--- a/test1.docx
+++ b/test1.docx
@@ -12,20 +12,22 @@
       </w:r>
     </w:p>
     <w:p>
+      <w:pPr>
+        <w:spacing w:before="0"/>
+      </w:pPr>
       <w:r>
         <w:rPr>
           <w:b/>
         </w:rPr>
         <w:br/>
-        <w:t xml:space="preserve">        Property Address: oleh</w:t>
+        <w:t>Property Address: oleh</w:t>
         <w:br/>
-        <w:t xml:space="preserve">        Unit #: oleh</w:t>
+        <w:t>Unit #: oleh</w:t>
         <w:br/>
-        <w:t xml:space="preserve">        City, State, ZIP: oleh</w:t>
+        <w:t>City, State, ZIP: oleh</w:t>
         <w:br/>
-        <w:t xml:space="preserve">        Date of Application: oleh</w:t>
+        <w:t>Date of Application: oleh</w:t>
         <w:br/>
-        <w:t xml:space="preserve">    </w:t>
       </w:r>
     </w:p>
     <w:tbl>
@@ -70,7 +72,7 @@
           <w:tcPr>
             <w:tcW w:type="dxa" w:w="1440"/>
             <w:tcBorders>
-              <w:bottom w:sz="10" w:val="single" w:color="#00FF00"/>
+              <w:bottom w:sz="10" w:val="single" w:color="#000000"/>
             </w:tcBorders>
           </w:tcPr>
           <w:p>
@@ -91,7 +93,7 @@
           <w:tcPr>
             <w:tcW w:type="dxa" w:w="1440"/>
             <w:tcBorders>
-              <w:bottom w:sz="10" w:val="single" w:color="#00FF00"/>
+              <w:bottom w:sz="10" w:val="single" w:color="#000000"/>
             </w:tcBorders>
           </w:tcPr>
           <w:p>
@@ -112,7 +114,7 @@
           <w:tcPr>
             <w:tcW w:type="dxa" w:w="1440"/>
             <w:tcBorders>
-              <w:bottom w:sz="10" w:val="single" w:color="#00FF00"/>
+              <w:bottom w:sz="10" w:val="single" w:color="#000000"/>
             </w:tcBorders>
           </w:tcPr>
           <w:p>
@@ -135,7 +137,7 @@
           <w:tcPr>
             <w:tcW w:type="dxa" w:w="1440"/>
             <w:tcBorders>
-              <w:bottom w:sz="10" w:val="single" w:color="#00FF00"/>
+              <w:bottom w:sz="10" w:val="single" w:color="#000000"/>
             </w:tcBorders>
           </w:tcPr>
           <w:p>
@@ -156,7 +158,7 @@
           <w:tcPr>
             <w:tcW w:type="dxa" w:w="1440"/>
             <w:tcBorders>
-              <w:bottom w:sz="10" w:val="single" w:color="#00FF00"/>
+              <w:bottom w:sz="10" w:val="single" w:color="#000000"/>
             </w:tcBorders>
           </w:tcPr>
           <w:p>
@@ -177,7 +179,7 @@
           <w:tcPr>
             <w:tcW w:type="dxa" w:w="1440"/>
             <w:tcBorders>
-              <w:bottom w:sz="10" w:val="single" w:color="#00FF00"/>
+              <w:bottom w:sz="10" w:val="single" w:color="#000000"/>
             </w:tcBorders>
           </w:tcPr>
           <w:p>
@@ -200,7 +202,7 @@
           <w:tcPr>
             <w:tcW w:type="dxa" w:w="1440"/>
             <w:tcBorders>
-              <w:bottom w:sz="10" w:val="single" w:color="#00FF00"/>
+              <w:bottom w:sz="10" w:val="single" w:color="#000000"/>
             </w:tcBorders>
           </w:tcPr>
           <w:p>
@@ -223,7 +225,7 @@
           <w:tcPr>
             <w:tcW w:type="dxa" w:w="1440"/>
             <w:tcBorders>
-              <w:bottom w:sz="10" w:val="single" w:color="#00FF00"/>
+              <w:bottom w:sz="10" w:val="single" w:color="#000000"/>
             </w:tcBorders>
           </w:tcPr>
           <w:p>
@@ -244,7 +246,7 @@
           <w:tcPr>
             <w:tcW w:type="dxa" w:w="1440"/>
             <w:tcBorders>
-              <w:bottom w:sz="10" w:val="single" w:color="#00FF00"/>
+              <w:bottom w:sz="10" w:val="single" w:color="#000000"/>
             </w:tcBorders>
           </w:tcPr>
           <w:p>
@@ -295,7 +297,7 @@
           <w:tcPr>
             <w:tcW w:type="dxa" w:w="1440"/>
             <w:tcBorders>
-              <w:bottom w:sz="10" w:val="single" w:color="#00FF00"/>
+              <w:bottom w:sz="10" w:val="single" w:color="#000000"/>
             </w:tcBorders>
           </w:tcPr>
           <w:p>
@@ -316,7 +318,7 @@
           <w:tcPr>
             <w:tcW w:type="dxa" w:w="1440"/>
             <w:tcBorders>
-              <w:bottom w:sz="10" w:val="single" w:color="#00FF00"/>
+              <w:bottom w:sz="10" w:val="single" w:color="#000000"/>
             </w:tcBorders>
           </w:tcPr>
           <w:p>
@@ -337,7 +339,7 @@
           <w:tcPr>
             <w:tcW w:type="dxa" w:w="1440"/>
             <w:tcBorders>
-              <w:bottom w:sz="10" w:val="single" w:color="#00FF00"/>
+              <w:bottom w:sz="10" w:val="single" w:color="#000000"/>
             </w:tcBorders>
           </w:tcPr>
           <w:p>
@@ -360,7 +362,7 @@
           <w:tcPr>
             <w:tcW w:type="dxa" w:w="1440"/>
             <w:tcBorders>
-              <w:bottom w:sz="10" w:val="single" w:color="#00FF00"/>
+              <w:bottom w:sz="10" w:val="single" w:color="#000000"/>
             </w:tcBorders>
           </w:tcPr>
           <w:p>
@@ -381,7 +383,7 @@
           <w:tcPr>
             <w:tcW w:type="dxa" w:w="1440"/>
             <w:tcBorders>
-              <w:bottom w:sz="10" w:val="single" w:color="#00FF00"/>
+              <w:bottom w:sz="10" w:val="single" w:color="#000000"/>
             </w:tcBorders>
           </w:tcPr>
           <w:p>
@@ -402,7 +404,7 @@
           <w:tcPr>
             <w:tcW w:type="dxa" w:w="1440"/>
             <w:tcBorders>
-              <w:bottom w:sz="10" w:val="single" w:color="#00FF00"/>
+              <w:bottom w:sz="10" w:val="single" w:color="#000000"/>
             </w:tcBorders>
           </w:tcPr>
           <w:p>
@@ -425,7 +427,7 @@
           <w:tcPr>
             <w:tcW w:type="dxa" w:w="1440"/>
             <w:tcBorders>
-              <w:bottom w:sz="10" w:val="single" w:color="#00FF00"/>
+              <w:bottom w:sz="10" w:val="single" w:color="#000000"/>
             </w:tcBorders>
           </w:tcPr>
           <w:p>
@@ -446,7 +448,7 @@
           <w:tcPr>
             <w:tcW w:type="dxa" w:w="1440"/>
             <w:tcBorders>
-              <w:bottom w:sz="10" w:val="single" w:color="#00FF00"/>
+              <w:bottom w:sz="10" w:val="single" w:color="#000000"/>
             </w:tcBorders>
           </w:tcPr>
           <w:p>
@@ -467,7 +469,7 @@
           <w:tcPr>
             <w:tcW w:type="dxa" w:w="1440"/>
             <w:tcBorders>
-              <w:bottom w:sz="10" w:val="single" w:color="#00FF00"/>
+              <w:bottom w:sz="10" w:val="single" w:color="#000000"/>
             </w:tcBorders>
           </w:tcPr>
           <w:p>
@@ -515,8 +517,8 @@
       <w:tr>
         <w:tc>
           <w:tcPr>
-            <w:tcW w:type="dxa" w:w="1728"/>
-            <w:gridSpan w:val="3"/>
+            <w:tcW w:type="dxa" w:w="2304"/>
+            <w:gridSpan w:val="4"/>
           </w:tcPr>
           <w:p>
             <w:r>
@@ -526,10 +528,10 @@
         </w:tc>
         <w:tc>
           <w:tcPr>
-            <w:tcW w:type="dxa" w:w="2304"/>
-            <w:gridSpan w:val="4"/>
+            <w:tcW w:type="dxa" w:w="1728"/>
+            <w:gridSpan w:val="3"/>
             <w:tcBorders>
-              <w:bottom w:sz="10" w:val="single" w:color="#00FF00"/>
+              <w:bottom w:sz="10" w:val="single" w:color="#000000"/>
             </w:tcBorders>
           </w:tcPr>
           <w:p/>
@@ -550,7 +552,7 @@
             <w:tcW w:type="dxa" w:w="1152"/>
             <w:gridSpan w:val="2"/>
             <w:tcBorders>
-              <w:bottom w:sz="10" w:val="single" w:color="#00FF00"/>
+              <w:bottom w:sz="10" w:val="single" w:color="#000000"/>
             </w:tcBorders>
           </w:tcPr>
           <w:p/>
@@ -604,7 +606,7 @@
             <w:tcW w:type="dxa" w:w="1152"/>
             <w:gridSpan w:val="2"/>
             <w:tcBorders>
-              <w:bottom w:sz="10" w:val="single" w:color="#00FF00"/>
+              <w:bottom w:sz="10" w:val="single" w:color="#000000"/>
             </w:tcBorders>
           </w:tcPr>
           <w:p/>
@@ -624,7 +626,7 @@
             <w:tcW w:type="dxa" w:w="1728"/>
             <w:gridSpan w:val="3"/>
             <w:tcBorders>
-              <w:bottom w:sz="10" w:val="single" w:color="#00FF00"/>
+              <w:bottom w:sz="10" w:val="single" w:color="#000000"/>
             </w:tcBorders>
           </w:tcPr>
           <w:p/>
@@ -644,7 +646,7 @@
             <w:tcW w:type="dxa" w:w="1152"/>
             <w:gridSpan w:val="2"/>
             <w:tcBorders>
-              <w:bottom w:sz="10" w:val="single" w:color="#00FF00"/>
+              <w:bottom w:sz="10" w:val="single" w:color="#000000"/>
             </w:tcBorders>
           </w:tcPr>
           <w:p/>
@@ -665,7 +667,7 @@
             <w:tcW w:type="dxa" w:w="1728"/>
             <w:gridSpan w:val="3"/>
             <w:tcBorders>
-              <w:bottom w:sz="10" w:val="single" w:color="#00FF00"/>
+              <w:bottom w:sz="10" w:val="single" w:color="#000000"/>
             </w:tcBorders>
           </w:tcPr>
           <w:p/>
@@ -688,7 +690,7 @@
             <w:tcW w:type="dxa" w:w="2304"/>
             <w:gridSpan w:val="4"/>
             <w:tcBorders>
-              <w:bottom w:sz="10" w:val="single" w:color="#00FF00"/>
+              <w:bottom w:sz="10" w:val="single" w:color="#000000"/>
             </w:tcBorders>
           </w:tcPr>
           <w:p>
@@ -713,7 +715,7 @@
             <w:tcW w:type="dxa" w:w="1728"/>
             <w:gridSpan w:val="3"/>
             <w:tcBorders>
-              <w:bottom w:sz="10" w:val="single" w:color="#00FF00"/>
+              <w:bottom w:sz="10" w:val="single" w:color="#000000"/>
             </w:tcBorders>
           </w:tcPr>
           <w:p>
@@ -727,7 +729,7 @@
             <w:tcW w:type="dxa" w:w="1152"/>
             <w:gridSpan w:val="2"/>
             <w:tcBorders>
-              <w:bottom w:sz="10" w:val="single" w:color="#00FF00"/>
+              <w:bottom w:sz="10" w:val="single" w:color="#000000"/>
             </w:tcBorders>
           </w:tcPr>
           <w:p/>
@@ -750,7 +752,7 @@
             <w:tcW w:type="dxa" w:w="5760"/>
             <w:gridSpan w:val="10"/>
             <w:tcBorders>
-              <w:bottom w:sz="10" w:val="single" w:color="#00FF00"/>
+              <w:bottom w:sz="10" w:val="single" w:color="#000000"/>
             </w:tcBorders>
           </w:tcPr>
           <w:p/>
@@ -802,7 +804,7 @@
             <w:tcW w:type="dxa" w:w="2304"/>
             <w:gridSpan w:val="4"/>
             <w:tcBorders>
-              <w:bottom w:sz="10" w:val="single" w:color="#00FF00"/>
+              <w:bottom w:sz="10" w:val="single" w:color="#000000"/>
             </w:tcBorders>
           </w:tcPr>
           <w:p/>
@@ -823,7 +825,7 @@
             <w:tcW w:type="dxa" w:w="1152"/>
             <w:gridSpan w:val="2"/>
             <w:tcBorders>
-              <w:bottom w:sz="10" w:val="single" w:color="#00FF00"/>
+              <w:bottom w:sz="10" w:val="single" w:color="#000000"/>
             </w:tcBorders>
           </w:tcPr>
           <w:p/>
@@ -877,7 +879,7 @@
             <w:tcW w:type="dxa" w:w="1152"/>
             <w:gridSpan w:val="2"/>
             <w:tcBorders>
-              <w:bottom w:sz="10" w:val="single" w:color="#00FF00"/>
+              <w:bottom w:sz="10" w:val="single" w:color="#000000"/>
             </w:tcBorders>
           </w:tcPr>
           <w:p/>
@@ -897,7 +899,7 @@
             <w:tcW w:type="dxa" w:w="1728"/>
             <w:gridSpan w:val="3"/>
             <w:tcBorders>
-              <w:bottom w:sz="10" w:val="single" w:color="#00FF00"/>
+              <w:bottom w:sz="10" w:val="single" w:color="#000000"/>
             </w:tcBorders>
           </w:tcPr>
           <w:p/>
@@ -917,7 +919,7 @@
             <w:tcW w:type="dxa" w:w="1152"/>
             <w:gridSpan w:val="2"/>
             <w:tcBorders>
-              <w:bottom w:sz="10" w:val="single" w:color="#00FF00"/>
+              <w:bottom w:sz="10" w:val="single" w:color="#000000"/>
             </w:tcBorders>
           </w:tcPr>
           <w:p/>
@@ -938,7 +940,7 @@
             <w:tcW w:type="dxa" w:w="1728"/>
             <w:gridSpan w:val="3"/>
             <w:tcBorders>
-              <w:bottom w:sz="10" w:val="single" w:color="#00FF00"/>
+              <w:bottom w:sz="10" w:val="single" w:color="#000000"/>
             </w:tcBorders>
           </w:tcPr>
           <w:p/>
@@ -961,7 +963,7 @@
             <w:tcW w:type="dxa" w:w="2304"/>
             <w:gridSpan w:val="4"/>
             <w:tcBorders>
-              <w:bottom w:sz="10" w:val="single" w:color="#00FF00"/>
+              <w:bottom w:sz="10" w:val="single" w:color="#000000"/>
             </w:tcBorders>
           </w:tcPr>
           <w:p>
@@ -986,7 +988,7 @@
             <w:tcW w:type="dxa" w:w="1728"/>
             <w:gridSpan w:val="3"/>
             <w:tcBorders>
-              <w:bottom w:sz="10" w:val="single" w:color="#00FF00"/>
+              <w:bottom w:sz="10" w:val="single" w:color="#000000"/>
             </w:tcBorders>
           </w:tcPr>
           <w:p>
@@ -1000,7 +1002,7 @@
             <w:tcW w:type="dxa" w:w="1152"/>
             <w:gridSpan w:val="2"/>
             <w:tcBorders>
-              <w:bottom w:sz="10" w:val="single" w:color="#00FF00"/>
+              <w:bottom w:sz="10" w:val="single" w:color="#000000"/>
             </w:tcBorders>
           </w:tcPr>
           <w:p/>
@@ -1023,7 +1025,7 @@
             <w:tcW w:type="dxa" w:w="5760"/>
             <w:gridSpan w:val="10"/>
             <w:tcBorders>
-              <w:bottom w:sz="10" w:val="single" w:color="#00FF00"/>
+              <w:bottom w:sz="10" w:val="single" w:color="#000000"/>
             </w:tcBorders>
           </w:tcPr>
           <w:p/>

--- a/test1.docx
+++ b/test1.docx
@@ -12,9 +12,6 @@
       </w:r>
     </w:p>
     <w:p>
-      <w:pPr>
-        <w:spacing w:before="0"/>
-      </w:pPr>
       <w:r>
         <w:rPr>
           <w:b/>
@@ -1680,6 +1677,9 @@
     <w:uiPriority w:val="99"/>
     <w:semiHidden/>
     <w:unhideWhenUsed/>
+    <w:pPr>
+      <w:spacing w:after="2000"/>
+    </w:pPr>
     <w:tblPr>
       <w:tblInd w:w="0" w:type="dxa"/>
       <w:tblCellMar>

--- a/test1.docx
+++ b/test1.docx
@@ -33,17 +33,17 @@
         <w:tblLook w:firstColumn="1" w:firstRow="1" w:lastColumn="0" w:lastRow="0" w:noHBand="0" w:noVBand="1" w:val="04A0"/>
       </w:tblPr>
       <w:tblGrid>
-        <w:gridCol w:w="1440"/>
-        <w:gridCol w:w="1440"/>
-        <w:gridCol w:w="1440"/>
-        <w:gridCol w:w="1440"/>
-        <w:gridCol w:w="1440"/>
-        <w:gridCol w:w="1440"/>
+        <w:gridCol w:w="1851"/>
+        <w:gridCol w:w="1851"/>
+        <w:gridCol w:w="1851"/>
+        <w:gridCol w:w="1851"/>
+        <w:gridCol w:w="1851"/>
+        <w:gridCol w:w="1851"/>
       </w:tblGrid>
       <w:tr>
         <w:tc>
           <w:tcPr>
-            <w:tcW w:type="dxa" w:w="8640"/>
+            <w:tcW w:type="dxa" w:w="11106"/>
             <w:gridSpan w:val="6"/>
             <w:shd w:fill="1F5C8B"/>
           </w:tcPr>
@@ -57,7 +57,7 @@
       <w:tr>
         <w:tc>
           <w:tcPr>
-            <w:tcW w:type="dxa" w:w="1440"/>
+            <w:tcW w:type="dxa" w:w="1851"/>
           </w:tcPr>
           <w:p>
             <w:r>
@@ -67,9 +67,9 @@
         </w:tc>
         <w:tc>
           <w:tcPr>
-            <w:tcW w:type="dxa" w:w="1440"/>
+            <w:tcW w:type="dxa" w:w="1851"/>
             <w:tcBorders>
-              <w:bottom w:sz="10" w:val="single" w:color="#000000"/>
+              <w:bottom w:sz="6" w:val="single" w:color="#000000"/>
             </w:tcBorders>
           </w:tcPr>
           <w:p>
@@ -78,7 +78,7 @@
         </w:tc>
         <w:tc>
           <w:tcPr>
-            <w:tcW w:type="dxa" w:w="1440"/>
+            <w:tcW w:type="dxa" w:w="1851"/>
           </w:tcPr>
           <w:p>
             <w:r>
@@ -88,9 +88,9 @@
         </w:tc>
         <w:tc>
           <w:tcPr>
-            <w:tcW w:type="dxa" w:w="1440"/>
+            <w:tcW w:type="dxa" w:w="1851"/>
             <w:tcBorders>
-              <w:bottom w:sz="10" w:val="single" w:color="#000000"/>
+              <w:bottom w:sz="6" w:val="single" w:color="#000000"/>
             </w:tcBorders>
           </w:tcPr>
           <w:p>
@@ -99,7 +99,7 @@
         </w:tc>
         <w:tc>
           <w:tcPr>
-            <w:tcW w:type="dxa" w:w="1440"/>
+            <w:tcW w:type="dxa" w:w="1851"/>
           </w:tcPr>
           <w:p>
             <w:r>
@@ -109,9 +109,9 @@
         </w:tc>
         <w:tc>
           <w:tcPr>
-            <w:tcW w:type="dxa" w:w="1440"/>
+            <w:tcW w:type="dxa" w:w="1851"/>
             <w:tcBorders>
-              <w:bottom w:sz="10" w:val="single" w:color="#000000"/>
+              <w:bottom w:sz="6" w:val="single" w:color="#000000"/>
             </w:tcBorders>
           </w:tcPr>
           <w:p>
@@ -122,7 +122,7 @@
       <w:tr>
         <w:tc>
           <w:tcPr>
-            <w:tcW w:type="dxa" w:w="1440"/>
+            <w:tcW w:type="dxa" w:w="1851"/>
           </w:tcPr>
           <w:p>
             <w:r>
@@ -132,9 +132,9 @@
         </w:tc>
         <w:tc>
           <w:tcPr>
-            <w:tcW w:type="dxa" w:w="1440"/>
+            <w:tcW w:type="dxa" w:w="1851"/>
             <w:tcBorders>
-              <w:bottom w:sz="10" w:val="single" w:color="#000000"/>
+              <w:bottom w:sz="6" w:val="single" w:color="#000000"/>
             </w:tcBorders>
           </w:tcPr>
           <w:p>
@@ -143,7 +143,7 @@
         </w:tc>
         <w:tc>
           <w:tcPr>
-            <w:tcW w:type="dxa" w:w="1440"/>
+            <w:tcW w:type="dxa" w:w="1851"/>
           </w:tcPr>
           <w:p>
             <w:r>
@@ -153,9 +153,9 @@
         </w:tc>
         <w:tc>
           <w:tcPr>
-            <w:tcW w:type="dxa" w:w="1440"/>
+            <w:tcW w:type="dxa" w:w="1851"/>
             <w:tcBorders>
-              <w:bottom w:sz="10" w:val="single" w:color="#000000"/>
+              <w:bottom w:sz="6" w:val="single" w:color="#000000"/>
             </w:tcBorders>
           </w:tcPr>
           <w:p>
@@ -164,7 +164,7 @@
         </w:tc>
         <w:tc>
           <w:tcPr>
-            <w:tcW w:type="dxa" w:w="1440"/>
+            <w:tcW w:type="dxa" w:w="1851"/>
           </w:tcPr>
           <w:p>
             <w:r>
@@ -174,9 +174,9 @@
         </w:tc>
         <w:tc>
           <w:tcPr>
-            <w:tcW w:type="dxa" w:w="1440"/>
+            <w:tcW w:type="dxa" w:w="1851"/>
             <w:tcBorders>
-              <w:bottom w:sz="10" w:val="single" w:color="#000000"/>
+              <w:bottom w:sz="6" w:val="single" w:color="#000000"/>
             </w:tcBorders>
           </w:tcPr>
           <w:p>
@@ -187,7 +187,7 @@
       <w:tr>
         <w:tc>
           <w:tcPr>
-            <w:tcW w:type="dxa" w:w="1440"/>
+            <w:tcW w:type="dxa" w:w="1851"/>
           </w:tcPr>
           <w:p>
             <w:r>
@@ -197,9 +197,9 @@
         </w:tc>
         <w:tc>
           <w:tcPr>
-            <w:tcW w:type="dxa" w:w="1440"/>
+            <w:tcW w:type="dxa" w:w="1851"/>
             <w:tcBorders>
-              <w:bottom w:sz="10" w:val="single" w:color="#000000"/>
+              <w:bottom w:sz="6" w:val="single" w:color="#000000"/>
             </w:tcBorders>
           </w:tcPr>
           <w:p>
@@ -210,7 +210,7 @@
         </w:tc>
         <w:tc>
           <w:tcPr>
-            <w:tcW w:type="dxa" w:w="1440"/>
+            <w:tcW w:type="dxa" w:w="1851"/>
           </w:tcPr>
           <w:p>
             <w:r>
@@ -220,9 +220,9 @@
         </w:tc>
         <w:tc>
           <w:tcPr>
-            <w:tcW w:type="dxa" w:w="1440"/>
+            <w:tcW w:type="dxa" w:w="1851"/>
             <w:tcBorders>
-              <w:bottom w:sz="10" w:val="single" w:color="#000000"/>
+              <w:bottom w:sz="6" w:val="single" w:color="#000000"/>
             </w:tcBorders>
           </w:tcPr>
           <w:p>
@@ -231,7 +231,7 @@
         </w:tc>
         <w:tc>
           <w:tcPr>
-            <w:tcW w:type="dxa" w:w="1440"/>
+            <w:tcW w:type="dxa" w:w="1851"/>
           </w:tcPr>
           <w:p>
             <w:r>
@@ -241,9 +241,9 @@
         </w:tc>
         <w:tc>
           <w:tcPr>
-            <w:tcW w:type="dxa" w:w="1440"/>
+            <w:tcW w:type="dxa" w:w="1851"/>
             <w:tcBorders>
-              <w:bottom w:sz="10" w:val="single" w:color="#000000"/>
+              <w:bottom w:sz="6" w:val="single" w:color="#000000"/>
             </w:tcBorders>
           </w:tcPr>
           <w:p>
@@ -252,23 +252,25 @@
         </w:tc>
       </w:tr>
     </w:tbl>
+    <w:p/>
     <w:tbl>
       <w:tblPr>
         <w:tblW w:type="auto" w:w="0"/>
+        <w:jc w:val="center"/>
         <w:tblLook w:firstColumn="1" w:firstRow="1" w:lastColumn="0" w:lastRow="0" w:noHBand="0" w:noVBand="1" w:val="04A0"/>
       </w:tblPr>
       <w:tblGrid>
-        <w:gridCol w:w="1440"/>
-        <w:gridCol w:w="1440"/>
-        <w:gridCol w:w="1440"/>
-        <w:gridCol w:w="1440"/>
-        <w:gridCol w:w="1440"/>
-        <w:gridCol w:w="1440"/>
+        <w:gridCol w:w="1851"/>
+        <w:gridCol w:w="1851"/>
+        <w:gridCol w:w="1851"/>
+        <w:gridCol w:w="1851"/>
+        <w:gridCol w:w="1851"/>
+        <w:gridCol w:w="1851"/>
       </w:tblGrid>
       <w:tr>
         <w:tc>
           <w:tcPr>
-            <w:tcW w:type="dxa" w:w="8640"/>
+            <w:tcW w:type="dxa" w:w="11106"/>
             <w:gridSpan w:val="6"/>
             <w:shd w:fill="1F5C8B"/>
           </w:tcPr>
@@ -282,7 +284,7 @@
       <w:tr>
         <w:tc>
           <w:tcPr>
-            <w:tcW w:type="dxa" w:w="1440"/>
+            <w:tcW w:type="dxa" w:w="1851"/>
           </w:tcPr>
           <w:p>
             <w:r>
@@ -292,9 +294,9 @@
         </w:tc>
         <w:tc>
           <w:tcPr>
-            <w:tcW w:type="dxa" w:w="1440"/>
+            <w:tcW w:type="dxa" w:w="1851"/>
             <w:tcBorders>
-              <w:bottom w:sz="10" w:val="single" w:color="#000000"/>
+              <w:bottom w:sz="6" w:val="single" w:color="#000000"/>
             </w:tcBorders>
           </w:tcPr>
           <w:p>
@@ -303,7 +305,7 @@
         </w:tc>
         <w:tc>
           <w:tcPr>
-            <w:tcW w:type="dxa" w:w="1440"/>
+            <w:tcW w:type="dxa" w:w="1851"/>
           </w:tcPr>
           <w:p>
             <w:r>
@@ -313,9 +315,9 @@
         </w:tc>
         <w:tc>
           <w:tcPr>
-            <w:tcW w:type="dxa" w:w="1440"/>
+            <w:tcW w:type="dxa" w:w="1851"/>
             <w:tcBorders>
-              <w:bottom w:sz="10" w:val="single" w:color="#000000"/>
+              <w:bottom w:sz="6" w:val="single" w:color="#000000"/>
             </w:tcBorders>
           </w:tcPr>
           <w:p>
@@ -324,7 +326,7 @@
         </w:tc>
         <w:tc>
           <w:tcPr>
-            <w:tcW w:type="dxa" w:w="1440"/>
+            <w:tcW w:type="dxa" w:w="1851"/>
           </w:tcPr>
           <w:p>
             <w:r>
@@ -334,9 +336,9 @@
         </w:tc>
         <w:tc>
           <w:tcPr>
-            <w:tcW w:type="dxa" w:w="1440"/>
+            <w:tcW w:type="dxa" w:w="1851"/>
             <w:tcBorders>
-              <w:bottom w:sz="10" w:val="single" w:color="#000000"/>
+              <w:bottom w:sz="6" w:val="single" w:color="#000000"/>
             </w:tcBorders>
           </w:tcPr>
           <w:p>
@@ -347,7 +349,7 @@
       <w:tr>
         <w:tc>
           <w:tcPr>
-            <w:tcW w:type="dxa" w:w="1440"/>
+            <w:tcW w:type="dxa" w:w="1851"/>
           </w:tcPr>
           <w:p>
             <w:r>
@@ -357,9 +359,9 @@
         </w:tc>
         <w:tc>
           <w:tcPr>
-            <w:tcW w:type="dxa" w:w="1440"/>
+            <w:tcW w:type="dxa" w:w="1851"/>
             <w:tcBorders>
-              <w:bottom w:sz="10" w:val="single" w:color="#000000"/>
+              <w:bottom w:sz="6" w:val="single" w:color="#000000"/>
             </w:tcBorders>
           </w:tcPr>
           <w:p>
@@ -368,7 +370,7 @@
         </w:tc>
         <w:tc>
           <w:tcPr>
-            <w:tcW w:type="dxa" w:w="1440"/>
+            <w:tcW w:type="dxa" w:w="1851"/>
           </w:tcPr>
           <w:p>
             <w:r>
@@ -378,9 +380,9 @@
         </w:tc>
         <w:tc>
           <w:tcPr>
-            <w:tcW w:type="dxa" w:w="1440"/>
+            <w:tcW w:type="dxa" w:w="1851"/>
             <w:tcBorders>
-              <w:bottom w:sz="10" w:val="single" w:color="#000000"/>
+              <w:bottom w:sz="6" w:val="single" w:color="#000000"/>
             </w:tcBorders>
           </w:tcPr>
           <w:p>
@@ -389,7 +391,7 @@
         </w:tc>
         <w:tc>
           <w:tcPr>
-            <w:tcW w:type="dxa" w:w="1440"/>
+            <w:tcW w:type="dxa" w:w="1851"/>
           </w:tcPr>
           <w:p>
             <w:r>
@@ -399,9 +401,9 @@
         </w:tc>
         <w:tc>
           <w:tcPr>
-            <w:tcW w:type="dxa" w:w="1440"/>
+            <w:tcW w:type="dxa" w:w="1851"/>
             <w:tcBorders>
-              <w:bottom w:sz="10" w:val="single" w:color="#000000"/>
+              <w:bottom w:sz="6" w:val="single" w:color="#000000"/>
             </w:tcBorders>
           </w:tcPr>
           <w:p>
@@ -412,7 +414,7 @@
       <w:tr>
         <w:tc>
           <w:tcPr>
-            <w:tcW w:type="dxa" w:w="1440"/>
+            <w:tcW w:type="dxa" w:w="1851"/>
           </w:tcPr>
           <w:p>
             <w:r>
@@ -422,9 +424,9 @@
         </w:tc>
         <w:tc>
           <w:tcPr>
-            <w:tcW w:type="dxa" w:w="1440"/>
+            <w:tcW w:type="dxa" w:w="1851"/>
             <w:tcBorders>
-              <w:bottom w:sz="10" w:val="single" w:color="#000000"/>
+              <w:bottom w:sz="6" w:val="single" w:color="#000000"/>
             </w:tcBorders>
           </w:tcPr>
           <w:p>
@@ -433,7 +435,7 @@
         </w:tc>
         <w:tc>
           <w:tcPr>
-            <w:tcW w:type="dxa" w:w="1440"/>
+            <w:tcW w:type="dxa" w:w="1851"/>
           </w:tcPr>
           <w:p>
             <w:r>
@@ -443,9 +445,9 @@
         </w:tc>
         <w:tc>
           <w:tcPr>
-            <w:tcW w:type="dxa" w:w="1440"/>
+            <w:tcW w:type="dxa" w:w="1851"/>
             <w:tcBorders>
-              <w:bottom w:sz="10" w:val="single" w:color="#000000"/>
+              <w:bottom w:sz="6" w:val="single" w:color="#000000"/>
             </w:tcBorders>
           </w:tcPr>
           <w:p>
@@ -454,7 +456,7 @@
         </w:tc>
         <w:tc>
           <w:tcPr>
-            <w:tcW w:type="dxa" w:w="1440"/>
+            <w:tcW w:type="dxa" w:w="1851"/>
           </w:tcPr>
           <w:p>
             <w:r>
@@ -464,9 +466,9 @@
         </w:tc>
         <w:tc>
           <w:tcPr>
-            <w:tcW w:type="dxa" w:w="1440"/>
+            <w:tcW w:type="dxa" w:w="1851"/>
             <w:tcBorders>
-              <w:bottom w:sz="10" w:val="single" w:color="#000000"/>
+              <w:bottom w:sz="6" w:val="single" w:color="#000000"/>
             </w:tcBorders>
           </w:tcPr>
           <w:p>
@@ -475,32 +477,33 @@
         </w:tc>
       </w:tr>
     </w:tbl>
+    <w:p/>
     <w:tbl>
       <w:tblPr>
         <w:tblW w:type="auto" w:w="0"/>
         <w:tblLook w:firstColumn="1" w:firstRow="1" w:lastColumn="0" w:lastRow="0" w:noHBand="0" w:noVBand="1" w:val="04A0"/>
       </w:tblPr>
       <w:tblGrid>
-        <w:gridCol w:w="576"/>
-        <w:gridCol w:w="576"/>
-        <w:gridCol w:w="576"/>
-        <w:gridCol w:w="576"/>
-        <w:gridCol w:w="576"/>
-        <w:gridCol w:w="576"/>
-        <w:gridCol w:w="576"/>
-        <w:gridCol w:w="576"/>
-        <w:gridCol w:w="576"/>
-        <w:gridCol w:w="576"/>
-        <w:gridCol w:w="576"/>
-        <w:gridCol w:w="576"/>
-        <w:gridCol w:w="576"/>
-        <w:gridCol w:w="576"/>
-        <w:gridCol w:w="576"/>
+        <w:gridCol w:w="740"/>
+        <w:gridCol w:w="740"/>
+        <w:gridCol w:w="740"/>
+        <w:gridCol w:w="740"/>
+        <w:gridCol w:w="740"/>
+        <w:gridCol w:w="740"/>
+        <w:gridCol w:w="740"/>
+        <w:gridCol w:w="740"/>
+        <w:gridCol w:w="740"/>
+        <w:gridCol w:w="740"/>
+        <w:gridCol w:w="740"/>
+        <w:gridCol w:w="740"/>
+        <w:gridCol w:w="740"/>
+        <w:gridCol w:w="740"/>
+        <w:gridCol w:w="740"/>
       </w:tblGrid>
       <w:tr>
         <w:tc>
           <w:tcPr>
-            <w:tcW w:type="dxa" w:w="8640"/>
+            <w:tcW w:type="dxa" w:w="11100"/>
             <w:gridSpan w:val="15"/>
             <w:shd w:fill="1F5C8B"/>
           </w:tcPr>
@@ -514,7 +517,7 @@
       <w:tr>
         <w:tc>
           <w:tcPr>
-            <w:tcW w:type="dxa" w:w="2304"/>
+            <w:tcW w:type="dxa" w:w="2960"/>
             <w:gridSpan w:val="4"/>
           </w:tcPr>
           <w:p>
@@ -525,17 +528,17 @@
         </w:tc>
         <w:tc>
           <w:tcPr>
-            <w:tcW w:type="dxa" w:w="1728"/>
+            <w:tcW w:type="dxa" w:w="2220"/>
             <w:gridSpan w:val="3"/>
             <w:tcBorders>
-              <w:bottom w:sz="10" w:val="single" w:color="#000000"/>
+              <w:bottom w:sz="6" w:val="single" w:color="#000000"/>
             </w:tcBorders>
           </w:tcPr>
           <w:p/>
         </w:tc>
         <w:tc>
           <w:tcPr>
-            <w:tcW w:type="dxa" w:w="1152"/>
+            <w:tcW w:type="dxa" w:w="1480"/>
             <w:gridSpan w:val="2"/>
           </w:tcPr>
           <w:p>
@@ -546,17 +549,17 @@
         </w:tc>
         <w:tc>
           <w:tcPr>
-            <w:tcW w:type="dxa" w:w="1152"/>
+            <w:tcW w:type="dxa" w:w="1480"/>
             <w:gridSpan w:val="2"/>
             <w:tcBorders>
-              <w:bottom w:sz="10" w:val="single" w:color="#000000"/>
+              <w:bottom w:sz="6" w:val="single" w:color="#000000"/>
             </w:tcBorders>
           </w:tcPr>
           <w:p/>
         </w:tc>
         <w:tc>
           <w:tcPr>
-            <w:tcW w:type="dxa" w:w="576"/>
+            <w:tcW w:type="dxa" w:w="740"/>
           </w:tcPr>
           <w:p>
             <w:r>
@@ -566,13 +569,13 @@
         </w:tc>
         <w:tc>
           <w:tcPr>
-            <w:tcW w:type="dxa" w:w="576"/>
+            <w:tcW w:type="dxa" w:w="740"/>
           </w:tcPr>
           <w:p/>
         </w:tc>
         <w:tc>
           <w:tcPr>
-            <w:tcW w:type="dxa" w:w="576"/>
+            <w:tcW w:type="dxa" w:w="740"/>
           </w:tcPr>
           <w:p>
             <w:r>
@@ -582,7 +585,7 @@
         </w:tc>
         <w:tc>
           <w:tcPr>
-            <w:tcW w:type="dxa" w:w="576"/>
+            <w:tcW w:type="dxa" w:w="740"/>
           </w:tcPr>
           <w:p/>
         </w:tc>
@@ -590,7 +593,7 @@
       <w:tr>
         <w:tc>
           <w:tcPr>
-            <w:tcW w:type="dxa" w:w="576"/>
+            <w:tcW w:type="dxa" w:w="740"/>
           </w:tcPr>
           <w:p>
             <w:r>
@@ -600,17 +603,17 @@
         </w:tc>
         <w:tc>
           <w:tcPr>
-            <w:tcW w:type="dxa" w:w="1152"/>
+            <w:tcW w:type="dxa" w:w="1480"/>
             <w:gridSpan w:val="2"/>
             <w:tcBorders>
-              <w:bottom w:sz="10" w:val="single" w:color="#000000"/>
+              <w:bottom w:sz="6" w:val="single" w:color="#000000"/>
             </w:tcBorders>
           </w:tcPr>
           <w:p/>
         </w:tc>
         <w:tc>
           <w:tcPr>
-            <w:tcW w:type="dxa" w:w="576"/>
+            <w:tcW w:type="dxa" w:w="740"/>
           </w:tcPr>
           <w:p>
             <w:r>
@@ -620,17 +623,17 @@
         </w:tc>
         <w:tc>
           <w:tcPr>
-            <w:tcW w:type="dxa" w:w="1728"/>
+            <w:tcW w:type="dxa" w:w="2220"/>
             <w:gridSpan w:val="3"/>
             <w:tcBorders>
-              <w:bottom w:sz="10" w:val="single" w:color="#000000"/>
+              <w:bottom w:sz="6" w:val="single" w:color="#000000"/>
             </w:tcBorders>
           </w:tcPr>
           <w:p/>
         </w:tc>
         <w:tc>
           <w:tcPr>
-            <w:tcW w:type="dxa" w:w="576"/>
+            <w:tcW w:type="dxa" w:w="740"/>
           </w:tcPr>
           <w:p>
             <w:r>
@@ -640,17 +643,17 @@
         </w:tc>
         <w:tc>
           <w:tcPr>
-            <w:tcW w:type="dxa" w:w="1152"/>
+            <w:tcW w:type="dxa" w:w="1480"/>
             <w:gridSpan w:val="2"/>
             <w:tcBorders>
-              <w:bottom w:sz="10" w:val="single" w:color="#000000"/>
+              <w:bottom w:sz="6" w:val="single" w:color="#000000"/>
             </w:tcBorders>
           </w:tcPr>
           <w:p/>
         </w:tc>
         <w:tc>
           <w:tcPr>
-            <w:tcW w:type="dxa" w:w="1152"/>
+            <w:tcW w:type="dxa" w:w="1480"/>
             <w:gridSpan w:val="2"/>
           </w:tcPr>
           <w:p>
@@ -661,10 +664,10 @@
         </w:tc>
         <w:tc>
           <w:tcPr>
-            <w:tcW w:type="dxa" w:w="1728"/>
+            <w:tcW w:type="dxa" w:w="2220"/>
             <w:gridSpan w:val="3"/>
             <w:tcBorders>
-              <w:bottom w:sz="10" w:val="single" w:color="#000000"/>
+              <w:bottom w:sz="6" w:val="single" w:color="#000000"/>
             </w:tcBorders>
           </w:tcPr>
           <w:p/>
@@ -673,7 +676,7 @@
       <w:tr>
         <w:tc>
           <w:tcPr>
-            <w:tcW w:type="dxa" w:w="2304"/>
+            <w:tcW w:type="dxa" w:w="2960"/>
             <w:gridSpan w:val="4"/>
           </w:tcPr>
           <w:p>
@@ -684,10 +687,10 @@
         </w:tc>
         <w:tc>
           <w:tcPr>
-            <w:tcW w:type="dxa" w:w="2304"/>
+            <w:tcW w:type="dxa" w:w="2960"/>
             <w:gridSpan w:val="4"/>
             <w:tcBorders>
-              <w:bottom w:sz="10" w:val="single" w:color="#000000"/>
+              <w:bottom w:sz="6" w:val="single" w:color="#000000"/>
             </w:tcBorders>
           </w:tcPr>
           <w:p>
@@ -698,7 +701,7 @@
         </w:tc>
         <w:tc>
           <w:tcPr>
-            <w:tcW w:type="dxa" w:w="1152"/>
+            <w:tcW w:type="dxa" w:w="1480"/>
             <w:gridSpan w:val="2"/>
           </w:tcPr>
           <w:p>
@@ -709,10 +712,10 @@
         </w:tc>
         <w:tc>
           <w:tcPr>
-            <w:tcW w:type="dxa" w:w="1728"/>
+            <w:tcW w:type="dxa" w:w="2220"/>
             <w:gridSpan w:val="3"/>
             <w:tcBorders>
-              <w:bottom w:sz="10" w:val="single" w:color="#000000"/>
+              <w:bottom w:sz="6" w:val="single" w:color="#000000"/>
             </w:tcBorders>
           </w:tcPr>
           <w:p>
@@ -723,10 +726,10 @@
         </w:tc>
         <w:tc>
           <w:tcPr>
-            <w:tcW w:type="dxa" w:w="1152"/>
+            <w:tcW w:type="dxa" w:w="1480"/>
             <w:gridSpan w:val="2"/>
             <w:tcBorders>
-              <w:bottom w:sz="10" w:val="single" w:color="#000000"/>
+              <w:bottom w:sz="6" w:val="single" w:color="#000000"/>
             </w:tcBorders>
           </w:tcPr>
           <w:p/>
@@ -735,7 +738,7 @@
       <w:tr>
         <w:tc>
           <w:tcPr>
-            <w:tcW w:type="dxa" w:w="2304"/>
+            <w:tcW w:type="dxa" w:w="2960"/>
             <w:gridSpan w:val="4"/>
           </w:tcPr>
           <w:p>
@@ -746,17 +749,17 @@
         </w:tc>
         <w:tc>
           <w:tcPr>
-            <w:tcW w:type="dxa" w:w="5760"/>
+            <w:tcW w:type="dxa" w:w="7400"/>
             <w:gridSpan w:val="10"/>
             <w:tcBorders>
-              <w:bottom w:sz="10" w:val="single" w:color="#000000"/>
+              <w:bottom w:sz="6" w:val="single" w:color="#000000"/>
             </w:tcBorders>
           </w:tcPr>
           <w:p/>
         </w:tc>
         <w:tc>
           <w:tcPr>
-            <w:tcW w:type="dxa" w:w="576"/>
+            <w:tcW w:type="dxa" w:w="740"/>
           </w:tcPr>
           <w:p/>
         </w:tc>
@@ -768,26 +771,26 @@
         <w:tblLook w:firstColumn="1" w:firstRow="1" w:lastColumn="0" w:lastRow="0" w:noHBand="0" w:noVBand="1" w:val="04A0"/>
       </w:tblPr>
       <w:tblGrid>
-        <w:gridCol w:w="576"/>
-        <w:gridCol w:w="576"/>
-        <w:gridCol w:w="576"/>
-        <w:gridCol w:w="576"/>
-        <w:gridCol w:w="576"/>
-        <w:gridCol w:w="576"/>
-        <w:gridCol w:w="576"/>
-        <w:gridCol w:w="576"/>
-        <w:gridCol w:w="576"/>
-        <w:gridCol w:w="576"/>
-        <w:gridCol w:w="576"/>
-        <w:gridCol w:w="576"/>
-        <w:gridCol w:w="576"/>
-        <w:gridCol w:w="576"/>
-        <w:gridCol w:w="576"/>
+        <w:gridCol w:w="740"/>
+        <w:gridCol w:w="740"/>
+        <w:gridCol w:w="740"/>
+        <w:gridCol w:w="740"/>
+        <w:gridCol w:w="740"/>
+        <w:gridCol w:w="740"/>
+        <w:gridCol w:w="740"/>
+        <w:gridCol w:w="740"/>
+        <w:gridCol w:w="740"/>
+        <w:gridCol w:w="740"/>
+        <w:gridCol w:w="740"/>
+        <w:gridCol w:w="740"/>
+        <w:gridCol w:w="740"/>
+        <w:gridCol w:w="740"/>
+        <w:gridCol w:w="740"/>
       </w:tblGrid>
       <w:tr>
         <w:tc>
           <w:tcPr>
-            <w:tcW w:type="dxa" w:w="1728"/>
+            <w:tcW w:type="dxa" w:w="2220"/>
             <w:gridSpan w:val="3"/>
           </w:tcPr>
           <w:p>
@@ -798,17 +801,17 @@
         </w:tc>
         <w:tc>
           <w:tcPr>
-            <w:tcW w:type="dxa" w:w="2304"/>
+            <w:tcW w:type="dxa" w:w="2960"/>
             <w:gridSpan w:val="4"/>
             <w:tcBorders>
-              <w:bottom w:sz="10" w:val="single" w:color="#000000"/>
+              <w:bottom w:sz="6" w:val="single" w:color="#000000"/>
             </w:tcBorders>
           </w:tcPr>
           <w:p/>
         </w:tc>
         <w:tc>
           <w:tcPr>
-            <w:tcW w:type="dxa" w:w="1152"/>
+            <w:tcW w:type="dxa" w:w="1480"/>
             <w:gridSpan w:val="2"/>
           </w:tcPr>
           <w:p>
@@ -819,17 +822,17 @@
         </w:tc>
         <w:tc>
           <w:tcPr>
-            <w:tcW w:type="dxa" w:w="1152"/>
+            <w:tcW w:type="dxa" w:w="1480"/>
             <w:gridSpan w:val="2"/>
             <w:tcBorders>
-              <w:bottom w:sz="10" w:val="single" w:color="#000000"/>
+              <w:bottom w:sz="6" w:val="single" w:color="#000000"/>
             </w:tcBorders>
           </w:tcPr>
           <w:p/>
         </w:tc>
         <w:tc>
           <w:tcPr>
-            <w:tcW w:type="dxa" w:w="576"/>
+            <w:tcW w:type="dxa" w:w="740"/>
           </w:tcPr>
           <w:p>
             <w:r>
@@ -839,13 +842,13 @@
         </w:tc>
         <w:tc>
           <w:tcPr>
-            <w:tcW w:type="dxa" w:w="576"/>
+            <w:tcW w:type="dxa" w:w="740"/>
           </w:tcPr>
           <w:p/>
         </w:tc>
         <w:tc>
           <w:tcPr>
-            <w:tcW w:type="dxa" w:w="576"/>
+            <w:tcW w:type="dxa" w:w="740"/>
           </w:tcPr>
           <w:p>
             <w:r>
@@ -855,7 +858,7 @@
         </w:tc>
         <w:tc>
           <w:tcPr>
-            <w:tcW w:type="dxa" w:w="576"/>
+            <w:tcW w:type="dxa" w:w="740"/>
           </w:tcPr>
           <w:p/>
         </w:tc>
@@ -863,7 +866,7 @@
       <w:tr>
         <w:tc>
           <w:tcPr>
-            <w:tcW w:type="dxa" w:w="576"/>
+            <w:tcW w:type="dxa" w:w="740"/>
           </w:tcPr>
           <w:p>
             <w:r>
@@ -873,17 +876,17 @@
         </w:tc>
         <w:tc>
           <w:tcPr>
-            <w:tcW w:type="dxa" w:w="1152"/>
+            <w:tcW w:type="dxa" w:w="1480"/>
             <w:gridSpan w:val="2"/>
             <w:tcBorders>
-              <w:bottom w:sz="10" w:val="single" w:color="#000000"/>
+              <w:bottom w:sz="6" w:val="single" w:color="#000000"/>
             </w:tcBorders>
           </w:tcPr>
           <w:p/>
         </w:tc>
         <w:tc>
           <w:tcPr>
-            <w:tcW w:type="dxa" w:w="576"/>
+            <w:tcW w:type="dxa" w:w="740"/>
           </w:tcPr>
           <w:p>
             <w:r>
@@ -893,17 +896,17 @@
         </w:tc>
         <w:tc>
           <w:tcPr>
-            <w:tcW w:type="dxa" w:w="1728"/>
+            <w:tcW w:type="dxa" w:w="2220"/>
             <w:gridSpan w:val="3"/>
             <w:tcBorders>
-              <w:bottom w:sz="10" w:val="single" w:color="#000000"/>
+              <w:bottom w:sz="6" w:val="single" w:color="#000000"/>
             </w:tcBorders>
           </w:tcPr>
           <w:p/>
         </w:tc>
         <w:tc>
           <w:tcPr>
-            <w:tcW w:type="dxa" w:w="576"/>
+            <w:tcW w:type="dxa" w:w="740"/>
           </w:tcPr>
           <w:p>
             <w:r>
@@ -913,17 +916,17 @@
         </w:tc>
         <w:tc>
           <w:tcPr>
-            <w:tcW w:type="dxa" w:w="1152"/>
+            <w:tcW w:type="dxa" w:w="1480"/>
             <w:gridSpan w:val="2"/>
             <w:tcBorders>
-              <w:bottom w:sz="10" w:val="single" w:color="#000000"/>
+              <w:bottom w:sz="6" w:val="single" w:color="#000000"/>
             </w:tcBorders>
           </w:tcPr>
           <w:p/>
         </w:tc>
         <w:tc>
           <w:tcPr>
-            <w:tcW w:type="dxa" w:w="1152"/>
+            <w:tcW w:type="dxa" w:w="1480"/>
             <w:gridSpan w:val="2"/>
           </w:tcPr>
           <w:p>
@@ -934,10 +937,10 @@
         </w:tc>
         <w:tc>
           <w:tcPr>
-            <w:tcW w:type="dxa" w:w="1728"/>
+            <w:tcW w:type="dxa" w:w="2220"/>
             <w:gridSpan w:val="3"/>
             <w:tcBorders>
-              <w:bottom w:sz="10" w:val="single" w:color="#000000"/>
+              <w:bottom w:sz="6" w:val="single" w:color="#000000"/>
             </w:tcBorders>
           </w:tcPr>
           <w:p/>
@@ -946,7 +949,7 @@
       <w:tr>
         <w:tc>
           <w:tcPr>
-            <w:tcW w:type="dxa" w:w="2304"/>
+            <w:tcW w:type="dxa" w:w="2960"/>
             <w:gridSpan w:val="4"/>
           </w:tcPr>
           <w:p>
@@ -957,10 +960,10 @@
         </w:tc>
         <w:tc>
           <w:tcPr>
-            <w:tcW w:type="dxa" w:w="2304"/>
+            <w:tcW w:type="dxa" w:w="2960"/>
             <w:gridSpan w:val="4"/>
             <w:tcBorders>
-              <w:bottom w:sz="10" w:val="single" w:color="#000000"/>
+              <w:bottom w:sz="6" w:val="single" w:color="#000000"/>
             </w:tcBorders>
           </w:tcPr>
           <w:p>
@@ -971,7 +974,7 @@
         </w:tc>
         <w:tc>
           <w:tcPr>
-            <w:tcW w:type="dxa" w:w="1152"/>
+            <w:tcW w:type="dxa" w:w="1480"/>
             <w:gridSpan w:val="2"/>
           </w:tcPr>
           <w:p>
@@ -982,10 +985,10 @@
         </w:tc>
         <w:tc>
           <w:tcPr>
-            <w:tcW w:type="dxa" w:w="1728"/>
+            <w:tcW w:type="dxa" w:w="2220"/>
             <w:gridSpan w:val="3"/>
             <w:tcBorders>
-              <w:bottom w:sz="10" w:val="single" w:color="#000000"/>
+              <w:bottom w:sz="6" w:val="single" w:color="#000000"/>
             </w:tcBorders>
           </w:tcPr>
           <w:p>
@@ -996,10 +999,10 @@
         </w:tc>
         <w:tc>
           <w:tcPr>
-            <w:tcW w:type="dxa" w:w="1152"/>
+            <w:tcW w:type="dxa" w:w="1480"/>
             <w:gridSpan w:val="2"/>
             <w:tcBorders>
-              <w:bottom w:sz="10" w:val="single" w:color="#000000"/>
+              <w:bottom w:sz="6" w:val="single" w:color="#000000"/>
             </w:tcBorders>
           </w:tcPr>
           <w:p/>
@@ -1008,7 +1011,7 @@
       <w:tr>
         <w:tc>
           <w:tcPr>
-            <w:tcW w:type="dxa" w:w="2304"/>
+            <w:tcW w:type="dxa" w:w="2960"/>
             <w:gridSpan w:val="4"/>
           </w:tcPr>
           <w:p>
@@ -1019,17 +1022,17 @@
         </w:tc>
         <w:tc>
           <w:tcPr>
-            <w:tcW w:type="dxa" w:w="5760"/>
+            <w:tcW w:type="dxa" w:w="7400"/>
             <w:gridSpan w:val="10"/>
             <w:tcBorders>
-              <w:bottom w:sz="10" w:val="single" w:color="#000000"/>
+              <w:bottom w:sz="6" w:val="single" w:color="#000000"/>
             </w:tcBorders>
           </w:tcPr>
           <w:p/>
         </w:tc>
         <w:tc>
           <w:tcPr>
-            <w:tcW w:type="dxa" w:w="576"/>
+            <w:tcW w:type="dxa" w:w="740"/>
           </w:tcPr>
           <w:p/>
         </w:tc>
@@ -1037,7 +1040,7 @@
     </w:tbl>
     <w:sectPr>
       <w:pgSz w:w="12240" w:h="15840"/>
-      <w:pgMar w:top="1440" w:right="1800" w:bottom="1440" w:left="1800" w:header="720" w:footer="720" w:gutter="0"/>
+      <w:pgMar w:top="567" w:right="567" w:bottom="567" w:left="567" w:header="720" w:footer="720" w:gutter="0"/>
       <w:cols w:space="720"/>
       <w:docGrid w:linePitch="360"/>
     </w:sectPr>
@@ -1410,7 +1413,7 @@
     <w:rsid w:val="00FC693F"/>
     <w:rPr>
       <w:rFonts w:ascii="Calibri" w:hAnsi="Calibri"/>
-      <w:sz w:val="24"/>
+      <w:sz w:val="20"/>
     </w:rPr>
   </w:style>
   <w:style w:type="paragraph" w:styleId="Header">

--- a/test1.docx
+++ b/test1.docx
@@ -17,13 +17,13 @@
           <w:b/>
         </w:rPr>
         <w:br/>
-        <w:t>Property Address: oleh</w:t>
+        <w:t>Property Address: test</w:t>
         <w:br/>
-        <w:t>Unit #: oleh</w:t>
+        <w:t>Unit #: test</w:t>
         <w:br/>
-        <w:t>City, State, ZIP: oleh</w:t>
+        <w:t>City, State, ZIP: test</w:t>
         <w:br/>
-        <w:t>Date of Application: oleh</w:t>
+        <w:t>Date of Application: test</w:t>
         <w:br/>
       </w:r>
     </w:p>
@@ -45,7 +45,11 @@
           <w:tcPr>
             <w:tcW w:type="dxa" w:w="11106"/>
             <w:gridSpan w:val="6"/>
-            <w:shd w:fill="1F5C8B"/>
+            <w:shd w:fill="#1f3864"/>
+            <w:vAlign w:val="bottom"/>
+            <w:tcBorders>
+              <w:bottom w:sz="6" w:val="single" w:color="#000000"/>
+            </w:tcBorders>
           </w:tcPr>
           <w:p>
             <w:r>
@@ -58,8 +62,12 @@
         <w:tc>
           <w:tcPr>
             <w:tcW w:type="dxa" w:w="1851"/>
+            <w:vAlign w:val="bottom"/>
           </w:tcPr>
           <w:p>
+            <w:pPr>
+              <w:spacing w:after="0"/>
+            </w:pPr>
             <w:r>
               <w:t>First Name</w:t>
             </w:r>
@@ -68,6 +76,93 @@
         <w:tc>
           <w:tcPr>
             <w:tcW w:type="dxa" w:w="1851"/>
+            <w:vAlign w:val="bottom"/>
+            <w:tcBorders>
+              <w:bottom w:sz="6" w:val="single" w:color="#000000"/>
+            </w:tcBorders>
+          </w:tcPr>
+          <w:p>
+            <w:pPr>
+              <w:spacing w:after="0"/>
+            </w:pPr>
+            <w:r/>
+          </w:p>
+        </w:tc>
+        <w:tc>
+          <w:tcPr>
+            <w:tcW w:type="dxa" w:w="1851"/>
+            <w:vAlign w:val="bottom"/>
+          </w:tcPr>
+          <w:p>
+            <w:pPr>
+              <w:spacing w:after="0"/>
+            </w:pPr>
+            <w:r>
+              <w:t>Middle Name</w:t>
+            </w:r>
+          </w:p>
+        </w:tc>
+        <w:tc>
+          <w:tcPr>
+            <w:tcW w:type="dxa" w:w="1851"/>
+            <w:vAlign w:val="bottom"/>
+            <w:tcBorders>
+              <w:bottom w:sz="6" w:val="single" w:color="#000000"/>
+            </w:tcBorders>
+          </w:tcPr>
+          <w:p>
+            <w:pPr>
+              <w:spacing w:after="0"/>
+            </w:pPr>
+            <w:r/>
+          </w:p>
+        </w:tc>
+        <w:tc>
+          <w:tcPr>
+            <w:tcW w:type="dxa" w:w="1851"/>
+            <w:vAlign w:val="bottom"/>
+          </w:tcPr>
+          <w:p>
+            <w:pPr>
+              <w:spacing w:after="0"/>
+            </w:pPr>
+            <w:r>
+              <w:t>Last Name</w:t>
+            </w:r>
+          </w:p>
+        </w:tc>
+        <w:tc>
+          <w:tcPr>
+            <w:tcW w:type="dxa" w:w="1851"/>
+            <w:vAlign w:val="bottom"/>
+            <w:tcBorders>
+              <w:bottom w:sz="6" w:val="single" w:color="#000000"/>
+            </w:tcBorders>
+          </w:tcPr>
+          <w:p>
+            <w:pPr>
+              <w:spacing w:after="0"/>
+            </w:pPr>
+            <w:r/>
+          </w:p>
+        </w:tc>
+      </w:tr>
+      <w:tr>
+        <w:tc>
+          <w:tcPr>
+            <w:tcW w:type="dxa" w:w="1851"/>
+            <w:vAlign w:val="bottom"/>
+          </w:tcPr>
+          <w:p>
+            <w:r>
+              <w:t>Email</w:t>
+            </w:r>
+          </w:p>
+        </w:tc>
+        <w:tc>
+          <w:tcPr>
+            <w:tcW w:type="dxa" w:w="1851"/>
+            <w:vAlign w:val="bottom"/>
             <w:tcBorders>
               <w:bottom w:sz="6" w:val="single" w:color="#000000"/>
             </w:tcBorders>
@@ -79,16 +174,18 @@
         <w:tc>
           <w:tcPr>
             <w:tcW w:type="dxa" w:w="1851"/>
+            <w:vAlign w:val="bottom"/>
           </w:tcPr>
           <w:p>
             <w:r>
-              <w:t>Middle Name</w:t>
+              <w:t>Phone #1</w:t>
             </w:r>
           </w:p>
         </w:tc>
         <w:tc>
           <w:tcPr>
             <w:tcW w:type="dxa" w:w="1851"/>
+            <w:vAlign w:val="bottom"/>
             <w:tcBorders>
               <w:bottom w:sz="6" w:val="single" w:color="#000000"/>
             </w:tcBorders>
@@ -100,16 +197,18 @@
         <w:tc>
           <w:tcPr>
             <w:tcW w:type="dxa" w:w="1851"/>
+            <w:vAlign w:val="bottom"/>
           </w:tcPr>
           <w:p>
             <w:r>
-              <w:t>Last Name</w:t>
+              <w:t>Phone #2</w:t>
             </w:r>
           </w:p>
         </w:tc>
         <w:tc>
           <w:tcPr>
             <w:tcW w:type="dxa" w:w="1851"/>
+            <w:vAlign w:val="bottom"/>
             <w:tcBorders>
               <w:bottom w:sz="6" w:val="single" w:color="#000000"/>
             </w:tcBorders>
@@ -123,73 +222,12 @@
         <w:tc>
           <w:tcPr>
             <w:tcW w:type="dxa" w:w="1851"/>
+            <w:vAlign w:val="bottom"/>
           </w:tcPr>
           <w:p>
-            <w:r>
-              <w:t>Email</w:t>
-            </w:r>
-          </w:p>
-        </w:tc>
-        <w:tc>
-          <w:tcPr>
-            <w:tcW w:type="dxa" w:w="1851"/>
-            <w:tcBorders>
-              <w:bottom w:sz="6" w:val="single" w:color="#000000"/>
-            </w:tcBorders>
-          </w:tcPr>
-          <w:p>
-            <w:r/>
-          </w:p>
-        </w:tc>
-        <w:tc>
-          <w:tcPr>
-            <w:tcW w:type="dxa" w:w="1851"/>
-          </w:tcPr>
-          <w:p>
-            <w:r>
-              <w:t>Phone #1</w:t>
-            </w:r>
-          </w:p>
-        </w:tc>
-        <w:tc>
-          <w:tcPr>
-            <w:tcW w:type="dxa" w:w="1851"/>
-            <w:tcBorders>
-              <w:bottom w:sz="6" w:val="single" w:color="#000000"/>
-            </w:tcBorders>
-          </w:tcPr>
-          <w:p>
-            <w:r/>
-          </w:p>
-        </w:tc>
-        <w:tc>
-          <w:tcPr>
-            <w:tcW w:type="dxa" w:w="1851"/>
-          </w:tcPr>
-          <w:p>
-            <w:r>
-              <w:t>Phone #2</w:t>
-            </w:r>
-          </w:p>
-        </w:tc>
-        <w:tc>
-          <w:tcPr>
-            <w:tcW w:type="dxa" w:w="1851"/>
-            <w:tcBorders>
-              <w:bottom w:sz="6" w:val="single" w:color="#000000"/>
-            </w:tcBorders>
-          </w:tcPr>
-          <w:p>
-            <w:r/>
-          </w:p>
-        </w:tc>
-      </w:tr>
-      <w:tr>
-        <w:tc>
-          <w:tcPr>
-            <w:tcW w:type="dxa" w:w="1851"/>
-          </w:tcPr>
-          <w:p>
+            <w:pPr>
+              <w:spacing w:after="0"/>
+            </w:pPr>
             <w:r>
               <w:t>Date of Birth</w:t>
             </w:r>
@@ -198,11 +236,15 @@
         <w:tc>
           <w:tcPr>
             <w:tcW w:type="dxa" w:w="1851"/>
+            <w:vAlign w:val="bottom"/>
             <w:tcBorders>
               <w:bottom w:sz="6" w:val="single" w:color="#000000"/>
             </w:tcBorders>
           </w:tcPr>
           <w:p>
+            <w:pPr>
+              <w:spacing w:after="0"/>
+            </w:pPr>
             <w:r>
               <w:t>_ _/ _ _/ _ _ _ _</w:t>
             </w:r>
@@ -211,8 +253,12 @@
         <w:tc>
           <w:tcPr>
             <w:tcW w:type="dxa" w:w="1851"/>
+            <w:vAlign w:val="bottom"/>
           </w:tcPr>
           <w:p>
+            <w:pPr>
+              <w:spacing w:after="0"/>
+            </w:pPr>
             <w:r>
               <w:t>Social Security #</w:t>
             </w:r>
@@ -221,19 +267,27 @@
         <w:tc>
           <w:tcPr>
             <w:tcW w:type="dxa" w:w="1851"/>
+            <w:vAlign w:val="bottom"/>
             <w:tcBorders>
               <w:bottom w:sz="6" w:val="single" w:color="#000000"/>
             </w:tcBorders>
           </w:tcPr>
           <w:p>
+            <w:pPr>
+              <w:spacing w:after="0"/>
+            </w:pPr>
             <w:r/>
           </w:p>
         </w:tc>
         <w:tc>
           <w:tcPr>
             <w:tcW w:type="dxa" w:w="1851"/>
+            <w:vAlign w:val="bottom"/>
           </w:tcPr>
           <w:p>
+            <w:pPr>
+              <w:spacing w:after="0"/>
+            </w:pPr>
             <w:r>
               <w:t>Driver’s License #</w:t>
             </w:r>
@@ -242,11 +296,15 @@
         <w:tc>
           <w:tcPr>
             <w:tcW w:type="dxa" w:w="1851"/>
+            <w:vAlign w:val="bottom"/>
             <w:tcBorders>
               <w:bottom w:sz="6" w:val="single" w:color="#000000"/>
             </w:tcBorders>
           </w:tcPr>
           <w:p>
+            <w:pPr>
+              <w:spacing w:after="0"/>
+            </w:pPr>
             <w:r/>
           </w:p>
         </w:tc>
@@ -256,23 +314,27 @@
     <w:tbl>
       <w:tblPr>
         <w:tblW w:type="auto" w:w="0"/>
-        <w:jc w:val="center"/>
+        <w:tblLayout w:type="fixed"/>
         <w:tblLook w:firstColumn="1" w:firstRow="1" w:lastColumn="0" w:lastRow="0" w:noHBand="0" w:noVBand="1" w:val="04A0"/>
       </w:tblPr>
       <w:tblGrid>
-        <w:gridCol w:w="1851"/>
-        <w:gridCol w:w="1851"/>
-        <w:gridCol w:w="1851"/>
-        <w:gridCol w:w="1851"/>
-        <w:gridCol w:w="1851"/>
-        <w:gridCol w:w="1851"/>
+        <w:gridCol w:w="1587"/>
+        <w:gridCol w:w="1587"/>
+        <w:gridCol w:w="1587"/>
+        <w:gridCol w:w="1587"/>
+        <w:gridCol w:w="1587"/>
+        <w:gridCol w:w="1587"/>
+        <w:gridCol w:w="1587"/>
       </w:tblGrid>
       <w:tr>
+        <w:trPr>
+          <w:trHeight w:hRule="exact" w:val="340"/>
+        </w:trPr>
         <w:tc>
           <w:tcPr>
-            <w:tcW w:type="dxa" w:w="11106"/>
-            <w:gridSpan w:val="6"/>
-            <w:shd w:fill="1F5C8B"/>
+            <w:tcW w:type="dxa" w:w="11109"/>
+            <w:gridSpan w:val="7"/>
+            <w:shd w:fill="#1f3864"/>
           </w:tcPr>
           <w:p>
             <w:r>
@@ -282,9 +344,12 @@
         </w:tc>
       </w:tr>
       <w:tr>
+        <w:trPr>
+          <w:trHeight w:hRule="exact" w:val="340"/>
+        </w:trPr>
         <w:tc>
           <w:tcPr>
-            <w:tcW w:type="dxa" w:w="1851"/>
+            <w:tcW w:type="dxa" w:w="720"/>
           </w:tcPr>
           <w:p>
             <w:r>
@@ -294,18 +359,17 @@
         </w:tc>
         <w:tc>
           <w:tcPr>
-            <w:tcW w:type="dxa" w:w="1851"/>
+            <w:tcW w:type="dxa" w:w="3174"/>
+            <w:gridSpan w:val="2"/>
             <w:tcBorders>
               <w:bottom w:sz="6" w:val="single" w:color="#000000"/>
             </w:tcBorders>
           </w:tcPr>
-          <w:p>
-            <w:r/>
-          </w:p>
+          <w:p/>
         </w:tc>
         <w:tc>
           <w:tcPr>
-            <w:tcW w:type="dxa" w:w="1851"/>
+            <w:tcW w:type="dxa" w:w="1296"/>
           </w:tcPr>
           <w:p>
             <w:r>
@@ -315,18 +379,16 @@
         </w:tc>
         <w:tc>
           <w:tcPr>
-            <w:tcW w:type="dxa" w:w="1851"/>
+            <w:tcW w:type="dxa" w:w="1587"/>
             <w:tcBorders>
               <w:bottom w:sz="6" w:val="single" w:color="#000000"/>
             </w:tcBorders>
           </w:tcPr>
-          <w:p>
-            <w:r/>
-          </w:p>
+          <w:p/>
         </w:tc>
         <w:tc>
           <w:tcPr>
-            <w:tcW w:type="dxa" w:w="1851"/>
+            <w:tcW w:type="dxa" w:w="720"/>
           </w:tcPr>
           <w:p>
             <w:r>
@@ -336,20 +398,21 @@
         </w:tc>
         <w:tc>
           <w:tcPr>
-            <w:tcW w:type="dxa" w:w="1851"/>
+            <w:tcW w:type="dxa" w:w="1587"/>
             <w:tcBorders>
               <w:bottom w:sz="6" w:val="single" w:color="#000000"/>
             </w:tcBorders>
           </w:tcPr>
-          <w:p>
-            <w:r/>
-          </w:p>
+          <w:p/>
         </w:tc>
       </w:tr>
       <w:tr>
+        <w:trPr>
+          <w:trHeight w:hRule="exact" w:val="340"/>
+        </w:trPr>
         <w:tc>
           <w:tcPr>
-            <w:tcW w:type="dxa" w:w="1851"/>
+            <w:tcW w:type="dxa" w:w="720"/>
           </w:tcPr>
           <w:p>
             <w:r>
@@ -359,18 +422,17 @@
         </w:tc>
         <w:tc>
           <w:tcPr>
-            <w:tcW w:type="dxa" w:w="1851"/>
+            <w:tcW w:type="dxa" w:w="3174"/>
+            <w:gridSpan w:val="2"/>
             <w:tcBorders>
               <w:bottom w:sz="6" w:val="single" w:color="#000000"/>
             </w:tcBorders>
           </w:tcPr>
-          <w:p>
-            <w:r/>
-          </w:p>
+          <w:p/>
         </w:tc>
         <w:tc>
           <w:tcPr>
-            <w:tcW w:type="dxa" w:w="1851"/>
+            <w:tcW w:type="dxa" w:w="1296"/>
           </w:tcPr>
           <w:p>
             <w:r>
@@ -380,18 +442,16 @@
         </w:tc>
         <w:tc>
           <w:tcPr>
-            <w:tcW w:type="dxa" w:w="1851"/>
+            <w:tcW w:type="dxa" w:w="1587"/>
             <w:tcBorders>
               <w:bottom w:sz="6" w:val="single" w:color="#000000"/>
             </w:tcBorders>
           </w:tcPr>
-          <w:p>
-            <w:r/>
-          </w:p>
+          <w:p/>
         </w:tc>
         <w:tc>
           <w:tcPr>
-            <w:tcW w:type="dxa" w:w="1851"/>
+            <w:tcW w:type="dxa" w:w="720"/>
           </w:tcPr>
           <w:p>
             <w:r>
@@ -401,20 +461,21 @@
         </w:tc>
         <w:tc>
           <w:tcPr>
-            <w:tcW w:type="dxa" w:w="1851"/>
+            <w:tcW w:type="dxa" w:w="1587"/>
             <w:tcBorders>
               <w:bottom w:sz="6" w:val="single" w:color="#000000"/>
             </w:tcBorders>
           </w:tcPr>
-          <w:p>
-            <w:r/>
-          </w:p>
+          <w:p/>
         </w:tc>
       </w:tr>
       <w:tr>
+        <w:trPr>
+          <w:trHeight w:hRule="exact" w:val="340"/>
+        </w:trPr>
         <w:tc>
           <w:tcPr>
-            <w:tcW w:type="dxa" w:w="1851"/>
+            <w:tcW w:type="dxa" w:w="720"/>
           </w:tcPr>
           <w:p>
             <w:r>
@@ -424,18 +485,17 @@
         </w:tc>
         <w:tc>
           <w:tcPr>
-            <w:tcW w:type="dxa" w:w="1851"/>
+            <w:tcW w:type="dxa" w:w="3174"/>
+            <w:gridSpan w:val="2"/>
             <w:tcBorders>
               <w:bottom w:sz="6" w:val="single" w:color="#000000"/>
             </w:tcBorders>
           </w:tcPr>
-          <w:p>
-            <w:r/>
-          </w:p>
+          <w:p/>
         </w:tc>
         <w:tc>
           <w:tcPr>
-            <w:tcW w:type="dxa" w:w="1851"/>
+            <w:tcW w:type="dxa" w:w="1296"/>
           </w:tcPr>
           <w:p>
             <w:r>
@@ -445,18 +505,16 @@
         </w:tc>
         <w:tc>
           <w:tcPr>
-            <w:tcW w:type="dxa" w:w="1851"/>
+            <w:tcW w:type="dxa" w:w="1587"/>
             <w:tcBorders>
               <w:bottom w:sz="6" w:val="single" w:color="#000000"/>
             </w:tcBorders>
           </w:tcPr>
-          <w:p>
-            <w:r/>
-          </w:p>
+          <w:p/>
         </w:tc>
         <w:tc>
           <w:tcPr>
-            <w:tcW w:type="dxa" w:w="1851"/>
+            <w:tcW w:type="dxa" w:w="720"/>
           </w:tcPr>
           <w:p>
             <w:r>
@@ -466,14 +524,12 @@
         </w:tc>
         <w:tc>
           <w:tcPr>
-            <w:tcW w:type="dxa" w:w="1851"/>
+            <w:tcW w:type="dxa" w:w="1587"/>
             <w:tcBorders>
               <w:bottom w:sz="6" w:val="single" w:color="#000000"/>
             </w:tcBorders>
           </w:tcPr>
-          <w:p>
-            <w:r/>
-          </w:p>
+          <w:p/>
         </w:tc>
       </w:tr>
     </w:tbl>
@@ -481,6 +537,7 @@
     <w:tbl>
       <w:tblPr>
         <w:tblW w:type="auto" w:w="0"/>
+        <w:tblLayout w:type="fixed"/>
         <w:tblLook w:firstColumn="1" w:firstRow="1" w:lastColumn="0" w:lastRow="0" w:noHBand="0" w:noVBand="1" w:val="04A0"/>
       </w:tblPr>
       <w:tblGrid>
@@ -501,11 +558,15 @@
         <w:gridCol w:w="740"/>
       </w:tblGrid>
       <w:tr>
+        <w:trPr>
+          <w:trHeight w:hRule="exact" w:val="363"/>
+        </w:trPr>
         <w:tc>
           <w:tcPr>
             <w:tcW w:type="dxa" w:w="11100"/>
             <w:gridSpan w:val="15"/>
-            <w:shd w:fill="1F5C8B"/>
+            <w:shd w:fill="#1f3864"/>
+            <w:vAlign w:val="bottom"/>
           </w:tcPr>
           <w:p>
             <w:r>
@@ -515,10 +576,14 @@
         </w:tc>
       </w:tr>
       <w:tr>
+        <w:trPr>
+          <w:trHeight w:hRule="exact" w:val="363"/>
+        </w:trPr>
         <w:tc>
           <w:tcPr>
-            <w:tcW w:type="dxa" w:w="2960"/>
-            <w:gridSpan w:val="4"/>
+            <w:tcW w:type="dxa" w:w="1728"/>
+            <w:gridSpan w:val="3"/>
+            <w:vAlign w:val="bottom"/>
           </w:tcPr>
           <w:p>
             <w:r>
@@ -528,8 +593,9 @@
         </w:tc>
         <w:tc>
           <w:tcPr>
-            <w:tcW w:type="dxa" w:w="2220"/>
-            <w:gridSpan w:val="3"/>
+            <w:tcW w:type="dxa" w:w="3700"/>
+            <w:gridSpan w:val="5"/>
+            <w:vAlign w:val="bottom"/>
             <w:tcBorders>
               <w:bottom w:sz="6" w:val="single" w:color="#000000"/>
             </w:tcBorders>
@@ -538,8 +604,8 @@
         </w:tc>
         <w:tc>
           <w:tcPr>
-            <w:tcW w:type="dxa" w:w="1480"/>
-            <w:gridSpan w:val="2"/>
+            <w:tcW w:type="dxa" w:w="740"/>
+            <w:vAlign w:val="bottom"/>
           </w:tcPr>
           <w:p>
             <w:r>
@@ -551,6 +617,7 @@
           <w:tcPr>
             <w:tcW w:type="dxa" w:w="1480"/>
             <w:gridSpan w:val="2"/>
+            <w:vAlign w:val="bottom"/>
             <w:tcBorders>
               <w:bottom w:sz="6" w:val="single" w:color="#000000"/>
             </w:tcBorders>
@@ -560,6 +627,7 @@
         <w:tc>
           <w:tcPr>
             <w:tcW w:type="dxa" w:w="740"/>
+            <w:vAlign w:val="bottom"/>
           </w:tcPr>
           <w:p>
             <w:r>
@@ -570,12 +638,18 @@
         <w:tc>
           <w:tcPr>
             <w:tcW w:type="dxa" w:w="740"/>
+            <w:vAlign w:val="bottom"/>
           </w:tcPr>
-          <w:p/>
+          <w:p>
+            <w:r>
+              <w:t xml:space="preserve">  □  </w:t>
+            </w:r>
+          </w:p>
         </w:tc>
         <w:tc>
           <w:tcPr>
             <w:tcW w:type="dxa" w:w="740"/>
+            <w:vAlign w:val="bottom"/>
           </w:tcPr>
           <w:p>
             <w:r>
@@ -586,14 +660,23 @@
         <w:tc>
           <w:tcPr>
             <w:tcW w:type="dxa" w:w="740"/>
+            <w:vAlign w:val="bottom"/>
           </w:tcPr>
-          <w:p/>
+          <w:p>
+            <w:r>
+              <w:t xml:space="preserve">  □  </w:t>
+            </w:r>
+          </w:p>
         </w:tc>
       </w:tr>
       <w:tr>
+        <w:trPr>
+          <w:trHeight w:hRule="exact" w:val="363"/>
+        </w:trPr>
         <w:tc>
           <w:tcPr>
-            <w:tcW w:type="dxa" w:w="740"/>
+            <w:tcW w:type="dxa" w:w="576"/>
+            <w:vAlign w:val="bottom"/>
           </w:tcPr>
           <w:p>
             <w:r>
@@ -603,8 +686,9 @@
         </w:tc>
         <w:tc>
           <w:tcPr>
-            <w:tcW w:type="dxa" w:w="1480"/>
+            <w:tcW w:type="dxa" w:w="1316"/>
             <w:gridSpan w:val="2"/>
+            <w:vAlign w:val="bottom"/>
             <w:tcBorders>
               <w:bottom w:sz="6" w:val="single" w:color="#000000"/>
             </w:tcBorders>
@@ -614,6 +698,7 @@
         <w:tc>
           <w:tcPr>
             <w:tcW w:type="dxa" w:w="740"/>
+            <w:vAlign w:val="bottom"/>
           </w:tcPr>
           <w:p>
             <w:r>
@@ -623,8 +708,9 @@
         </w:tc>
         <w:tc>
           <w:tcPr>
-            <w:tcW w:type="dxa" w:w="2220"/>
-            <w:gridSpan w:val="3"/>
+            <w:tcW w:type="dxa" w:w="1480"/>
+            <w:gridSpan w:val="2"/>
+            <w:vAlign w:val="bottom"/>
             <w:tcBorders>
               <w:bottom w:sz="6" w:val="single" w:color="#000000"/>
             </w:tcBorders>
@@ -634,6 +720,7 @@
         <w:tc>
           <w:tcPr>
             <w:tcW w:type="dxa" w:w="740"/>
+            <w:vAlign w:val="bottom"/>
           </w:tcPr>
           <w:p>
             <w:r>
@@ -645,6 +732,7 @@
           <w:tcPr>
             <w:tcW w:type="dxa" w:w="1480"/>
             <w:gridSpan w:val="2"/>
+            <w:vAlign w:val="bottom"/>
             <w:tcBorders>
               <w:bottom w:sz="6" w:val="single" w:color="#000000"/>
             </w:tcBorders>
@@ -653,8 +741,9 @@
         </w:tc>
         <w:tc>
           <w:tcPr>
-            <w:tcW w:type="dxa" w:w="1480"/>
-            <w:gridSpan w:val="2"/>
+            <w:tcW w:type="dxa" w:w="2960"/>
+            <w:gridSpan w:val="4"/>
+            <w:vAlign w:val="bottom"/>
           </w:tcPr>
           <w:p>
             <w:r>
@@ -664,8 +753,9 @@
         </w:tc>
         <w:tc>
           <w:tcPr>
-            <w:tcW w:type="dxa" w:w="2220"/>
-            <w:gridSpan w:val="3"/>
+            <w:tcW w:type="dxa" w:w="1480"/>
+            <w:gridSpan w:val="2"/>
+            <w:vAlign w:val="bottom"/>
             <w:tcBorders>
               <w:bottom w:sz="6" w:val="single" w:color="#000000"/>
             </w:tcBorders>
@@ -674,10 +764,14 @@
         </w:tc>
       </w:tr>
       <w:tr>
+        <w:trPr>
+          <w:trHeight w:hRule="exact" w:val="363"/>
+        </w:trPr>
         <w:tc>
           <w:tcPr>
-            <w:tcW w:type="dxa" w:w="2960"/>
-            <w:gridSpan w:val="4"/>
+            <w:tcW w:type="dxa" w:w="1892"/>
+            <w:gridSpan w:val="3"/>
+            <w:vAlign w:val="bottom"/>
           </w:tcPr>
           <w:p>
             <w:r>
@@ -687,8 +781,9 @@
         </w:tc>
         <w:tc>
           <w:tcPr>
-            <w:tcW w:type="dxa" w:w="2960"/>
-            <w:gridSpan w:val="4"/>
+            <w:tcW w:type="dxa" w:w="2756"/>
+            <w:gridSpan w:val="3"/>
+            <w:vAlign w:val="bottom"/>
             <w:tcBorders>
               <w:bottom w:sz="6" w:val="single" w:color="#000000"/>
             </w:tcBorders>
@@ -701,8 +796,9 @@
         </w:tc>
         <w:tc>
           <w:tcPr>
-            <w:tcW w:type="dxa" w:w="1480"/>
-            <w:gridSpan w:val="2"/>
+            <w:tcW w:type="dxa" w:w="1624"/>
+            <w:gridSpan w:val="3"/>
+            <w:vAlign w:val="bottom"/>
           </w:tcPr>
           <w:p>
             <w:r>
@@ -712,11 +808,19 @@
         </w:tc>
         <w:tc>
           <w:tcPr>
-            <w:tcW w:type="dxa" w:w="2220"/>
-            <w:gridSpan w:val="3"/>
+            <w:tcW w:type="dxa" w:w="720"/>
+            <w:vAlign w:val="bottom"/>
             <w:tcBorders>
               <w:bottom w:sz="6" w:val="single" w:color="#000000"/>
             </w:tcBorders>
+          </w:tcPr>
+          <w:p/>
+        </w:tc>
+        <w:tc>
+          <w:tcPr>
+            <w:tcW w:type="dxa" w:w="2220"/>
+            <w:gridSpan w:val="3"/>
+            <w:vAlign w:val="bottom"/>
           </w:tcPr>
           <w:p>
             <w:r>
@@ -726,8 +830,9 @@
         </w:tc>
         <w:tc>
           <w:tcPr>
-            <w:tcW w:type="dxa" w:w="1480"/>
+            <w:tcW w:type="dxa" w:w="720"/>
             <w:gridSpan w:val="2"/>
+            <w:vAlign w:val="bottom"/>
             <w:tcBorders>
               <w:bottom w:sz="6" w:val="single" w:color="#000000"/>
             </w:tcBorders>
@@ -736,10 +841,14 @@
         </w:tc>
       </w:tr>
       <w:tr>
+        <w:trPr>
+          <w:trHeight w:hRule="exact" w:val="363"/>
+        </w:trPr>
         <w:tc>
           <w:tcPr>
-            <w:tcW w:type="dxa" w:w="2960"/>
-            <w:gridSpan w:val="4"/>
+            <w:tcW w:type="dxa" w:w="1892"/>
+            <w:gridSpan w:val="3"/>
+            <w:vAlign w:val="bottom"/>
           </w:tcPr>
           <w:p>
             <w:r>
@@ -749,126 +858,209 @@
         </w:tc>
         <w:tc>
           <w:tcPr>
-            <w:tcW w:type="dxa" w:w="7400"/>
-            <w:gridSpan w:val="10"/>
+            <w:tcW w:type="dxa" w:w="8880"/>
+            <w:gridSpan w:val="12"/>
+            <w:vAlign w:val="bottom"/>
             <w:tcBorders>
               <w:bottom w:sz="6" w:val="single" w:color="#000000"/>
             </w:tcBorders>
           </w:tcPr>
           <w:p/>
         </w:tc>
-        <w:tc>
-          <w:tcPr>
-            <w:tcW w:type="dxa" w:w="740"/>
-          </w:tcPr>
-          <w:p/>
-        </w:tc>
       </w:tr>
     </w:tbl>
+    <w:p/>
     <w:tbl>
       <w:tblPr>
         <w:tblW w:type="auto" w:w="0"/>
         <w:tblLook w:firstColumn="1" w:firstRow="1" w:lastColumn="0" w:lastRow="0" w:noHBand="0" w:noVBand="1" w:val="04A0"/>
       </w:tblPr>
       <w:tblGrid>
-        <w:gridCol w:w="740"/>
-        <w:gridCol w:w="740"/>
-        <w:gridCol w:w="740"/>
-        <w:gridCol w:w="740"/>
-        <w:gridCol w:w="740"/>
-        <w:gridCol w:w="740"/>
-        <w:gridCol w:w="740"/>
-        <w:gridCol w:w="740"/>
-        <w:gridCol w:w="740"/>
-        <w:gridCol w:w="740"/>
-        <w:gridCol w:w="740"/>
-        <w:gridCol w:w="740"/>
-        <w:gridCol w:w="740"/>
-        <w:gridCol w:w="740"/>
-        <w:gridCol w:w="740"/>
+        <w:gridCol w:w="1388"/>
+        <w:gridCol w:w="1388"/>
+        <w:gridCol w:w="1388"/>
+        <w:gridCol w:w="1388"/>
+        <w:gridCol w:w="1388"/>
+        <w:gridCol w:w="1388"/>
+        <w:gridCol w:w="1388"/>
+        <w:gridCol w:w="1388"/>
       </w:tblGrid>
       <w:tr>
         <w:tc>
           <w:tcPr>
-            <w:tcW w:type="dxa" w:w="2220"/>
-            <w:gridSpan w:val="3"/>
+            <w:tcW w:type="dxa" w:w="11104"/>
+            <w:gridSpan w:val="8"/>
+            <w:shd w:fill="#1f3864"/>
+            <w:vAlign w:val="center"/>
           </w:tcPr>
           <w:p>
+            <w:pPr>
+              <w:spacing w:after="0"/>
+            </w:pPr>
             <w:r>
-              <w:t>Previous Address</w:t>
+              <w:t>EMPLOYMENT INFORMATION</w:t>
+            </w:r>
+          </w:p>
+        </w:tc>
+      </w:tr>
+      <w:tr>
+        <w:tc>
+          <w:tcPr>
+            <w:tcW w:type="dxa" w:w="2016"/>
+            <w:vAlign w:val="center"/>
+          </w:tcPr>
+          <w:p>
+            <w:pPr>
+              <w:spacing w:after="0"/>
+            </w:pPr>
+            <w:r>
+              <w:t>Current Employer</w:t>
             </w:r>
           </w:p>
         </w:tc>
         <w:tc>
           <w:tcPr>
-            <w:tcW w:type="dxa" w:w="2960"/>
-            <w:gridSpan w:val="4"/>
+            <w:tcW w:type="dxa" w:w="3744"/>
             <w:tcBorders>
               <w:bottom w:sz="6" w:val="single" w:color="#000000"/>
             </w:tcBorders>
+            <w:vAlign w:val="center"/>
           </w:tcPr>
-          <w:p/>
+          <w:p>
+            <w:pPr>
+              <w:spacing w:after="0"/>
+            </w:pPr>
+          </w:p>
         </w:tc>
         <w:tc>
           <w:tcPr>
-            <w:tcW w:type="dxa" w:w="1480"/>
+            <w:tcW w:type="dxa" w:w="2016"/>
             <w:gridSpan w:val="2"/>
+            <w:vAlign w:val="center"/>
           </w:tcPr>
           <w:p>
+            <w:pPr>
+              <w:spacing w:after="0"/>
+            </w:pPr>
             <w:r>
-              <w:t>Unit #</w:t>
+              <w:t>Position/Title</w:t>
             </w:r>
           </w:p>
         </w:tc>
         <w:tc>
           <w:tcPr>
-            <w:tcW w:type="dxa" w:w="1480"/>
-            <w:gridSpan w:val="2"/>
+            <w:tcW w:type="dxa" w:w="5552"/>
+            <w:gridSpan w:val="4"/>
             <w:tcBorders>
               <w:bottom w:sz="6" w:val="single" w:color="#000000"/>
             </w:tcBorders>
+            <w:vAlign w:val="center"/>
           </w:tcPr>
-          <w:p/>
+          <w:p>
+            <w:pPr>
+              <w:spacing w:after="0"/>
+            </w:pPr>
+          </w:p>
         </w:tc>
+      </w:tr>
+      <w:tr>
         <w:tc>
           <w:tcPr>
-            <w:tcW w:type="dxa" w:w="740"/>
+            <w:tcW w:type="dxa" w:w="2016"/>
+            <w:vAlign w:val="center"/>
           </w:tcPr>
           <w:p>
+            <w:pPr>
+              <w:spacing w:after="0"/>
+            </w:pPr>
             <w:r>
-              <w:t>Rent</w:t>
+              <w:t>Supervisor</w:t>
             </w:r>
           </w:p>
         </w:tc>
         <w:tc>
           <w:tcPr>
-            <w:tcW w:type="dxa" w:w="740"/>
+            <w:tcW w:type="dxa" w:w="3744"/>
+            <w:tcBorders>
+              <w:bottom w:sz="6" w:val="single" w:color="#000000"/>
+            </w:tcBorders>
+            <w:vAlign w:val="center"/>
           </w:tcPr>
-          <w:p/>
+          <w:p>
+            <w:pPr>
+              <w:spacing w:after="0"/>
+            </w:pPr>
+          </w:p>
         </w:tc>
         <w:tc>
           <w:tcPr>
-            <w:tcW w:type="dxa" w:w="740"/>
+            <w:tcW w:type="dxa" w:w="2016"/>
+            <w:gridSpan w:val="2"/>
+            <w:vAlign w:val="center"/>
           </w:tcPr>
           <w:p>
+            <w:pPr>
+              <w:spacing w:after="0"/>
+            </w:pPr>
             <w:r>
-              <w:t>Own</w:t>
+              <w:t>Phone #</w:t>
             </w:r>
           </w:p>
         </w:tc>
         <w:tc>
           <w:tcPr>
-            <w:tcW w:type="dxa" w:w="740"/>
+            <w:tcW w:type="dxa" w:w="5552"/>
+            <w:gridSpan w:val="4"/>
+            <w:tcBorders>
+              <w:bottom w:sz="6" w:val="single" w:color="#000000"/>
+            </w:tcBorders>
+            <w:vAlign w:val="center"/>
           </w:tcPr>
-          <w:p/>
+          <w:p>
+            <w:pPr>
+              <w:spacing w:after="0"/>
+            </w:pPr>
+          </w:p>
         </w:tc>
       </w:tr>
       <w:tr>
         <w:tc>
           <w:tcPr>
-            <w:tcW w:type="dxa" w:w="740"/>
+            <w:tcW w:type="dxa" w:w="1388"/>
+            <w:vAlign w:val="center"/>
           </w:tcPr>
           <w:p>
+            <w:pPr>
+              <w:spacing w:after="0"/>
+            </w:pPr>
+            <w:r>
+              <w:t>Address</w:t>
+            </w:r>
+          </w:p>
+        </w:tc>
+        <w:tc>
+          <w:tcPr>
+            <w:tcW w:type="dxa" w:w="1388"/>
+            <w:tcBorders>
+              <w:bottom w:sz="6" w:val="single" w:color="#000000"/>
+            </w:tcBorders>
+            <w:vAlign w:val="center"/>
+          </w:tcPr>
+          <w:p>
+            <w:pPr>
+              <w:spacing w:after="0"/>
+            </w:pPr>
+          </w:p>
+        </w:tc>
+        <w:tc>
+          <w:tcPr>
+            <w:tcW w:type="dxa" w:w="1388"/>
+            <w:vAlign w:val="center"/>
+          </w:tcPr>
+          <w:p>
+            <w:pPr>
+              <w:spacing w:after="0"/>
+            </w:pPr>
             <w:r>
               <w:t>City</w:t>
             </w:r>
@@ -876,19 +1068,27 @@
         </w:tc>
         <w:tc>
           <w:tcPr>
-            <w:tcW w:type="dxa" w:w="1480"/>
-            <w:gridSpan w:val="2"/>
+            <w:tcW w:type="dxa" w:w="1388"/>
             <w:tcBorders>
               <w:bottom w:sz="6" w:val="single" w:color="#000000"/>
             </w:tcBorders>
+            <w:vAlign w:val="center"/>
           </w:tcPr>
-          <w:p/>
+          <w:p>
+            <w:pPr>
+              <w:spacing w:after="0"/>
+            </w:pPr>
+          </w:p>
         </w:tc>
         <w:tc>
           <w:tcPr>
-            <w:tcW w:type="dxa" w:w="740"/>
+            <w:tcW w:type="dxa" w:w="1388"/>
+            <w:vAlign w:val="center"/>
           </w:tcPr>
           <w:p>
+            <w:pPr>
+              <w:spacing w:after="0"/>
+            </w:pPr>
             <w:r>
               <w:t>State</w:t>
             </w:r>
@@ -896,19 +1096,27 @@
         </w:tc>
         <w:tc>
           <w:tcPr>
-            <w:tcW w:type="dxa" w:w="2220"/>
-            <w:gridSpan w:val="3"/>
+            <w:tcW w:type="dxa" w:w="1388"/>
             <w:tcBorders>
               <w:bottom w:sz="6" w:val="single" w:color="#000000"/>
             </w:tcBorders>
+            <w:vAlign w:val="center"/>
           </w:tcPr>
-          <w:p/>
+          <w:p>
+            <w:pPr>
+              <w:spacing w:after="0"/>
+            </w:pPr>
+          </w:p>
         </w:tc>
         <w:tc>
           <w:tcPr>
-            <w:tcW w:type="dxa" w:w="740"/>
+            <w:tcW w:type="dxa" w:w="1388"/>
+            <w:vAlign w:val="center"/>
           </w:tcPr>
           <w:p>
+            <w:pPr>
+              <w:spacing w:after="0"/>
+            </w:pPr>
             <w:r>
               <w:t>ZIP</w:t>
             </w:r>
@@ -916,131 +1124,775 @@
         </w:tc>
         <w:tc>
           <w:tcPr>
-            <w:tcW w:type="dxa" w:w="1480"/>
-            <w:gridSpan w:val="2"/>
+            <w:tcW w:type="dxa" w:w="1388"/>
             <w:tcBorders>
               <w:bottom w:sz="6" w:val="single" w:color="#000000"/>
             </w:tcBorders>
+            <w:vAlign w:val="center"/>
           </w:tcPr>
-          <w:p/>
+          <w:p>
+            <w:pPr>
+              <w:spacing w:after="0"/>
+            </w:pPr>
+          </w:p>
         </w:tc>
+      </w:tr>
+      <w:tr>
         <w:tc>
           <w:tcPr>
-            <w:tcW w:type="dxa" w:w="1480"/>
-            <w:gridSpan w:val="2"/>
+            <w:tcW w:type="dxa" w:w="2880"/>
+            <w:vAlign w:val="center"/>
           </w:tcPr>
           <w:p>
+            <w:pPr>
+              <w:spacing w:after="0"/>
+            </w:pPr>
             <w:r>
-              <w:t>Monthly Payment or Rent $</w:t>
+              <w:t>Dates of Employment</w:t>
             </w:r>
           </w:p>
         </w:tc>
         <w:tc>
           <w:tcPr>
-            <w:tcW w:type="dxa" w:w="2220"/>
-            <w:gridSpan w:val="3"/>
+            <w:tcW w:type="dxa" w:w="3744"/>
             <w:tcBorders>
               <w:bottom w:sz="6" w:val="single" w:color="#000000"/>
             </w:tcBorders>
+            <w:vAlign w:val="center"/>
           </w:tcPr>
-          <w:p/>
+          <w:p>
+            <w:pPr>
+              <w:spacing w:after="0"/>
+            </w:pPr>
+          </w:p>
+        </w:tc>
+        <w:tc>
+          <w:tcPr>
+            <w:tcW w:type="dxa" w:w="2448"/>
+            <w:gridSpan w:val="2"/>
+            <w:vAlign w:val="center"/>
+          </w:tcPr>
+          <w:p>
+            <w:pPr>
+              <w:spacing w:after="0"/>
+            </w:pPr>
+            <w:r>
+              <w:t>Monthly Income $</w:t>
+            </w:r>
+          </w:p>
+        </w:tc>
+        <w:tc>
+          <w:tcPr>
+            <w:tcW w:type="dxa" w:w="5552"/>
+            <w:gridSpan w:val="4"/>
+            <w:tcBorders>
+              <w:bottom w:sz="6" w:val="single" w:color="#000000"/>
+            </w:tcBorders>
+            <w:vAlign w:val="center"/>
+          </w:tcPr>
+          <w:p>
+            <w:pPr>
+              <w:spacing w:after="0"/>
+            </w:pPr>
+          </w:p>
+        </w:tc>
+      </w:tr>
+    </w:tbl>
+    <w:p/>
+    <w:tbl>
+      <w:tblPr>
+        <w:tblW w:type="auto" w:w="0"/>
+        <w:tblLook w:firstColumn="1" w:firstRow="1" w:lastColumn="0" w:lastRow="0" w:noHBand="0" w:noVBand="1" w:val="04A0"/>
+      </w:tblPr>
+      <w:tblGrid>
+        <w:gridCol w:w="1388"/>
+        <w:gridCol w:w="1388"/>
+        <w:gridCol w:w="1388"/>
+        <w:gridCol w:w="1388"/>
+        <w:gridCol w:w="1388"/>
+        <w:gridCol w:w="1388"/>
+        <w:gridCol w:w="1388"/>
+        <w:gridCol w:w="1388"/>
+      </w:tblGrid>
+      <w:tr>
+        <w:tc>
+          <w:tcPr>
+            <w:tcW w:type="dxa" w:w="2016"/>
+            <w:vAlign w:val="center"/>
+          </w:tcPr>
+          <w:p>
+            <w:pPr>
+              <w:spacing w:after="0"/>
+            </w:pPr>
+            <w:r>
+              <w:t>Current Employer</w:t>
+            </w:r>
+          </w:p>
+        </w:tc>
+        <w:tc>
+          <w:tcPr>
+            <w:tcW w:type="dxa" w:w="3744"/>
+            <w:tcBorders>
+              <w:bottom w:sz="6" w:val="single" w:color="#000000"/>
+            </w:tcBorders>
+            <w:vAlign w:val="center"/>
+          </w:tcPr>
+          <w:p>
+            <w:pPr>
+              <w:spacing w:after="0"/>
+            </w:pPr>
+          </w:p>
+        </w:tc>
+        <w:tc>
+          <w:tcPr>
+            <w:tcW w:type="dxa" w:w="2016"/>
+            <w:gridSpan w:val="2"/>
+            <w:vAlign w:val="center"/>
+          </w:tcPr>
+          <w:p>
+            <w:pPr>
+              <w:spacing w:after="0"/>
+            </w:pPr>
+            <w:r>
+              <w:t>Position/Title</w:t>
+            </w:r>
+          </w:p>
+        </w:tc>
+        <w:tc>
+          <w:tcPr>
+            <w:tcW w:type="dxa" w:w="5552"/>
+            <w:gridSpan w:val="4"/>
+            <w:tcBorders>
+              <w:bottom w:sz="6" w:val="single" w:color="#000000"/>
+            </w:tcBorders>
+            <w:vAlign w:val="center"/>
+          </w:tcPr>
+          <w:p>
+            <w:pPr>
+              <w:spacing w:after="0"/>
+            </w:pPr>
+          </w:p>
         </w:tc>
       </w:tr>
       <w:tr>
         <w:tc>
           <w:tcPr>
-            <w:tcW w:type="dxa" w:w="2960"/>
-            <w:gridSpan w:val="4"/>
+            <w:tcW w:type="dxa" w:w="2016"/>
+            <w:vAlign w:val="center"/>
           </w:tcPr>
           <w:p>
+            <w:pPr>
+              <w:spacing w:after="0"/>
+            </w:pPr>
             <w:r>
-              <w:t>Dates of Residence</w:t>
+              <w:t>Supervisor</w:t>
             </w:r>
           </w:p>
         </w:tc>
         <w:tc>
           <w:tcPr>
-            <w:tcW w:type="dxa" w:w="2960"/>
-            <w:gridSpan w:val="4"/>
+            <w:tcW w:type="dxa" w:w="3744"/>
             <w:tcBorders>
               <w:bottom w:sz="6" w:val="single" w:color="#000000"/>
             </w:tcBorders>
+            <w:vAlign w:val="center"/>
           </w:tcPr>
           <w:p>
+            <w:pPr>
+              <w:spacing w:after="0"/>
+            </w:pPr>
+          </w:p>
+        </w:tc>
+        <w:tc>
+          <w:tcPr>
+            <w:tcW w:type="dxa" w:w="2016"/>
+            <w:gridSpan w:val="2"/>
+            <w:vAlign w:val="center"/>
+          </w:tcPr>
+          <w:p>
+            <w:pPr>
+              <w:spacing w:after="0"/>
+            </w:pPr>
             <w:r>
-              <w:t>__/__/____ to __/__/____</w:t>
+              <w:t>Phone #</w:t>
             </w:r>
           </w:p>
         </w:tc>
         <w:tc>
           <w:tcPr>
-            <w:tcW w:type="dxa" w:w="1480"/>
-            <w:gridSpan w:val="2"/>
+            <w:tcW w:type="dxa" w:w="5552"/>
+            <w:gridSpan w:val="4"/>
+            <w:tcBorders>
+              <w:bottom w:sz="6" w:val="single" w:color="#000000"/>
+            </w:tcBorders>
+            <w:vAlign w:val="center"/>
           </w:tcPr>
           <w:p>
+            <w:pPr>
+              <w:spacing w:after="0"/>
+            </w:pPr>
+          </w:p>
+        </w:tc>
+      </w:tr>
+      <w:tr>
+        <w:tc>
+          <w:tcPr>
+            <w:tcW w:type="dxa" w:w="1388"/>
+            <w:vAlign w:val="center"/>
+          </w:tcPr>
+          <w:p>
+            <w:pPr>
+              <w:spacing w:after="0"/>
+            </w:pPr>
             <w:r>
-              <w:t>Previous Landlord</w:t>
+              <w:t>Address</w:t>
             </w:r>
           </w:p>
         </w:tc>
         <w:tc>
           <w:tcPr>
-            <w:tcW w:type="dxa" w:w="2220"/>
-            <w:gridSpan w:val="3"/>
+            <w:tcW w:type="dxa" w:w="1388"/>
             <w:tcBorders>
               <w:bottom w:sz="6" w:val="single" w:color="#000000"/>
             </w:tcBorders>
+            <w:vAlign w:val="center"/>
           </w:tcPr>
           <w:p>
+            <w:pPr>
+              <w:spacing w:after="0"/>
+            </w:pPr>
+          </w:p>
+        </w:tc>
+        <w:tc>
+          <w:tcPr>
+            <w:tcW w:type="dxa" w:w="1388"/>
+            <w:vAlign w:val="center"/>
+          </w:tcPr>
+          <w:p>
+            <w:pPr>
+              <w:spacing w:after="0"/>
+            </w:pPr>
             <w:r>
-              <w:t>Landlord Phone#</w:t>
+              <w:t>City</w:t>
             </w:r>
           </w:p>
         </w:tc>
         <w:tc>
           <w:tcPr>
-            <w:tcW w:type="dxa" w:w="1480"/>
-            <w:gridSpan w:val="2"/>
+            <w:tcW w:type="dxa" w:w="1388"/>
             <w:tcBorders>
               <w:bottom w:sz="6" w:val="single" w:color="#000000"/>
             </w:tcBorders>
+            <w:vAlign w:val="center"/>
           </w:tcPr>
-          <w:p/>
+          <w:p>
+            <w:pPr>
+              <w:spacing w:after="0"/>
+            </w:pPr>
+          </w:p>
+        </w:tc>
+        <w:tc>
+          <w:tcPr>
+            <w:tcW w:type="dxa" w:w="1388"/>
+            <w:vAlign w:val="center"/>
+          </w:tcPr>
+          <w:p>
+            <w:pPr>
+              <w:spacing w:after="0"/>
+            </w:pPr>
+            <w:r>
+              <w:t>State</w:t>
+            </w:r>
+          </w:p>
+        </w:tc>
+        <w:tc>
+          <w:tcPr>
+            <w:tcW w:type="dxa" w:w="1388"/>
+            <w:tcBorders>
+              <w:bottom w:sz="6" w:val="single" w:color="#000000"/>
+            </w:tcBorders>
+            <w:vAlign w:val="center"/>
+          </w:tcPr>
+          <w:p>
+            <w:pPr>
+              <w:spacing w:after="0"/>
+            </w:pPr>
+          </w:p>
+        </w:tc>
+        <w:tc>
+          <w:tcPr>
+            <w:tcW w:type="dxa" w:w="1388"/>
+            <w:vAlign w:val="center"/>
+          </w:tcPr>
+          <w:p>
+            <w:pPr>
+              <w:spacing w:after="0"/>
+            </w:pPr>
+            <w:r>
+              <w:t>ZIP</w:t>
+            </w:r>
+          </w:p>
+        </w:tc>
+        <w:tc>
+          <w:tcPr>
+            <w:tcW w:type="dxa" w:w="1388"/>
+            <w:tcBorders>
+              <w:bottom w:sz="6" w:val="single" w:color="#000000"/>
+            </w:tcBorders>
+            <w:vAlign w:val="center"/>
+          </w:tcPr>
+          <w:p>
+            <w:pPr>
+              <w:spacing w:after="0"/>
+            </w:pPr>
+          </w:p>
         </w:tc>
       </w:tr>
       <w:tr>
         <w:tc>
           <w:tcPr>
-            <w:tcW w:type="dxa" w:w="2960"/>
-            <w:gridSpan w:val="4"/>
+            <w:tcW w:type="dxa" w:w="2880"/>
+            <w:vAlign w:val="center"/>
           </w:tcPr>
           <w:p>
+            <w:pPr>
+              <w:spacing w:after="0"/>
+            </w:pPr>
             <w:r>
-              <w:t>Reason for moving out</w:t>
+              <w:t>Dates of Employment</w:t>
             </w:r>
           </w:p>
         </w:tc>
         <w:tc>
           <w:tcPr>
-            <w:tcW w:type="dxa" w:w="7400"/>
-            <w:gridSpan w:val="10"/>
+            <w:tcW w:type="dxa" w:w="3744"/>
             <w:tcBorders>
               <w:bottom w:sz="6" w:val="single" w:color="#000000"/>
             </w:tcBorders>
+            <w:vAlign w:val="center"/>
           </w:tcPr>
-          <w:p/>
+          <w:p>
+            <w:pPr>
+              <w:spacing w:after="0"/>
+            </w:pPr>
+          </w:p>
         </w:tc>
         <w:tc>
           <w:tcPr>
-            <w:tcW w:type="dxa" w:w="740"/>
+            <w:tcW w:type="dxa" w:w="2448"/>
+            <w:gridSpan w:val="2"/>
+            <w:vAlign w:val="center"/>
+          </w:tcPr>
+          <w:p>
+            <w:pPr>
+              <w:spacing w:after="0"/>
+            </w:pPr>
+            <w:r>
+              <w:t>Monthly Income $</w:t>
+            </w:r>
+          </w:p>
+        </w:tc>
+        <w:tc>
+          <w:tcPr>
+            <w:tcW w:type="dxa" w:w="5552"/>
+            <w:gridSpan w:val="4"/>
+            <w:tcBorders>
+              <w:bottom w:sz="6" w:val="single" w:color="#000000"/>
+            </w:tcBorders>
+            <w:vAlign w:val="center"/>
+          </w:tcPr>
+          <w:p>
+            <w:pPr>
+              <w:spacing w:after="0"/>
+            </w:pPr>
+          </w:p>
+        </w:tc>
+      </w:tr>
+    </w:tbl>
+    <w:p/>
+    <w:tbl>
+      <w:tblPr>
+        <w:tblW w:type="auto" w:w="0"/>
+        <w:tblLook w:firstColumn="1" w:firstRow="1" w:lastColumn="0" w:lastRow="0" w:noHBand="0" w:noVBand="1" w:val="04A0"/>
+      </w:tblPr>
+      <w:tblGrid>
+        <w:gridCol w:w="1388"/>
+        <w:gridCol w:w="1388"/>
+        <w:gridCol w:w="1388"/>
+        <w:gridCol w:w="1388"/>
+        <w:gridCol w:w="1388"/>
+        <w:gridCol w:w="1388"/>
+        <w:gridCol w:w="1388"/>
+        <w:gridCol w:w="1388"/>
+      </w:tblGrid>
+      <w:tr>
+        <w:tc>
+          <w:tcPr>
+            <w:tcW w:type="dxa" w:w="2016"/>
+            <w:vAlign w:val="center"/>
+          </w:tcPr>
+          <w:p>
+            <w:pPr>
+              <w:spacing w:after="0"/>
+            </w:pPr>
+            <w:r>
+              <w:t>Current Employer</w:t>
+            </w:r>
+          </w:p>
+        </w:tc>
+        <w:tc>
+          <w:tcPr>
+            <w:tcW w:type="dxa" w:w="3744"/>
+            <w:tcBorders>
+              <w:bottom w:sz="6" w:val="single" w:color="#000000"/>
+            </w:tcBorders>
+            <w:vAlign w:val="center"/>
+          </w:tcPr>
+          <w:p>
+            <w:pPr>
+              <w:spacing w:after="0"/>
+            </w:pPr>
+          </w:p>
+        </w:tc>
+        <w:tc>
+          <w:tcPr>
+            <w:tcW w:type="dxa" w:w="2016"/>
+            <w:gridSpan w:val="2"/>
+            <w:vAlign w:val="center"/>
+          </w:tcPr>
+          <w:p>
+            <w:pPr>
+              <w:spacing w:after="0"/>
+            </w:pPr>
+            <w:r>
+              <w:t>Position/Title</w:t>
+            </w:r>
+          </w:p>
+        </w:tc>
+        <w:tc>
+          <w:tcPr>
+            <w:tcW w:type="dxa" w:w="5552"/>
+            <w:gridSpan w:val="4"/>
+            <w:tcBorders>
+              <w:bottom w:sz="6" w:val="single" w:color="#000000"/>
+            </w:tcBorders>
+            <w:vAlign w:val="center"/>
+          </w:tcPr>
+          <w:p>
+            <w:pPr>
+              <w:spacing w:after="0"/>
+            </w:pPr>
+          </w:p>
+        </w:tc>
+      </w:tr>
+      <w:tr>
+        <w:tc>
+          <w:tcPr>
+            <w:tcW w:type="dxa" w:w="2016"/>
+            <w:vAlign w:val="center"/>
+          </w:tcPr>
+          <w:p>
+            <w:pPr>
+              <w:spacing w:after="0"/>
+            </w:pPr>
+            <w:r>
+              <w:t>Supervisor</w:t>
+            </w:r>
+          </w:p>
+        </w:tc>
+        <w:tc>
+          <w:tcPr>
+            <w:tcW w:type="dxa" w:w="3744"/>
+            <w:tcBorders>
+              <w:bottom w:sz="6" w:val="single" w:color="#000000"/>
+            </w:tcBorders>
+            <w:vAlign w:val="center"/>
+          </w:tcPr>
+          <w:p>
+            <w:pPr>
+              <w:spacing w:after="0"/>
+            </w:pPr>
+          </w:p>
+        </w:tc>
+        <w:tc>
+          <w:tcPr>
+            <w:tcW w:type="dxa" w:w="2016"/>
+            <w:gridSpan w:val="2"/>
+            <w:vAlign w:val="center"/>
+          </w:tcPr>
+          <w:p>
+            <w:pPr>
+              <w:spacing w:after="0"/>
+            </w:pPr>
+            <w:r>
+              <w:t>Phone #</w:t>
+            </w:r>
+          </w:p>
+        </w:tc>
+        <w:tc>
+          <w:tcPr>
+            <w:tcW w:type="dxa" w:w="5552"/>
+            <w:gridSpan w:val="4"/>
+            <w:tcBorders>
+              <w:bottom w:sz="6" w:val="single" w:color="#000000"/>
+            </w:tcBorders>
+            <w:vAlign w:val="center"/>
+          </w:tcPr>
+          <w:p>
+            <w:pPr>
+              <w:spacing w:after="0"/>
+            </w:pPr>
+          </w:p>
+        </w:tc>
+      </w:tr>
+      <w:tr>
+        <w:tc>
+          <w:tcPr>
+            <w:tcW w:type="dxa" w:w="1388"/>
+            <w:vAlign w:val="center"/>
+          </w:tcPr>
+          <w:p>
+            <w:pPr>
+              <w:spacing w:after="0"/>
+            </w:pPr>
+            <w:r>
+              <w:t>Address</w:t>
+            </w:r>
+          </w:p>
+        </w:tc>
+        <w:tc>
+          <w:tcPr>
+            <w:tcW w:type="dxa" w:w="1388"/>
+            <w:tcBorders>
+              <w:bottom w:sz="6" w:val="single" w:color="#000000"/>
+            </w:tcBorders>
+            <w:vAlign w:val="center"/>
+          </w:tcPr>
+          <w:p>
+            <w:pPr>
+              <w:spacing w:after="0"/>
+            </w:pPr>
+          </w:p>
+        </w:tc>
+        <w:tc>
+          <w:tcPr>
+            <w:tcW w:type="dxa" w:w="1388"/>
+            <w:vAlign w:val="center"/>
+          </w:tcPr>
+          <w:p>
+            <w:pPr>
+              <w:spacing w:after="0"/>
+            </w:pPr>
+            <w:r>
+              <w:t>City</w:t>
+            </w:r>
+          </w:p>
+        </w:tc>
+        <w:tc>
+          <w:tcPr>
+            <w:tcW w:type="dxa" w:w="1388"/>
+            <w:tcBorders>
+              <w:bottom w:sz="6" w:val="single" w:color="#000000"/>
+            </w:tcBorders>
+            <w:vAlign w:val="center"/>
+          </w:tcPr>
+          <w:p>
+            <w:pPr>
+              <w:spacing w:after="0"/>
+            </w:pPr>
+          </w:p>
+        </w:tc>
+        <w:tc>
+          <w:tcPr>
+            <w:tcW w:type="dxa" w:w="1388"/>
+            <w:vAlign w:val="center"/>
+          </w:tcPr>
+          <w:p>
+            <w:pPr>
+              <w:spacing w:after="0"/>
+            </w:pPr>
+            <w:r>
+              <w:t>State</w:t>
+            </w:r>
+          </w:p>
+        </w:tc>
+        <w:tc>
+          <w:tcPr>
+            <w:tcW w:type="dxa" w:w="1388"/>
+            <w:tcBorders>
+              <w:bottom w:sz="6" w:val="single" w:color="#000000"/>
+            </w:tcBorders>
+            <w:vAlign w:val="center"/>
+          </w:tcPr>
+          <w:p>
+            <w:pPr>
+              <w:spacing w:after="0"/>
+            </w:pPr>
+          </w:p>
+        </w:tc>
+        <w:tc>
+          <w:tcPr>
+            <w:tcW w:type="dxa" w:w="1388"/>
+            <w:vAlign w:val="center"/>
+          </w:tcPr>
+          <w:p>
+            <w:pPr>
+              <w:spacing w:after="0"/>
+            </w:pPr>
+            <w:r>
+              <w:t>ZIP</w:t>
+            </w:r>
+          </w:p>
+        </w:tc>
+        <w:tc>
+          <w:tcPr>
+            <w:tcW w:type="dxa" w:w="1388"/>
+            <w:tcBorders>
+              <w:bottom w:sz="6" w:val="single" w:color="#000000"/>
+            </w:tcBorders>
+            <w:vAlign w:val="center"/>
+          </w:tcPr>
+          <w:p>
+            <w:pPr>
+              <w:spacing w:after="0"/>
+            </w:pPr>
+          </w:p>
+        </w:tc>
+      </w:tr>
+      <w:tr>
+        <w:tc>
+          <w:tcPr>
+            <w:tcW w:type="dxa" w:w="2880"/>
+            <w:vAlign w:val="center"/>
+          </w:tcPr>
+          <w:p>
+            <w:pPr>
+              <w:spacing w:after="0"/>
+            </w:pPr>
+            <w:r>
+              <w:t>Dates of Employment</w:t>
+            </w:r>
+          </w:p>
+        </w:tc>
+        <w:tc>
+          <w:tcPr>
+            <w:tcW w:type="dxa" w:w="3744"/>
+            <w:tcBorders>
+              <w:bottom w:sz="6" w:val="single" w:color="#000000"/>
+            </w:tcBorders>
+            <w:vAlign w:val="center"/>
+          </w:tcPr>
+          <w:p>
+            <w:pPr>
+              <w:spacing w:after="0"/>
+            </w:pPr>
+          </w:p>
+        </w:tc>
+        <w:tc>
+          <w:tcPr>
+            <w:tcW w:type="dxa" w:w="2448"/>
+            <w:gridSpan w:val="2"/>
+            <w:vAlign w:val="center"/>
+          </w:tcPr>
+          <w:p>
+            <w:pPr>
+              <w:spacing w:after="0"/>
+            </w:pPr>
+            <w:r>
+              <w:t>Monthly Income $</w:t>
+            </w:r>
+          </w:p>
+        </w:tc>
+        <w:tc>
+          <w:tcPr>
+            <w:tcW w:type="dxa" w:w="5552"/>
+            <w:gridSpan w:val="4"/>
+            <w:tcBorders>
+              <w:bottom w:sz="6" w:val="single" w:color="#000000"/>
+            </w:tcBorders>
+            <w:vAlign w:val="center"/>
+          </w:tcPr>
+          <w:p>
+            <w:pPr>
+              <w:spacing w:after="0"/>
+            </w:pPr>
+          </w:p>
+        </w:tc>
+      </w:tr>
+    </w:tbl>
+    <w:tbl>
+      <w:tblPr>
+        <w:tblW w:type="auto" w:w="0"/>
+        <w:tblLayout w:type="fixed"/>
+        <w:tblLook w:firstColumn="1" w:firstRow="1" w:lastColumn="0" w:lastRow="0" w:noHBand="0" w:noVBand="1" w:val="04A0"/>
+      </w:tblPr>
+      <w:tblGrid>
+        <w:gridCol w:w="11106"/>
+      </w:tblGrid>
+      <w:tr>
+        <w:trPr>
+          <w:trHeight w:hRule="exact" w:val="1020"/>
+        </w:trPr>
+        <w:tc>
+          <w:tcPr>
+            <w:tcW w:type="dxa" w:w="3600"/>
+          </w:tcPr>
+          <w:p>
+            <w:r/>
+          </w:p>
+        </w:tc>
+      </w:tr>
+      <w:tr>
+        <w:trPr>
+          <w:trHeight w:hRule="exact" w:val="363"/>
+        </w:trPr>
+        <w:tc>
+          <w:tcPr>
+            <w:tcW w:type="dxa" w:w="3600"/>
           </w:tcPr>
           <w:p/>
+          <w:p>
+            <w:pPr>
+              <w:jc w:val="center"/>
+            </w:pPr>
+            <w:r>
+              <w:t>Landlord Signature</w:t>
+            </w:r>
+          </w:p>
+        </w:tc>
+      </w:tr>
+      <w:tr>
+        <w:trPr>
+          <w:trHeight w:hRule="exact" w:val="1020"/>
+        </w:trPr>
+        <w:tc>
+          <w:tcPr>
+            <w:tcW w:type="dxa" w:w="3600"/>
+          </w:tcPr>
+          <w:p>
+            <w:r/>
+          </w:p>
+        </w:tc>
+      </w:tr>
+      <w:tr>
+        <w:trPr>
+          <w:trHeight w:hRule="exact" w:val="1020"/>
+        </w:trPr>
+        <w:tc>
+          <w:tcPr>
+            <w:tcW w:type="dxa" w:w="3600"/>
+          </w:tcPr>
+          <w:p>
+            <w:r>
+              <w:t>Date</w:t>
+            </w:r>
+          </w:p>
         </w:tc>
       </w:tr>
     </w:tbl>
     <w:sectPr>
       <w:pgSz w:w="12240" w:h="15840"/>
-      <w:pgMar w:top="567" w:right="567" w:bottom="567" w:left="567" w:header="720" w:footer="720" w:gutter="0"/>
+      <w:pgMar w:top="283" w:right="567" w:bottom="567" w:left="567" w:header="720" w:footer="720" w:gutter="0"/>
       <w:cols w:space="720"/>
       <w:docGrid w:linePitch="360"/>
     </w:sectPr>
@@ -1680,9 +2532,6 @@
     <w:uiPriority w:val="99"/>
     <w:semiHidden/>
     <w:unhideWhenUsed/>
-    <w:pPr>
-      <w:spacing w:after="2000"/>
-    </w:pPr>
     <w:tblPr>
       <w:tblInd w:w="0" w:type="dxa"/>
       <w:tblCellMar>

--- a/test1.docx
+++ b/test1.docx
@@ -30,6 +30,7 @@
     <w:tbl>
       <w:tblPr>
         <w:tblW w:type="auto" w:w="0"/>
+        <w:tblLayout w:type="fixed"/>
         <w:tblLook w:firstColumn="1" w:firstRow="1" w:lastColumn="0" w:lastRow="0" w:noHBand="0" w:noVBand="1" w:val="04A0"/>
       </w:tblPr>
       <w:tblGrid>
@@ -41,17 +42,23 @@
         <w:gridCol w:w="1851"/>
       </w:tblGrid>
       <w:tr>
+        <w:trPr>
+          <w:trHeight w:hRule="exact" w:val="397"/>
+        </w:trPr>
         <w:tc>
           <w:tcPr>
             <w:tcW w:type="dxa" w:w="11106"/>
             <w:gridSpan w:val="6"/>
             <w:shd w:fill="#1f3864"/>
-            <w:vAlign w:val="bottom"/>
             <w:tcBorders>
               <w:bottom w:sz="6" w:val="single" w:color="#000000"/>
             </w:tcBorders>
+            <w:vAlign w:val="center"/>
           </w:tcPr>
           <w:p>
+            <w:pPr>
+              <w:spacing w:after="0"/>
+            </w:pPr>
             <w:r>
               <w:t>APPLICANT INFORMATION</w:t>
             </w:r>
@@ -59,10 +66,13 @@
         </w:tc>
       </w:tr>
       <w:tr>
+        <w:trPr>
+          <w:trHeight w:hRule="exact" w:val="397"/>
+        </w:trPr>
         <w:tc>
           <w:tcPr>
             <w:tcW w:type="dxa" w:w="1851"/>
-            <w:vAlign w:val="bottom"/>
+            <w:vAlign w:val="center"/>
           </w:tcPr>
           <w:p>
             <w:pPr>
@@ -76,10 +86,10 @@
         <w:tc>
           <w:tcPr>
             <w:tcW w:type="dxa" w:w="1851"/>
-            <w:vAlign w:val="bottom"/>
             <w:tcBorders>
               <w:bottom w:sz="6" w:val="single" w:color="#000000"/>
             </w:tcBorders>
+            <w:vAlign w:val="center"/>
           </w:tcPr>
           <w:p>
             <w:pPr>
@@ -91,7 +101,7 @@
         <w:tc>
           <w:tcPr>
             <w:tcW w:type="dxa" w:w="1851"/>
-            <w:vAlign w:val="bottom"/>
+            <w:vAlign w:val="center"/>
           </w:tcPr>
           <w:p>
             <w:pPr>
@@ -105,10 +115,10 @@
         <w:tc>
           <w:tcPr>
             <w:tcW w:type="dxa" w:w="1851"/>
-            <w:vAlign w:val="bottom"/>
             <w:tcBorders>
               <w:bottom w:sz="6" w:val="single" w:color="#000000"/>
             </w:tcBorders>
+            <w:vAlign w:val="center"/>
           </w:tcPr>
           <w:p>
             <w:pPr>
@@ -120,7 +130,7 @@
         <w:tc>
           <w:tcPr>
             <w:tcW w:type="dxa" w:w="1851"/>
-            <w:vAlign w:val="bottom"/>
+            <w:vAlign w:val="center"/>
           </w:tcPr>
           <w:p>
             <w:pPr>
@@ -134,10 +144,10 @@
         <w:tc>
           <w:tcPr>
             <w:tcW w:type="dxa" w:w="1851"/>
-            <w:vAlign w:val="bottom"/>
             <w:tcBorders>
               <w:bottom w:sz="6" w:val="single" w:color="#000000"/>
             </w:tcBorders>
+            <w:vAlign w:val="center"/>
           </w:tcPr>
           <w:p>
             <w:pPr>
@@ -148,12 +158,18 @@
         </w:tc>
       </w:tr>
       <w:tr>
+        <w:trPr>
+          <w:trHeight w:hRule="exact" w:val="397"/>
+        </w:trPr>
         <w:tc>
           <w:tcPr>
             <w:tcW w:type="dxa" w:w="1851"/>
-            <w:vAlign w:val="bottom"/>
+            <w:vAlign w:val="center"/>
           </w:tcPr>
           <w:p>
+            <w:pPr>
+              <w:spacing w:after="0"/>
+            </w:pPr>
             <w:r>
               <w:t>Email</w:t>
             </w:r>
@@ -162,21 +178,27 @@
         <w:tc>
           <w:tcPr>
             <w:tcW w:type="dxa" w:w="1851"/>
-            <w:vAlign w:val="bottom"/>
             <w:tcBorders>
               <w:bottom w:sz="6" w:val="single" w:color="#000000"/>
             </w:tcBorders>
+            <w:vAlign w:val="center"/>
           </w:tcPr>
           <w:p>
+            <w:pPr>
+              <w:spacing w:after="0"/>
+            </w:pPr>
             <w:r/>
           </w:p>
         </w:tc>
         <w:tc>
           <w:tcPr>
             <w:tcW w:type="dxa" w:w="1851"/>
-            <w:vAlign w:val="bottom"/>
+            <w:vAlign w:val="center"/>
           </w:tcPr>
           <w:p>
+            <w:pPr>
+              <w:spacing w:after="0"/>
+            </w:pPr>
             <w:r>
               <w:t>Phone #1</w:t>
             </w:r>
@@ -185,21 +207,27 @@
         <w:tc>
           <w:tcPr>
             <w:tcW w:type="dxa" w:w="1851"/>
-            <w:vAlign w:val="bottom"/>
             <w:tcBorders>
               <w:bottom w:sz="6" w:val="single" w:color="#000000"/>
             </w:tcBorders>
+            <w:vAlign w:val="center"/>
           </w:tcPr>
           <w:p>
+            <w:pPr>
+              <w:spacing w:after="0"/>
+            </w:pPr>
             <w:r/>
           </w:p>
         </w:tc>
         <w:tc>
           <w:tcPr>
             <w:tcW w:type="dxa" w:w="1851"/>
-            <w:vAlign w:val="bottom"/>
+            <w:vAlign w:val="center"/>
           </w:tcPr>
           <w:p>
+            <w:pPr>
+              <w:spacing w:after="0"/>
+            </w:pPr>
             <w:r>
               <w:t>Phone #2</w:t>
             </w:r>
@@ -208,21 +236,27 @@
         <w:tc>
           <w:tcPr>
             <w:tcW w:type="dxa" w:w="1851"/>
-            <w:vAlign w:val="bottom"/>
             <w:tcBorders>
               <w:bottom w:sz="6" w:val="single" w:color="#000000"/>
             </w:tcBorders>
+            <w:vAlign w:val="center"/>
           </w:tcPr>
           <w:p>
+            <w:pPr>
+              <w:spacing w:after="0"/>
+            </w:pPr>
             <w:r/>
           </w:p>
         </w:tc>
       </w:tr>
       <w:tr>
+        <w:trPr>
+          <w:trHeight w:hRule="exact" w:val="397"/>
+        </w:trPr>
         <w:tc>
           <w:tcPr>
             <w:tcW w:type="dxa" w:w="1851"/>
-            <w:vAlign w:val="bottom"/>
+            <w:vAlign w:val="center"/>
           </w:tcPr>
           <w:p>
             <w:pPr>
@@ -236,10 +270,10 @@
         <w:tc>
           <w:tcPr>
             <w:tcW w:type="dxa" w:w="1851"/>
-            <w:vAlign w:val="bottom"/>
             <w:tcBorders>
               <w:bottom w:sz="6" w:val="single" w:color="#000000"/>
             </w:tcBorders>
+            <w:vAlign w:val="center"/>
           </w:tcPr>
           <w:p>
             <w:pPr>
@@ -253,7 +287,7 @@
         <w:tc>
           <w:tcPr>
             <w:tcW w:type="dxa" w:w="1851"/>
-            <w:vAlign w:val="bottom"/>
+            <w:vAlign w:val="center"/>
           </w:tcPr>
           <w:p>
             <w:pPr>
@@ -267,10 +301,10 @@
         <w:tc>
           <w:tcPr>
             <w:tcW w:type="dxa" w:w="1851"/>
-            <w:vAlign w:val="bottom"/>
             <w:tcBorders>
               <w:bottom w:sz="6" w:val="single" w:color="#000000"/>
             </w:tcBorders>
+            <w:vAlign w:val="center"/>
           </w:tcPr>
           <w:p>
             <w:pPr>
@@ -282,7 +316,7 @@
         <w:tc>
           <w:tcPr>
             <w:tcW w:type="dxa" w:w="1851"/>
-            <w:vAlign w:val="bottom"/>
+            <w:vAlign w:val="center"/>
           </w:tcPr>
           <w:p>
             <w:pPr>
@@ -296,10 +330,10 @@
         <w:tc>
           <w:tcPr>
             <w:tcW w:type="dxa" w:w="1851"/>
-            <w:vAlign w:val="bottom"/>
             <w:tcBorders>
               <w:bottom w:sz="6" w:val="single" w:color="#000000"/>
             </w:tcBorders>
+            <w:vAlign w:val="center"/>
           </w:tcPr>
           <w:p>
             <w:pPr>
@@ -335,8 +369,12 @@
             <w:tcW w:type="dxa" w:w="11109"/>
             <w:gridSpan w:val="7"/>
             <w:shd w:fill="#1f3864"/>
+            <w:vAlign w:val="center"/>
           </w:tcPr>
           <w:p>
+            <w:pPr>
+              <w:spacing w:after="0"/>
+            </w:pPr>
             <w:r>
               <w:t>ADDITIONAL OCCUPANT(S)</w:t>
             </w:r>
@@ -350,8 +388,12 @@
         <w:tc>
           <w:tcPr>
             <w:tcW w:type="dxa" w:w="720"/>
+            <w:vAlign w:val="center"/>
           </w:tcPr>
           <w:p>
+            <w:pPr>
+              <w:spacing w:after="0"/>
+            </w:pPr>
             <w:r>
               <w:t>Name</w:t>
             </w:r>
@@ -364,14 +406,23 @@
             <w:tcBorders>
               <w:bottom w:sz="6" w:val="single" w:color="#000000"/>
             </w:tcBorders>
+            <w:vAlign w:val="center"/>
           </w:tcPr>
-          <w:p/>
+          <w:p>
+            <w:pPr>
+              <w:spacing w:after="0"/>
+            </w:pPr>
+          </w:p>
         </w:tc>
         <w:tc>
           <w:tcPr>
             <w:tcW w:type="dxa" w:w="1296"/>
+            <w:vAlign w:val="center"/>
           </w:tcPr>
           <w:p>
+            <w:pPr>
+              <w:spacing w:after="0"/>
+            </w:pPr>
             <w:r>
               <w:t>Relationship</w:t>
             </w:r>
@@ -383,14 +434,23 @@
             <w:tcBorders>
               <w:bottom w:sz="6" w:val="single" w:color="#000000"/>
             </w:tcBorders>
+            <w:vAlign w:val="center"/>
           </w:tcPr>
-          <w:p/>
+          <w:p>
+            <w:pPr>
+              <w:spacing w:after="0"/>
+            </w:pPr>
+          </w:p>
         </w:tc>
         <w:tc>
           <w:tcPr>
             <w:tcW w:type="dxa" w:w="720"/>
+            <w:vAlign w:val="center"/>
           </w:tcPr>
           <w:p>
+            <w:pPr>
+              <w:spacing w:after="0"/>
+            </w:pPr>
             <w:r>
               <w:t>Age</w:t>
             </w:r>
@@ -402,8 +462,13 @@
             <w:tcBorders>
               <w:bottom w:sz="6" w:val="single" w:color="#000000"/>
             </w:tcBorders>
+            <w:vAlign w:val="center"/>
           </w:tcPr>
-          <w:p/>
+          <w:p>
+            <w:pPr>
+              <w:spacing w:after="0"/>
+            </w:pPr>
+          </w:p>
         </w:tc>
       </w:tr>
       <w:tr>
@@ -413,8 +478,12 @@
         <w:tc>
           <w:tcPr>
             <w:tcW w:type="dxa" w:w="720"/>
+            <w:vAlign w:val="center"/>
           </w:tcPr>
           <w:p>
+            <w:pPr>
+              <w:spacing w:after="0"/>
+            </w:pPr>
             <w:r>
               <w:t>Name</w:t>
             </w:r>
@@ -427,14 +496,23 @@
             <w:tcBorders>
               <w:bottom w:sz="6" w:val="single" w:color="#000000"/>
             </w:tcBorders>
+            <w:vAlign w:val="center"/>
           </w:tcPr>
-          <w:p/>
+          <w:p>
+            <w:pPr>
+              <w:spacing w:after="0"/>
+            </w:pPr>
+          </w:p>
         </w:tc>
         <w:tc>
           <w:tcPr>
             <w:tcW w:type="dxa" w:w="1296"/>
+            <w:vAlign w:val="center"/>
           </w:tcPr>
           <w:p>
+            <w:pPr>
+              <w:spacing w:after="0"/>
+            </w:pPr>
             <w:r>
               <w:t>Relationship</w:t>
             </w:r>
@@ -446,14 +524,23 @@
             <w:tcBorders>
               <w:bottom w:sz="6" w:val="single" w:color="#000000"/>
             </w:tcBorders>
+            <w:vAlign w:val="center"/>
           </w:tcPr>
-          <w:p/>
+          <w:p>
+            <w:pPr>
+              <w:spacing w:after="0"/>
+            </w:pPr>
+          </w:p>
         </w:tc>
         <w:tc>
           <w:tcPr>
             <w:tcW w:type="dxa" w:w="720"/>
+            <w:vAlign w:val="center"/>
           </w:tcPr>
           <w:p>
+            <w:pPr>
+              <w:spacing w:after="0"/>
+            </w:pPr>
             <w:r>
               <w:t>Age</w:t>
             </w:r>
@@ -465,8 +552,13 @@
             <w:tcBorders>
               <w:bottom w:sz="6" w:val="single" w:color="#000000"/>
             </w:tcBorders>
+            <w:vAlign w:val="center"/>
           </w:tcPr>
-          <w:p/>
+          <w:p>
+            <w:pPr>
+              <w:spacing w:after="0"/>
+            </w:pPr>
+          </w:p>
         </w:tc>
       </w:tr>
       <w:tr>
@@ -476,8 +568,12 @@
         <w:tc>
           <w:tcPr>
             <w:tcW w:type="dxa" w:w="720"/>
+            <w:vAlign w:val="center"/>
           </w:tcPr>
           <w:p>
+            <w:pPr>
+              <w:spacing w:after="0"/>
+            </w:pPr>
             <w:r>
               <w:t>Name</w:t>
             </w:r>
@@ -490,14 +586,23 @@
             <w:tcBorders>
               <w:bottom w:sz="6" w:val="single" w:color="#000000"/>
             </w:tcBorders>
+            <w:vAlign w:val="center"/>
           </w:tcPr>
-          <w:p/>
+          <w:p>
+            <w:pPr>
+              <w:spacing w:after="0"/>
+            </w:pPr>
+          </w:p>
         </w:tc>
         <w:tc>
           <w:tcPr>
             <w:tcW w:type="dxa" w:w="1296"/>
+            <w:vAlign w:val="center"/>
           </w:tcPr>
           <w:p>
+            <w:pPr>
+              <w:spacing w:after="0"/>
+            </w:pPr>
             <w:r>
               <w:t>Relationship</w:t>
             </w:r>
@@ -509,14 +614,23 @@
             <w:tcBorders>
               <w:bottom w:sz="6" w:val="single" w:color="#000000"/>
             </w:tcBorders>
+            <w:vAlign w:val="center"/>
           </w:tcPr>
-          <w:p/>
+          <w:p>
+            <w:pPr>
+              <w:spacing w:after="0"/>
+            </w:pPr>
+          </w:p>
         </w:tc>
         <w:tc>
           <w:tcPr>
             <w:tcW w:type="dxa" w:w="720"/>
+            <w:vAlign w:val="center"/>
           </w:tcPr>
           <w:p>
+            <w:pPr>
+              <w:spacing w:after="0"/>
+            </w:pPr>
             <w:r>
               <w:t>Age</w:t>
             </w:r>
@@ -528,8 +642,13 @@
             <w:tcBorders>
               <w:bottom w:sz="6" w:val="single" w:color="#000000"/>
             </w:tcBorders>
+            <w:vAlign w:val="center"/>
           </w:tcPr>
-          <w:p/>
+          <w:p>
+            <w:pPr>
+              <w:spacing w:after="0"/>
+            </w:pPr>
+          </w:p>
         </w:tc>
       </w:tr>
     </w:tbl>
@@ -566,9 +685,12 @@
             <w:tcW w:type="dxa" w:w="11100"/>
             <w:gridSpan w:val="15"/>
             <w:shd w:fill="#1f3864"/>
-            <w:vAlign w:val="bottom"/>
+            <w:vAlign w:val="center"/>
           </w:tcPr>
           <w:p>
+            <w:pPr>
+              <w:spacing w:after="0"/>
+            </w:pPr>
             <w:r>
               <w:t>RESIDENCE HISTORY</w:t>
             </w:r>
@@ -583,9 +705,12 @@
           <w:tcPr>
             <w:tcW w:type="dxa" w:w="1728"/>
             <w:gridSpan w:val="3"/>
-            <w:vAlign w:val="bottom"/>
+            <w:vAlign w:val="center"/>
           </w:tcPr>
           <w:p>
+            <w:pPr>
+              <w:spacing w:after="0"/>
+            </w:pPr>
             <w:r>
               <w:t>Current Address</w:t>
             </w:r>
@@ -595,19 +720,26 @@
           <w:tcPr>
             <w:tcW w:type="dxa" w:w="3700"/>
             <w:gridSpan w:val="5"/>
-            <w:vAlign w:val="bottom"/>
             <w:tcBorders>
               <w:bottom w:sz="6" w:val="single" w:color="#000000"/>
             </w:tcBorders>
+            <w:vAlign w:val="center"/>
           </w:tcPr>
-          <w:p/>
+          <w:p>
+            <w:pPr>
+              <w:spacing w:after="0"/>
+            </w:pPr>
+          </w:p>
         </w:tc>
         <w:tc>
           <w:tcPr>
             <w:tcW w:type="dxa" w:w="740"/>
-            <w:vAlign w:val="bottom"/>
+            <w:vAlign w:val="center"/>
           </w:tcPr>
           <w:p>
+            <w:pPr>
+              <w:spacing w:after="0"/>
+            </w:pPr>
             <w:r>
               <w:t>Unit #</w:t>
             </w:r>
@@ -617,19 +749,26 @@
           <w:tcPr>
             <w:tcW w:type="dxa" w:w="1480"/>
             <w:gridSpan w:val="2"/>
-            <w:vAlign w:val="bottom"/>
             <w:tcBorders>
               <w:bottom w:sz="6" w:val="single" w:color="#000000"/>
             </w:tcBorders>
+            <w:vAlign w:val="center"/>
           </w:tcPr>
-          <w:p/>
+          <w:p>
+            <w:pPr>
+              <w:spacing w:after="0"/>
+            </w:pPr>
+          </w:p>
         </w:tc>
         <w:tc>
           <w:tcPr>
             <w:tcW w:type="dxa" w:w="740"/>
-            <w:vAlign w:val="bottom"/>
+            <w:vAlign w:val="center"/>
           </w:tcPr>
           <w:p>
+            <w:pPr>
+              <w:spacing w:after="0"/>
+            </w:pPr>
             <w:r>
               <w:t>Rent</w:t>
             </w:r>
@@ -638,9 +777,12 @@
         <w:tc>
           <w:tcPr>
             <w:tcW w:type="dxa" w:w="740"/>
-            <w:vAlign w:val="bottom"/>
+            <w:vAlign w:val="center"/>
           </w:tcPr>
           <w:p>
+            <w:pPr>
+              <w:spacing w:after="0"/>
+            </w:pPr>
             <w:r>
               <w:t xml:space="preserve">  □  </w:t>
             </w:r>
@@ -649,9 +791,12 @@
         <w:tc>
           <w:tcPr>
             <w:tcW w:type="dxa" w:w="740"/>
-            <w:vAlign w:val="bottom"/>
+            <w:vAlign w:val="center"/>
           </w:tcPr>
           <w:p>
+            <w:pPr>
+              <w:spacing w:after="0"/>
+            </w:pPr>
             <w:r>
               <w:t>Own</w:t>
             </w:r>
@@ -660,9 +805,12 @@
         <w:tc>
           <w:tcPr>
             <w:tcW w:type="dxa" w:w="740"/>
-            <w:vAlign w:val="bottom"/>
+            <w:vAlign w:val="center"/>
           </w:tcPr>
           <w:p>
+            <w:pPr>
+              <w:spacing w:after="0"/>
+            </w:pPr>
             <w:r>
               <w:t xml:space="preserve">  □  </w:t>
             </w:r>
@@ -675,10 +823,13 @@
         </w:trPr>
         <w:tc>
           <w:tcPr>
-            <w:tcW w:type="dxa" w:w="576"/>
-            <w:vAlign w:val="bottom"/>
+            <w:tcW w:type="dxa" w:w="504"/>
+            <w:vAlign w:val="center"/>
           </w:tcPr>
           <w:p>
+            <w:pPr>
+              <w:spacing w:after="0"/>
+            </w:pPr>
             <w:r>
               <w:t>City</w:t>
             </w:r>
@@ -686,21 +837,28 @@
         </w:tc>
         <w:tc>
           <w:tcPr>
-            <w:tcW w:type="dxa" w:w="1316"/>
+            <w:tcW w:type="dxa" w:w="1244"/>
             <w:gridSpan w:val="2"/>
-            <w:vAlign w:val="bottom"/>
             <w:tcBorders>
               <w:bottom w:sz="6" w:val="single" w:color="#000000"/>
             </w:tcBorders>
+            <w:vAlign w:val="center"/>
           </w:tcPr>
-          <w:p/>
+          <w:p>
+            <w:pPr>
+              <w:spacing w:after="0"/>
+            </w:pPr>
+          </w:p>
         </w:tc>
         <w:tc>
           <w:tcPr>
             <w:tcW w:type="dxa" w:w="740"/>
-            <w:vAlign w:val="bottom"/>
+            <w:vAlign w:val="center"/>
           </w:tcPr>
           <w:p>
+            <w:pPr>
+              <w:spacing w:after="0"/>
+            </w:pPr>
             <w:r>
               <w:t>State</w:t>
             </w:r>
@@ -710,19 +868,26 @@
           <w:tcPr>
             <w:tcW w:type="dxa" w:w="1480"/>
             <w:gridSpan w:val="2"/>
-            <w:vAlign w:val="bottom"/>
             <w:tcBorders>
               <w:bottom w:sz="6" w:val="single" w:color="#000000"/>
             </w:tcBorders>
+            <w:vAlign w:val="center"/>
           </w:tcPr>
-          <w:p/>
+          <w:p>
+            <w:pPr>
+              <w:spacing w:after="0"/>
+            </w:pPr>
+          </w:p>
         </w:tc>
         <w:tc>
           <w:tcPr>
             <w:tcW w:type="dxa" w:w="740"/>
-            <w:vAlign w:val="bottom"/>
+            <w:vAlign w:val="center"/>
           </w:tcPr>
           <w:p>
+            <w:pPr>
+              <w:spacing w:after="0"/>
+            </w:pPr>
             <w:r>
               <w:t>ZIP</w:t>
             </w:r>
@@ -732,20 +897,27 @@
           <w:tcPr>
             <w:tcW w:type="dxa" w:w="1480"/>
             <w:gridSpan w:val="2"/>
-            <w:vAlign w:val="bottom"/>
             <w:tcBorders>
               <w:bottom w:sz="6" w:val="single" w:color="#000000"/>
             </w:tcBorders>
+            <w:vAlign w:val="center"/>
           </w:tcPr>
-          <w:p/>
+          <w:p>
+            <w:pPr>
+              <w:spacing w:after="0"/>
+            </w:pPr>
+          </w:p>
         </w:tc>
         <w:tc>
           <w:tcPr>
             <w:tcW w:type="dxa" w:w="2960"/>
             <w:gridSpan w:val="4"/>
-            <w:vAlign w:val="bottom"/>
+            <w:vAlign w:val="center"/>
           </w:tcPr>
           <w:p>
+            <w:pPr>
+              <w:spacing w:after="0"/>
+            </w:pPr>
             <w:r>
               <w:t>Monthly Payment or Rent $</w:t>
             </w:r>
@@ -755,12 +927,16 @@
           <w:tcPr>
             <w:tcW w:type="dxa" w:w="1480"/>
             <w:gridSpan w:val="2"/>
-            <w:vAlign w:val="bottom"/>
             <w:tcBorders>
               <w:bottom w:sz="6" w:val="single" w:color="#000000"/>
             </w:tcBorders>
+            <w:vAlign w:val="center"/>
           </w:tcPr>
-          <w:p/>
+          <w:p>
+            <w:pPr>
+              <w:spacing w:after="0"/>
+            </w:pPr>
+          </w:p>
         </w:tc>
       </w:tr>
       <w:tr>
@@ -769,11 +945,14 @@
         </w:trPr>
         <w:tc>
           <w:tcPr>
-            <w:tcW w:type="dxa" w:w="1892"/>
+            <w:tcW w:type="dxa" w:w="1748"/>
             <w:gridSpan w:val="3"/>
-            <w:vAlign w:val="bottom"/>
+            <w:vAlign w:val="center"/>
           </w:tcPr>
           <w:p>
+            <w:pPr>
+              <w:spacing w:after="0"/>
+            </w:pPr>
             <w:r>
               <w:t>Dates of Residence</w:t>
             </w:r>
@@ -783,12 +962,15 @@
           <w:tcPr>
             <w:tcW w:type="dxa" w:w="2756"/>
             <w:gridSpan w:val="3"/>
-            <w:vAlign w:val="bottom"/>
             <w:tcBorders>
               <w:bottom w:sz="6" w:val="single" w:color="#000000"/>
             </w:tcBorders>
+            <w:vAlign w:val="center"/>
           </w:tcPr>
           <w:p>
+            <w:pPr>
+              <w:spacing w:after="0"/>
+            </w:pPr>
             <w:r>
               <w:t>__/__/____ to __/__/____</w:t>
             </w:r>
@@ -798,9 +980,12 @@
           <w:tcPr>
             <w:tcW w:type="dxa" w:w="1624"/>
             <w:gridSpan w:val="3"/>
-            <w:vAlign w:val="bottom"/>
+            <w:vAlign w:val="center"/>
           </w:tcPr>
           <w:p>
+            <w:pPr>
+              <w:spacing w:after="0"/>
+            </w:pPr>
             <w:r>
               <w:t>Present Landlord</w:t>
             </w:r>
@@ -809,20 +994,27 @@
         <w:tc>
           <w:tcPr>
             <w:tcW w:type="dxa" w:w="720"/>
-            <w:vAlign w:val="bottom"/>
             <w:tcBorders>
               <w:bottom w:sz="6" w:val="single" w:color="#000000"/>
             </w:tcBorders>
+            <w:vAlign w:val="center"/>
           </w:tcPr>
-          <w:p/>
+          <w:p>
+            <w:pPr>
+              <w:spacing w:after="0"/>
+            </w:pPr>
+          </w:p>
         </w:tc>
         <w:tc>
           <w:tcPr>
             <w:tcW w:type="dxa" w:w="2220"/>
             <w:gridSpan w:val="3"/>
-            <w:vAlign w:val="bottom"/>
+            <w:vAlign w:val="center"/>
           </w:tcPr>
           <w:p>
+            <w:pPr>
+              <w:spacing w:after="0"/>
+            </w:pPr>
             <w:r>
               <w:t>Landlord Phone#</w:t>
             </w:r>
@@ -832,12 +1024,16 @@
           <w:tcPr>
             <w:tcW w:type="dxa" w:w="720"/>
             <w:gridSpan w:val="2"/>
-            <w:vAlign w:val="bottom"/>
             <w:tcBorders>
               <w:bottom w:sz="6" w:val="single" w:color="#000000"/>
             </w:tcBorders>
+            <w:vAlign w:val="center"/>
           </w:tcPr>
-          <w:p/>
+          <w:p>
+            <w:pPr>
+              <w:spacing w:after="0"/>
+            </w:pPr>
+          </w:p>
         </w:tc>
       </w:tr>
       <w:tr>
@@ -846,11 +1042,14 @@
         </w:trPr>
         <w:tc>
           <w:tcPr>
-            <w:tcW w:type="dxa" w:w="1892"/>
+            <w:tcW w:type="dxa" w:w="1748"/>
             <w:gridSpan w:val="3"/>
-            <w:vAlign w:val="bottom"/>
+            <w:vAlign w:val="center"/>
           </w:tcPr>
           <w:p>
+            <w:pPr>
+              <w:spacing w:after="0"/>
+            </w:pPr>
             <w:r>
               <w:t>Reason for moving out</w:t>
             </w:r>
@@ -860,12 +1059,16 @@
           <w:tcPr>
             <w:tcW w:type="dxa" w:w="8880"/>
             <w:gridSpan w:val="12"/>
-            <w:vAlign w:val="bottom"/>
             <w:tcBorders>
               <w:bottom w:sz="6" w:val="single" w:color="#000000"/>
             </w:tcBorders>
+            <w:vAlign w:val="center"/>
           </w:tcPr>
-          <w:p/>
+          <w:p>
+            <w:pPr>
+              <w:spacing w:after="0"/>
+            </w:pPr>
+          </w:p>
         </w:tc>
       </w:tr>
     </w:tbl>
@@ -873,6 +1076,810 @@
     <w:tbl>
       <w:tblPr>
         <w:tblW w:type="auto" w:w="0"/>
+        <w:tblLayout w:type="fixed"/>
+        <w:tblLook w:firstColumn="1" w:firstRow="1" w:lastColumn="0" w:lastRow="0" w:noHBand="0" w:noVBand="1" w:val="04A0"/>
+      </w:tblPr>
+      <w:tblGrid>
+        <w:gridCol w:w="740"/>
+        <w:gridCol w:w="740"/>
+        <w:gridCol w:w="740"/>
+        <w:gridCol w:w="740"/>
+        <w:gridCol w:w="740"/>
+        <w:gridCol w:w="740"/>
+        <w:gridCol w:w="740"/>
+        <w:gridCol w:w="740"/>
+        <w:gridCol w:w="740"/>
+        <w:gridCol w:w="740"/>
+        <w:gridCol w:w="740"/>
+        <w:gridCol w:w="740"/>
+        <w:gridCol w:w="740"/>
+        <w:gridCol w:w="740"/>
+        <w:gridCol w:w="740"/>
+      </w:tblGrid>
+      <w:tr>
+        <w:trPr>
+          <w:trHeight w:hRule="exact" w:val="363"/>
+        </w:trPr>
+        <w:tc>
+          <w:tcPr>
+            <w:tcW w:type="dxa" w:w="1728"/>
+            <w:gridSpan w:val="3"/>
+            <w:vAlign w:val="center"/>
+          </w:tcPr>
+          <w:p>
+            <w:pPr>
+              <w:spacing w:after="0"/>
+            </w:pPr>
+            <w:r>
+              <w:t>Previous Address</w:t>
+            </w:r>
+          </w:p>
+        </w:tc>
+        <w:tc>
+          <w:tcPr>
+            <w:tcW w:type="dxa" w:w="3700"/>
+            <w:gridSpan w:val="5"/>
+            <w:tcBorders>
+              <w:bottom w:sz="6" w:val="single" w:color="#000000"/>
+            </w:tcBorders>
+            <w:vAlign w:val="center"/>
+          </w:tcPr>
+          <w:p>
+            <w:pPr>
+              <w:spacing w:after="0"/>
+            </w:pPr>
+          </w:p>
+        </w:tc>
+        <w:tc>
+          <w:tcPr>
+            <w:tcW w:type="dxa" w:w="740"/>
+            <w:vAlign w:val="center"/>
+          </w:tcPr>
+          <w:p>
+            <w:pPr>
+              <w:spacing w:after="0"/>
+            </w:pPr>
+            <w:r>
+              <w:t>Unit #</w:t>
+            </w:r>
+          </w:p>
+        </w:tc>
+        <w:tc>
+          <w:tcPr>
+            <w:tcW w:type="dxa" w:w="1480"/>
+            <w:gridSpan w:val="2"/>
+            <w:tcBorders>
+              <w:bottom w:sz="6" w:val="single" w:color="#000000"/>
+            </w:tcBorders>
+            <w:vAlign w:val="center"/>
+          </w:tcPr>
+          <w:p>
+            <w:pPr>
+              <w:spacing w:after="0"/>
+            </w:pPr>
+          </w:p>
+        </w:tc>
+        <w:tc>
+          <w:tcPr>
+            <w:tcW w:type="dxa" w:w="740"/>
+            <w:vAlign w:val="center"/>
+          </w:tcPr>
+          <w:p>
+            <w:pPr>
+              <w:spacing w:after="0"/>
+            </w:pPr>
+            <w:r>
+              <w:t>Rent</w:t>
+            </w:r>
+          </w:p>
+        </w:tc>
+        <w:tc>
+          <w:tcPr>
+            <w:tcW w:type="dxa" w:w="740"/>
+            <w:vAlign w:val="center"/>
+          </w:tcPr>
+          <w:p>
+            <w:pPr>
+              <w:spacing w:after="0"/>
+            </w:pPr>
+            <w:r>
+              <w:t xml:space="preserve">  □  </w:t>
+            </w:r>
+          </w:p>
+        </w:tc>
+        <w:tc>
+          <w:tcPr>
+            <w:tcW w:type="dxa" w:w="740"/>
+            <w:vAlign w:val="center"/>
+          </w:tcPr>
+          <w:p>
+            <w:pPr>
+              <w:spacing w:after="0"/>
+            </w:pPr>
+            <w:r>
+              <w:t>Own</w:t>
+            </w:r>
+          </w:p>
+        </w:tc>
+        <w:tc>
+          <w:tcPr>
+            <w:tcW w:type="dxa" w:w="740"/>
+            <w:vAlign w:val="center"/>
+          </w:tcPr>
+          <w:p>
+            <w:pPr>
+              <w:spacing w:after="0"/>
+            </w:pPr>
+            <w:r>
+              <w:t xml:space="preserve">  □  </w:t>
+            </w:r>
+          </w:p>
+        </w:tc>
+      </w:tr>
+      <w:tr>
+        <w:trPr>
+          <w:trHeight w:hRule="exact" w:val="363"/>
+        </w:trPr>
+        <w:tc>
+          <w:tcPr>
+            <w:tcW w:type="dxa" w:w="504"/>
+            <w:vAlign w:val="center"/>
+          </w:tcPr>
+          <w:p>
+            <w:pPr>
+              <w:spacing w:after="0"/>
+            </w:pPr>
+            <w:r>
+              <w:t>City</w:t>
+            </w:r>
+          </w:p>
+        </w:tc>
+        <w:tc>
+          <w:tcPr>
+            <w:tcW w:type="dxa" w:w="1244"/>
+            <w:gridSpan w:val="2"/>
+            <w:tcBorders>
+              <w:bottom w:sz="6" w:val="single" w:color="#000000"/>
+            </w:tcBorders>
+            <w:vAlign w:val="center"/>
+          </w:tcPr>
+          <w:p>
+            <w:pPr>
+              <w:spacing w:after="0"/>
+            </w:pPr>
+          </w:p>
+        </w:tc>
+        <w:tc>
+          <w:tcPr>
+            <w:tcW w:type="dxa" w:w="740"/>
+            <w:vAlign w:val="center"/>
+          </w:tcPr>
+          <w:p>
+            <w:pPr>
+              <w:spacing w:after="0"/>
+            </w:pPr>
+            <w:r>
+              <w:t>State</w:t>
+            </w:r>
+          </w:p>
+        </w:tc>
+        <w:tc>
+          <w:tcPr>
+            <w:tcW w:type="dxa" w:w="1480"/>
+            <w:gridSpan w:val="2"/>
+            <w:tcBorders>
+              <w:bottom w:sz="6" w:val="single" w:color="#000000"/>
+            </w:tcBorders>
+            <w:vAlign w:val="center"/>
+          </w:tcPr>
+          <w:p>
+            <w:pPr>
+              <w:spacing w:after="0"/>
+            </w:pPr>
+          </w:p>
+        </w:tc>
+        <w:tc>
+          <w:tcPr>
+            <w:tcW w:type="dxa" w:w="740"/>
+            <w:vAlign w:val="center"/>
+          </w:tcPr>
+          <w:p>
+            <w:pPr>
+              <w:spacing w:after="0"/>
+            </w:pPr>
+            <w:r>
+              <w:t>ZIP</w:t>
+            </w:r>
+          </w:p>
+        </w:tc>
+        <w:tc>
+          <w:tcPr>
+            <w:tcW w:type="dxa" w:w="1480"/>
+            <w:gridSpan w:val="2"/>
+            <w:tcBorders>
+              <w:bottom w:sz="6" w:val="single" w:color="#000000"/>
+            </w:tcBorders>
+            <w:vAlign w:val="center"/>
+          </w:tcPr>
+          <w:p>
+            <w:pPr>
+              <w:spacing w:after="0"/>
+            </w:pPr>
+          </w:p>
+        </w:tc>
+        <w:tc>
+          <w:tcPr>
+            <w:tcW w:type="dxa" w:w="2960"/>
+            <w:gridSpan w:val="4"/>
+            <w:vAlign w:val="center"/>
+          </w:tcPr>
+          <w:p>
+            <w:pPr>
+              <w:spacing w:after="0"/>
+            </w:pPr>
+            <w:r>
+              <w:t>Monthly Payment or Rent $</w:t>
+            </w:r>
+          </w:p>
+        </w:tc>
+        <w:tc>
+          <w:tcPr>
+            <w:tcW w:type="dxa" w:w="1480"/>
+            <w:gridSpan w:val="2"/>
+            <w:tcBorders>
+              <w:bottom w:sz="6" w:val="single" w:color="#000000"/>
+            </w:tcBorders>
+            <w:vAlign w:val="center"/>
+          </w:tcPr>
+          <w:p>
+            <w:pPr>
+              <w:spacing w:after="0"/>
+            </w:pPr>
+          </w:p>
+        </w:tc>
+      </w:tr>
+      <w:tr>
+        <w:trPr>
+          <w:trHeight w:hRule="exact" w:val="363"/>
+        </w:trPr>
+        <w:tc>
+          <w:tcPr>
+            <w:tcW w:type="dxa" w:w="1748"/>
+            <w:gridSpan w:val="3"/>
+            <w:vAlign w:val="center"/>
+          </w:tcPr>
+          <w:p>
+            <w:pPr>
+              <w:spacing w:after="0"/>
+            </w:pPr>
+            <w:r>
+              <w:t>Dates of Residence</w:t>
+            </w:r>
+          </w:p>
+        </w:tc>
+        <w:tc>
+          <w:tcPr>
+            <w:tcW w:type="dxa" w:w="2756"/>
+            <w:gridSpan w:val="3"/>
+            <w:tcBorders>
+              <w:bottom w:sz="6" w:val="single" w:color="#000000"/>
+            </w:tcBorders>
+            <w:vAlign w:val="center"/>
+          </w:tcPr>
+          <w:p>
+            <w:pPr>
+              <w:spacing w:after="0"/>
+            </w:pPr>
+            <w:r>
+              <w:t>__/__/____ to __/__/____</w:t>
+            </w:r>
+          </w:p>
+        </w:tc>
+        <w:tc>
+          <w:tcPr>
+            <w:tcW w:type="dxa" w:w="1624"/>
+            <w:gridSpan w:val="3"/>
+            <w:vAlign w:val="center"/>
+          </w:tcPr>
+          <w:p>
+            <w:pPr>
+              <w:spacing w:after="0"/>
+            </w:pPr>
+            <w:r>
+              <w:t>Previous Landlord</w:t>
+            </w:r>
+          </w:p>
+        </w:tc>
+        <w:tc>
+          <w:tcPr>
+            <w:tcW w:type="dxa" w:w="720"/>
+            <w:tcBorders>
+              <w:bottom w:sz="6" w:val="single" w:color="#000000"/>
+            </w:tcBorders>
+            <w:vAlign w:val="center"/>
+          </w:tcPr>
+          <w:p>
+            <w:pPr>
+              <w:spacing w:after="0"/>
+            </w:pPr>
+          </w:p>
+        </w:tc>
+        <w:tc>
+          <w:tcPr>
+            <w:tcW w:type="dxa" w:w="2220"/>
+            <w:gridSpan w:val="3"/>
+            <w:vAlign w:val="center"/>
+          </w:tcPr>
+          <w:p>
+            <w:pPr>
+              <w:spacing w:after="0"/>
+            </w:pPr>
+            <w:r>
+              <w:t>Landlord Phone#</w:t>
+            </w:r>
+          </w:p>
+        </w:tc>
+        <w:tc>
+          <w:tcPr>
+            <w:tcW w:type="dxa" w:w="720"/>
+            <w:gridSpan w:val="2"/>
+            <w:tcBorders>
+              <w:bottom w:sz="6" w:val="single" w:color="#000000"/>
+            </w:tcBorders>
+            <w:vAlign w:val="center"/>
+          </w:tcPr>
+          <w:p>
+            <w:pPr>
+              <w:spacing w:after="0"/>
+            </w:pPr>
+          </w:p>
+        </w:tc>
+      </w:tr>
+      <w:tr>
+        <w:trPr>
+          <w:trHeight w:hRule="exact" w:val="363"/>
+        </w:trPr>
+        <w:tc>
+          <w:tcPr>
+            <w:tcW w:type="dxa" w:w="1748"/>
+            <w:gridSpan w:val="3"/>
+            <w:vAlign w:val="center"/>
+          </w:tcPr>
+          <w:p>
+            <w:pPr>
+              <w:spacing w:after="0"/>
+            </w:pPr>
+            <w:r>
+              <w:t>Reason for moving out</w:t>
+            </w:r>
+          </w:p>
+        </w:tc>
+        <w:tc>
+          <w:tcPr>
+            <w:tcW w:type="dxa" w:w="8880"/>
+            <w:gridSpan w:val="12"/>
+            <w:tcBorders>
+              <w:bottom w:sz="6" w:val="single" w:color="#000000"/>
+            </w:tcBorders>
+            <w:vAlign w:val="center"/>
+          </w:tcPr>
+          <w:p>
+            <w:pPr>
+              <w:spacing w:after="0"/>
+            </w:pPr>
+          </w:p>
+        </w:tc>
+      </w:tr>
+    </w:tbl>
+    <w:p/>
+    <w:tbl>
+      <w:tblPr>
+        <w:tblW w:type="auto" w:w="0"/>
+        <w:tblLayout w:type="fixed"/>
+        <w:tblLook w:firstColumn="1" w:firstRow="1" w:lastColumn="0" w:lastRow="0" w:noHBand="0" w:noVBand="1" w:val="04A0"/>
+      </w:tblPr>
+      <w:tblGrid>
+        <w:gridCol w:w="740"/>
+        <w:gridCol w:w="740"/>
+        <w:gridCol w:w="740"/>
+        <w:gridCol w:w="740"/>
+        <w:gridCol w:w="740"/>
+        <w:gridCol w:w="740"/>
+        <w:gridCol w:w="740"/>
+        <w:gridCol w:w="740"/>
+        <w:gridCol w:w="740"/>
+        <w:gridCol w:w="740"/>
+        <w:gridCol w:w="740"/>
+        <w:gridCol w:w="740"/>
+        <w:gridCol w:w="740"/>
+        <w:gridCol w:w="740"/>
+        <w:gridCol w:w="740"/>
+      </w:tblGrid>
+      <w:tr>
+        <w:trPr>
+          <w:trHeight w:hRule="exact" w:val="363"/>
+        </w:trPr>
+        <w:tc>
+          <w:tcPr>
+            <w:tcW w:type="dxa" w:w="1728"/>
+            <w:gridSpan w:val="3"/>
+            <w:vAlign w:val="center"/>
+          </w:tcPr>
+          <w:p>
+            <w:pPr>
+              <w:spacing w:after="0"/>
+            </w:pPr>
+            <w:r>
+              <w:t>Previous Address</w:t>
+            </w:r>
+          </w:p>
+        </w:tc>
+        <w:tc>
+          <w:tcPr>
+            <w:tcW w:type="dxa" w:w="3700"/>
+            <w:gridSpan w:val="5"/>
+            <w:tcBorders>
+              <w:bottom w:sz="6" w:val="single" w:color="#000000"/>
+            </w:tcBorders>
+            <w:vAlign w:val="center"/>
+          </w:tcPr>
+          <w:p>
+            <w:pPr>
+              <w:spacing w:after="0"/>
+            </w:pPr>
+          </w:p>
+        </w:tc>
+        <w:tc>
+          <w:tcPr>
+            <w:tcW w:type="dxa" w:w="740"/>
+            <w:vAlign w:val="center"/>
+          </w:tcPr>
+          <w:p>
+            <w:pPr>
+              <w:spacing w:after="0"/>
+            </w:pPr>
+            <w:r>
+              <w:t>Unit #</w:t>
+            </w:r>
+          </w:p>
+        </w:tc>
+        <w:tc>
+          <w:tcPr>
+            <w:tcW w:type="dxa" w:w="1480"/>
+            <w:gridSpan w:val="2"/>
+            <w:tcBorders>
+              <w:bottom w:sz="6" w:val="single" w:color="#000000"/>
+            </w:tcBorders>
+            <w:vAlign w:val="center"/>
+          </w:tcPr>
+          <w:p>
+            <w:pPr>
+              <w:spacing w:after="0"/>
+            </w:pPr>
+          </w:p>
+        </w:tc>
+        <w:tc>
+          <w:tcPr>
+            <w:tcW w:type="dxa" w:w="740"/>
+            <w:vAlign w:val="center"/>
+          </w:tcPr>
+          <w:p>
+            <w:pPr>
+              <w:spacing w:after="0"/>
+            </w:pPr>
+            <w:r>
+              <w:t>Rent</w:t>
+            </w:r>
+          </w:p>
+        </w:tc>
+        <w:tc>
+          <w:tcPr>
+            <w:tcW w:type="dxa" w:w="740"/>
+            <w:vAlign w:val="center"/>
+          </w:tcPr>
+          <w:p>
+            <w:pPr>
+              <w:spacing w:after="0"/>
+            </w:pPr>
+            <w:r>
+              <w:t xml:space="preserve">  □  </w:t>
+            </w:r>
+          </w:p>
+        </w:tc>
+        <w:tc>
+          <w:tcPr>
+            <w:tcW w:type="dxa" w:w="740"/>
+            <w:vAlign w:val="center"/>
+          </w:tcPr>
+          <w:p>
+            <w:pPr>
+              <w:spacing w:after="0"/>
+            </w:pPr>
+            <w:r>
+              <w:t>Own</w:t>
+            </w:r>
+          </w:p>
+        </w:tc>
+        <w:tc>
+          <w:tcPr>
+            <w:tcW w:type="dxa" w:w="740"/>
+            <w:vAlign w:val="center"/>
+          </w:tcPr>
+          <w:p>
+            <w:pPr>
+              <w:spacing w:after="0"/>
+            </w:pPr>
+            <w:r>
+              <w:t xml:space="preserve">  □  </w:t>
+            </w:r>
+          </w:p>
+        </w:tc>
+      </w:tr>
+      <w:tr>
+        <w:trPr>
+          <w:trHeight w:hRule="exact" w:val="363"/>
+        </w:trPr>
+        <w:tc>
+          <w:tcPr>
+            <w:tcW w:type="dxa" w:w="504"/>
+            <w:vAlign w:val="center"/>
+          </w:tcPr>
+          <w:p>
+            <w:pPr>
+              <w:spacing w:after="0"/>
+            </w:pPr>
+            <w:r>
+              <w:t>City</w:t>
+            </w:r>
+          </w:p>
+        </w:tc>
+        <w:tc>
+          <w:tcPr>
+            <w:tcW w:type="dxa" w:w="1244"/>
+            <w:gridSpan w:val="2"/>
+            <w:tcBorders>
+              <w:bottom w:sz="6" w:val="single" w:color="#000000"/>
+            </w:tcBorders>
+            <w:vAlign w:val="center"/>
+          </w:tcPr>
+          <w:p>
+            <w:pPr>
+              <w:spacing w:after="0"/>
+            </w:pPr>
+          </w:p>
+        </w:tc>
+        <w:tc>
+          <w:tcPr>
+            <w:tcW w:type="dxa" w:w="740"/>
+            <w:vAlign w:val="center"/>
+          </w:tcPr>
+          <w:p>
+            <w:pPr>
+              <w:spacing w:after="0"/>
+            </w:pPr>
+            <w:r>
+              <w:t>State</w:t>
+            </w:r>
+          </w:p>
+        </w:tc>
+        <w:tc>
+          <w:tcPr>
+            <w:tcW w:type="dxa" w:w="1480"/>
+            <w:gridSpan w:val="2"/>
+            <w:tcBorders>
+              <w:bottom w:sz="6" w:val="single" w:color="#000000"/>
+            </w:tcBorders>
+            <w:vAlign w:val="center"/>
+          </w:tcPr>
+          <w:p>
+            <w:pPr>
+              <w:spacing w:after="0"/>
+            </w:pPr>
+          </w:p>
+        </w:tc>
+        <w:tc>
+          <w:tcPr>
+            <w:tcW w:type="dxa" w:w="740"/>
+            <w:vAlign w:val="center"/>
+          </w:tcPr>
+          <w:p>
+            <w:pPr>
+              <w:spacing w:after="0"/>
+            </w:pPr>
+            <w:r>
+              <w:t>ZIP</w:t>
+            </w:r>
+          </w:p>
+        </w:tc>
+        <w:tc>
+          <w:tcPr>
+            <w:tcW w:type="dxa" w:w="1480"/>
+            <w:gridSpan w:val="2"/>
+            <w:tcBorders>
+              <w:bottom w:sz="6" w:val="single" w:color="#000000"/>
+            </w:tcBorders>
+            <w:vAlign w:val="center"/>
+          </w:tcPr>
+          <w:p>
+            <w:pPr>
+              <w:spacing w:after="0"/>
+            </w:pPr>
+          </w:p>
+        </w:tc>
+        <w:tc>
+          <w:tcPr>
+            <w:tcW w:type="dxa" w:w="2960"/>
+            <w:gridSpan w:val="4"/>
+            <w:vAlign w:val="center"/>
+          </w:tcPr>
+          <w:p>
+            <w:pPr>
+              <w:spacing w:after="0"/>
+            </w:pPr>
+            <w:r>
+              <w:t>Monthly Payment or Rent $</w:t>
+            </w:r>
+          </w:p>
+        </w:tc>
+        <w:tc>
+          <w:tcPr>
+            <w:tcW w:type="dxa" w:w="1480"/>
+            <w:gridSpan w:val="2"/>
+            <w:tcBorders>
+              <w:bottom w:sz="6" w:val="single" w:color="#000000"/>
+            </w:tcBorders>
+            <w:vAlign w:val="center"/>
+          </w:tcPr>
+          <w:p>
+            <w:pPr>
+              <w:spacing w:after="0"/>
+            </w:pPr>
+          </w:p>
+        </w:tc>
+      </w:tr>
+      <w:tr>
+        <w:trPr>
+          <w:trHeight w:hRule="exact" w:val="363"/>
+        </w:trPr>
+        <w:tc>
+          <w:tcPr>
+            <w:tcW w:type="dxa" w:w="1748"/>
+            <w:gridSpan w:val="3"/>
+            <w:vAlign w:val="center"/>
+          </w:tcPr>
+          <w:p>
+            <w:pPr>
+              <w:spacing w:after="0"/>
+            </w:pPr>
+            <w:r>
+              <w:t>Dates of Residence</w:t>
+            </w:r>
+          </w:p>
+        </w:tc>
+        <w:tc>
+          <w:tcPr>
+            <w:tcW w:type="dxa" w:w="2756"/>
+            <w:gridSpan w:val="3"/>
+            <w:tcBorders>
+              <w:bottom w:sz="6" w:val="single" w:color="#000000"/>
+            </w:tcBorders>
+            <w:vAlign w:val="center"/>
+          </w:tcPr>
+          <w:p>
+            <w:pPr>
+              <w:spacing w:after="0"/>
+            </w:pPr>
+            <w:r>
+              <w:t>__/__/____ to __/__/____</w:t>
+            </w:r>
+          </w:p>
+        </w:tc>
+        <w:tc>
+          <w:tcPr>
+            <w:tcW w:type="dxa" w:w="1624"/>
+            <w:gridSpan w:val="3"/>
+            <w:vAlign w:val="center"/>
+          </w:tcPr>
+          <w:p>
+            <w:pPr>
+              <w:spacing w:after="0"/>
+            </w:pPr>
+            <w:r>
+              <w:t>Previous Landlord</w:t>
+            </w:r>
+          </w:p>
+        </w:tc>
+        <w:tc>
+          <w:tcPr>
+            <w:tcW w:type="dxa" w:w="720"/>
+            <w:tcBorders>
+              <w:bottom w:sz="6" w:val="single" w:color="#000000"/>
+            </w:tcBorders>
+            <w:vAlign w:val="center"/>
+          </w:tcPr>
+          <w:p>
+            <w:pPr>
+              <w:spacing w:after="0"/>
+            </w:pPr>
+          </w:p>
+        </w:tc>
+        <w:tc>
+          <w:tcPr>
+            <w:tcW w:type="dxa" w:w="2220"/>
+            <w:gridSpan w:val="3"/>
+            <w:vAlign w:val="center"/>
+          </w:tcPr>
+          <w:p>
+            <w:pPr>
+              <w:spacing w:after="0"/>
+            </w:pPr>
+            <w:r>
+              <w:t>Landlord Phone#</w:t>
+            </w:r>
+          </w:p>
+        </w:tc>
+        <w:tc>
+          <w:tcPr>
+            <w:tcW w:type="dxa" w:w="720"/>
+            <w:gridSpan w:val="2"/>
+            <w:tcBorders>
+              <w:bottom w:sz="6" w:val="single" w:color="#000000"/>
+            </w:tcBorders>
+            <w:vAlign w:val="center"/>
+          </w:tcPr>
+          <w:p>
+            <w:pPr>
+              <w:spacing w:after="0"/>
+            </w:pPr>
+          </w:p>
+        </w:tc>
+      </w:tr>
+      <w:tr>
+        <w:trPr>
+          <w:trHeight w:hRule="exact" w:val="363"/>
+        </w:trPr>
+        <w:tc>
+          <w:tcPr>
+            <w:tcW w:type="dxa" w:w="1748"/>
+            <w:gridSpan w:val="3"/>
+            <w:vAlign w:val="center"/>
+          </w:tcPr>
+          <w:p>
+            <w:pPr>
+              <w:spacing w:after="0"/>
+            </w:pPr>
+            <w:r>
+              <w:t>Reason for moving out</w:t>
+            </w:r>
+          </w:p>
+        </w:tc>
+        <w:tc>
+          <w:tcPr>
+            <w:tcW w:type="dxa" w:w="8880"/>
+            <w:gridSpan w:val="12"/>
+            <w:tcBorders>
+              <w:bottom w:sz="6" w:val="single" w:color="#000000"/>
+            </w:tcBorders>
+            <w:vAlign w:val="center"/>
+          </w:tcPr>
+          <w:p>
+            <w:pPr>
+              <w:spacing w:after="0"/>
+            </w:pPr>
+          </w:p>
+        </w:tc>
+      </w:tr>
+    </w:tbl>
+    <w:p/>
+    <w:p>
+      <w:r>
+        <w:br w:type="page"/>
+      </w:r>
+    </w:p>
+    <w:tbl>
+      <w:tblPr>
+        <w:tblW w:type="auto" w:w="0"/>
+        <w:tblLayout w:type="fixed"/>
         <w:tblLook w:firstColumn="1" w:firstRow="1" w:lastColumn="0" w:lastRow="0" w:noHBand="0" w:noVBand="1" w:val="04A0"/>
       </w:tblPr>
       <w:tblGrid>
@@ -1202,6 +2209,7 @@
     <w:tbl>
       <w:tblPr>
         <w:tblW w:type="auto" w:w="0"/>
+        <w:tblLayout w:type="fixed"/>
         <w:tblLook w:firstColumn="1" w:firstRow="1" w:lastColumn="0" w:lastRow="0" w:noHBand="0" w:noVBand="1" w:val="04A0"/>
       </w:tblPr>
       <w:tblGrid>
@@ -1513,6 +2521,7 @@
     <w:tbl>
       <w:tblPr>
         <w:tblW w:type="auto" w:w="0"/>
+        <w:tblLayout w:type="fixed"/>
         <w:tblLook w:firstColumn="1" w:firstRow="1" w:lastColumn="0" w:lastRow="0" w:noHBand="0" w:noVBand="1" w:val="04A0"/>
       </w:tblPr>
       <w:tblGrid>
@@ -1820,6 +2829,7 @@
         </w:tc>
       </w:tr>
     </w:tbl>
+    <w:p/>
     <w:tbl>
       <w:tblPr>
         <w:tblW w:type="auto" w:w="0"/>
@@ -1827,17 +2837,1255 @@
         <w:tblLook w:firstColumn="1" w:firstRow="1" w:lastColumn="0" w:lastRow="0" w:noHBand="0" w:noVBand="1" w:val="04A0"/>
       </w:tblPr>
       <w:tblGrid>
-        <w:gridCol w:w="11106"/>
+        <w:gridCol w:w="1587"/>
+        <w:gridCol w:w="1587"/>
+        <w:gridCol w:w="1587"/>
+        <w:gridCol w:w="1587"/>
+        <w:gridCol w:w="1587"/>
+        <w:gridCol w:w="1587"/>
+        <w:gridCol w:w="1587"/>
       </w:tblGrid>
       <w:tr>
         <w:trPr>
-          <w:trHeight w:hRule="exact" w:val="1020"/>
+          <w:trHeight w:hRule="exact" w:val="363"/>
         </w:trPr>
         <w:tc>
           <w:tcPr>
-            <w:tcW w:type="dxa" w:w="3600"/>
+            <w:tcW w:type="dxa" w:w="11109"/>
+            <w:gridSpan w:val="7"/>
+            <w:shd w:fill="#1f3864"/>
+            <w:vAlign w:val="center"/>
           </w:tcPr>
           <w:p>
+            <w:pPr>
+              <w:spacing w:after="0"/>
+            </w:pPr>
+            <w:r>
+              <w:t>ADDITIONAL_INCOME</w:t>
+            </w:r>
+          </w:p>
+        </w:tc>
+      </w:tr>
+      <w:tr>
+        <w:trPr>
+          <w:trHeight w:hRule="exact" w:val="363"/>
+        </w:trPr>
+        <w:tc>
+          <w:tcPr>
+            <w:tcW w:type="dxa" w:w="1587"/>
+            <w:vAlign w:val="center"/>
+          </w:tcPr>
+          <w:p>
+            <w:pPr>
+              <w:spacing w:after="0"/>
+            </w:pPr>
+            <w:r>
+              <w:t>Source of Income</w:t>
+            </w:r>
+          </w:p>
+        </w:tc>
+        <w:tc>
+          <w:tcPr>
+            <w:tcW w:type="dxa" w:w="3174"/>
+            <w:gridSpan w:val="2"/>
+            <w:tcBorders>
+              <w:bottom w:sz="6" w:val="single" w:color="#000000"/>
+            </w:tcBorders>
+            <w:vAlign w:val="center"/>
+          </w:tcPr>
+          <w:p>
+            <w:pPr>
+              <w:spacing w:after="0"/>
+            </w:pPr>
+          </w:p>
+        </w:tc>
+        <w:tc>
+          <w:tcPr>
+            <w:tcW w:type="dxa" w:w="1587"/>
+            <w:vAlign w:val="center"/>
+          </w:tcPr>
+          <w:p>
+            <w:pPr>
+              <w:spacing w:after="0"/>
+            </w:pPr>
+            <w:r>
+              <w:t>Amount $</w:t>
+            </w:r>
+          </w:p>
+        </w:tc>
+        <w:tc>
+          <w:tcPr>
+            <w:tcW w:type="dxa" w:w="1587"/>
+            <w:tcBorders>
+              <w:bottom w:sz="6" w:val="single" w:color="#000000"/>
+            </w:tcBorders>
+            <w:vAlign w:val="center"/>
+          </w:tcPr>
+          <w:p>
+            <w:pPr>
+              <w:spacing w:after="0"/>
+            </w:pPr>
+          </w:p>
+        </w:tc>
+        <w:tc>
+          <w:tcPr>
+            <w:tcW w:type="dxa" w:w="1587"/>
+            <w:vAlign w:val="center"/>
+          </w:tcPr>
+          <w:p>
+            <w:pPr>
+              <w:spacing w:after="0"/>
+            </w:pPr>
+            <w:r>
+              <w:t>Proof of Income</w:t>
+            </w:r>
+          </w:p>
+        </w:tc>
+        <w:tc>
+          <w:tcPr>
+            <w:tcW w:type="dxa" w:w="1587"/>
+            <w:vAlign w:val="center"/>
+          </w:tcPr>
+          <w:p>
+            <w:pPr>
+              <w:spacing w:after="0"/>
+            </w:pPr>
+            <w:r>
+              <w:t xml:space="preserve">YES  □  NO  □ </w:t>
+            </w:r>
+          </w:p>
+        </w:tc>
+      </w:tr>
+      <w:tr>
+        <w:trPr>
+          <w:trHeight w:hRule="exact" w:val="363"/>
+        </w:trPr>
+        <w:tc>
+          <w:tcPr>
+            <w:tcW w:type="dxa" w:w="1587"/>
+            <w:vAlign w:val="center"/>
+          </w:tcPr>
+          <w:p>
+            <w:pPr>
+              <w:spacing w:after="0"/>
+            </w:pPr>
+            <w:r>
+              <w:t>Source of Income</w:t>
+            </w:r>
+          </w:p>
+        </w:tc>
+        <w:tc>
+          <w:tcPr>
+            <w:tcW w:type="dxa" w:w="3174"/>
+            <w:gridSpan w:val="2"/>
+            <w:tcBorders>
+              <w:bottom w:sz="6" w:val="single" w:color="#000000"/>
+            </w:tcBorders>
+            <w:vAlign w:val="center"/>
+          </w:tcPr>
+          <w:p>
+            <w:pPr>
+              <w:spacing w:after="0"/>
+            </w:pPr>
+          </w:p>
+        </w:tc>
+        <w:tc>
+          <w:tcPr>
+            <w:tcW w:type="dxa" w:w="1587"/>
+            <w:vAlign w:val="center"/>
+          </w:tcPr>
+          <w:p>
+            <w:pPr>
+              <w:spacing w:after="0"/>
+            </w:pPr>
+            <w:r>
+              <w:t>Amount $</w:t>
+            </w:r>
+          </w:p>
+        </w:tc>
+        <w:tc>
+          <w:tcPr>
+            <w:tcW w:type="dxa" w:w="1587"/>
+            <w:tcBorders>
+              <w:bottom w:sz="6" w:val="single" w:color="#000000"/>
+            </w:tcBorders>
+            <w:vAlign w:val="center"/>
+          </w:tcPr>
+          <w:p>
+            <w:pPr>
+              <w:spacing w:after="0"/>
+            </w:pPr>
+          </w:p>
+        </w:tc>
+        <w:tc>
+          <w:tcPr>
+            <w:tcW w:type="dxa" w:w="1587"/>
+            <w:vAlign w:val="center"/>
+          </w:tcPr>
+          <w:p>
+            <w:pPr>
+              <w:spacing w:after="0"/>
+            </w:pPr>
+            <w:r>
+              <w:t>Proof of Income</w:t>
+            </w:r>
+          </w:p>
+        </w:tc>
+        <w:tc>
+          <w:tcPr>
+            <w:tcW w:type="dxa" w:w="1587"/>
+            <w:vAlign w:val="center"/>
+          </w:tcPr>
+          <w:p>
+            <w:pPr>
+              <w:spacing w:after="0"/>
+            </w:pPr>
+            <w:r>
+              <w:t xml:space="preserve">YES  □  NO  □ </w:t>
+            </w:r>
+          </w:p>
+        </w:tc>
+      </w:tr>
+    </w:tbl>
+    <w:p/>
+    <w:p/>
+    <w:tbl>
+      <w:tblPr>
+        <w:tblW w:type="auto" w:w="0"/>
+        <w:tblLayout w:type="fixed"/>
+        <w:tblLook w:firstColumn="1" w:firstRow="1" w:lastColumn="0" w:lastRow="0" w:noHBand="0" w:noVBand="1" w:val="04A0"/>
+      </w:tblPr>
+      <w:tblGrid>
+        <w:gridCol w:w="1111"/>
+        <w:gridCol w:w="1111"/>
+        <w:gridCol w:w="1111"/>
+        <w:gridCol w:w="1111"/>
+        <w:gridCol w:w="1111"/>
+        <w:gridCol w:w="1111"/>
+        <w:gridCol w:w="1111"/>
+        <w:gridCol w:w="1111"/>
+        <w:gridCol w:w="1111"/>
+        <w:gridCol w:w="1111"/>
+      </w:tblGrid>
+      <w:tr>
+        <w:trPr>
+          <w:trHeight w:hRule="exact" w:val="363"/>
+        </w:trPr>
+        <w:tc>
+          <w:tcPr>
+            <w:tcW w:type="dxa" w:w="11110"/>
+            <w:gridSpan w:val="10"/>
+            <w:shd w:fill="#1f3864"/>
+            <w:vAlign w:val="center"/>
+          </w:tcPr>
+          <w:p>
+            <w:pPr>
+              <w:spacing w:after="0"/>
+            </w:pPr>
+            <w:r>
+              <w:t>VEHICLE INFORMATION</w:t>
+            </w:r>
+          </w:p>
+        </w:tc>
+      </w:tr>
+      <w:tr>
+        <w:trPr>
+          <w:trHeight w:hRule="exact" w:val="363"/>
+        </w:trPr>
+        <w:tc>
+          <w:tcPr>
+            <w:tcW w:type="dxa" w:w="792"/>
+            <w:vAlign w:val="center"/>
+          </w:tcPr>
+          <w:p>
+            <w:pPr>
+              <w:spacing w:after="0"/>
+            </w:pPr>
+            <w:r>
+              <w:t>Make</w:t>
+            </w:r>
+          </w:p>
+        </w:tc>
+        <w:tc>
+          <w:tcPr>
+            <w:tcW w:type="dxa" w:w="1440"/>
+            <w:tcBorders>
+              <w:bottom w:sz="6" w:val="single" w:color="#000000"/>
+            </w:tcBorders>
+            <w:vAlign w:val="center"/>
+          </w:tcPr>
+          <w:p>
+            <w:pPr>
+              <w:spacing w:after="0"/>
+            </w:pPr>
+          </w:p>
+        </w:tc>
+        <w:tc>
+          <w:tcPr>
+            <w:tcW w:type="dxa" w:w="792"/>
+            <w:vAlign w:val="center"/>
+          </w:tcPr>
+          <w:p>
+            <w:pPr>
+              <w:spacing w:after="0"/>
+            </w:pPr>
+            <w:r>
+              <w:t>Model</w:t>
+            </w:r>
+          </w:p>
+        </w:tc>
+        <w:tc>
+          <w:tcPr>
+            <w:tcW w:type="dxa" w:w="1440"/>
+            <w:tcBorders>
+              <w:bottom w:sz="6" w:val="single" w:color="#000000"/>
+            </w:tcBorders>
+            <w:vAlign w:val="center"/>
+          </w:tcPr>
+          <w:p>
+            <w:pPr>
+              <w:spacing w:after="0"/>
+            </w:pPr>
+          </w:p>
+        </w:tc>
+        <w:tc>
+          <w:tcPr>
+            <w:tcW w:type="dxa" w:w="792"/>
+            <w:vAlign w:val="center"/>
+          </w:tcPr>
+          <w:p>
+            <w:pPr>
+              <w:spacing w:after="0"/>
+            </w:pPr>
+            <w:r>
+              <w:t>Year</w:t>
+            </w:r>
+          </w:p>
+        </w:tc>
+        <w:tc>
+          <w:tcPr>
+            <w:tcW w:type="dxa" w:w="1440"/>
+            <w:tcBorders>
+              <w:bottom w:sz="6" w:val="single" w:color="#000000"/>
+            </w:tcBorders>
+            <w:vAlign w:val="center"/>
+          </w:tcPr>
+          <w:p>
+            <w:pPr>
+              <w:spacing w:after="0"/>
+            </w:pPr>
+          </w:p>
+        </w:tc>
+        <w:tc>
+          <w:tcPr>
+            <w:tcW w:type="dxa" w:w="792"/>
+            <w:vAlign w:val="center"/>
+          </w:tcPr>
+          <w:p>
+            <w:pPr>
+              <w:spacing w:after="0"/>
+            </w:pPr>
+            <w:r>
+              <w:t>State</w:t>
+            </w:r>
+          </w:p>
+        </w:tc>
+        <w:tc>
+          <w:tcPr>
+            <w:tcW w:type="dxa" w:w="1440"/>
+            <w:tcBorders>
+              <w:bottom w:sz="6" w:val="single" w:color="#000000"/>
+            </w:tcBorders>
+            <w:vAlign w:val="center"/>
+          </w:tcPr>
+          <w:p>
+            <w:pPr>
+              <w:spacing w:after="0"/>
+            </w:pPr>
+          </w:p>
+        </w:tc>
+        <w:tc>
+          <w:tcPr>
+            <w:tcW w:type="dxa" w:w="792"/>
+            <w:vAlign w:val="center"/>
+          </w:tcPr>
+          <w:p>
+            <w:pPr>
+              <w:spacing w:after="0"/>
+            </w:pPr>
+            <w:r>
+              <w:t>Plate #</w:t>
+            </w:r>
+          </w:p>
+        </w:tc>
+        <w:tc>
+          <w:tcPr>
+            <w:tcW w:type="dxa" w:w="1440"/>
+            <w:tcBorders>
+              <w:bottom w:sz="6" w:val="single" w:color="#000000"/>
+            </w:tcBorders>
+            <w:vAlign w:val="center"/>
+          </w:tcPr>
+          <w:p>
+            <w:pPr>
+              <w:spacing w:after="0"/>
+            </w:pPr>
+          </w:p>
+        </w:tc>
+      </w:tr>
+      <w:tr>
+        <w:trPr>
+          <w:trHeight w:hRule="exact" w:val="363"/>
+        </w:trPr>
+        <w:tc>
+          <w:tcPr>
+            <w:tcW w:type="dxa" w:w="792"/>
+            <w:vAlign w:val="center"/>
+          </w:tcPr>
+          <w:p>
+            <w:pPr>
+              <w:spacing w:after="0"/>
+            </w:pPr>
+            <w:r>
+              <w:t>Make</w:t>
+            </w:r>
+          </w:p>
+        </w:tc>
+        <w:tc>
+          <w:tcPr>
+            <w:tcW w:type="dxa" w:w="1440"/>
+            <w:tcBorders>
+              <w:bottom w:sz="6" w:val="single" w:color="#000000"/>
+            </w:tcBorders>
+            <w:vAlign w:val="center"/>
+          </w:tcPr>
+          <w:p>
+            <w:pPr>
+              <w:spacing w:after="0"/>
+            </w:pPr>
+          </w:p>
+        </w:tc>
+        <w:tc>
+          <w:tcPr>
+            <w:tcW w:type="dxa" w:w="792"/>
+            <w:vAlign w:val="center"/>
+          </w:tcPr>
+          <w:p>
+            <w:pPr>
+              <w:spacing w:after="0"/>
+            </w:pPr>
+            <w:r>
+              <w:t>Model</w:t>
+            </w:r>
+          </w:p>
+        </w:tc>
+        <w:tc>
+          <w:tcPr>
+            <w:tcW w:type="dxa" w:w="1440"/>
+            <w:tcBorders>
+              <w:bottom w:sz="6" w:val="single" w:color="#000000"/>
+            </w:tcBorders>
+            <w:vAlign w:val="center"/>
+          </w:tcPr>
+          <w:p>
+            <w:pPr>
+              <w:spacing w:after="0"/>
+            </w:pPr>
+          </w:p>
+        </w:tc>
+        <w:tc>
+          <w:tcPr>
+            <w:tcW w:type="dxa" w:w="792"/>
+            <w:vAlign w:val="center"/>
+          </w:tcPr>
+          <w:p>
+            <w:pPr>
+              <w:spacing w:after="0"/>
+            </w:pPr>
+            <w:r>
+              <w:t>Year</w:t>
+            </w:r>
+          </w:p>
+        </w:tc>
+        <w:tc>
+          <w:tcPr>
+            <w:tcW w:type="dxa" w:w="1440"/>
+            <w:tcBorders>
+              <w:bottom w:sz="6" w:val="single" w:color="#000000"/>
+            </w:tcBorders>
+            <w:vAlign w:val="center"/>
+          </w:tcPr>
+          <w:p>
+            <w:pPr>
+              <w:spacing w:after="0"/>
+            </w:pPr>
+          </w:p>
+        </w:tc>
+        <w:tc>
+          <w:tcPr>
+            <w:tcW w:type="dxa" w:w="792"/>
+            <w:vAlign w:val="center"/>
+          </w:tcPr>
+          <w:p>
+            <w:pPr>
+              <w:spacing w:after="0"/>
+            </w:pPr>
+            <w:r>
+              <w:t>State</w:t>
+            </w:r>
+          </w:p>
+        </w:tc>
+        <w:tc>
+          <w:tcPr>
+            <w:tcW w:type="dxa" w:w="1440"/>
+            <w:tcBorders>
+              <w:bottom w:sz="6" w:val="single" w:color="#000000"/>
+            </w:tcBorders>
+            <w:vAlign w:val="center"/>
+          </w:tcPr>
+          <w:p>
+            <w:pPr>
+              <w:spacing w:after="0"/>
+            </w:pPr>
+          </w:p>
+        </w:tc>
+        <w:tc>
+          <w:tcPr>
+            <w:tcW w:type="dxa" w:w="792"/>
+            <w:vAlign w:val="center"/>
+          </w:tcPr>
+          <w:p>
+            <w:pPr>
+              <w:spacing w:after="0"/>
+            </w:pPr>
+            <w:r>
+              <w:t>Plate #</w:t>
+            </w:r>
+          </w:p>
+        </w:tc>
+        <w:tc>
+          <w:tcPr>
+            <w:tcW w:type="dxa" w:w="1440"/>
+            <w:tcBorders>
+              <w:bottom w:sz="6" w:val="single" w:color="#000000"/>
+            </w:tcBorders>
+            <w:vAlign w:val="center"/>
+          </w:tcPr>
+          <w:p>
+            <w:pPr>
+              <w:spacing w:after="0"/>
+            </w:pPr>
+          </w:p>
+        </w:tc>
+      </w:tr>
+    </w:tbl>
+    <w:p/>
+    <w:p/>
+    <w:tbl>
+      <w:tblPr>
+        <w:tblW w:type="auto" w:w="0"/>
+        <w:tblLayout w:type="fixed"/>
+        <w:tblLook w:firstColumn="1" w:firstRow="1" w:lastColumn="0" w:lastRow="0" w:noHBand="0" w:noVBand="1" w:val="04A0"/>
+      </w:tblPr>
+      <w:tblGrid>
+        <w:gridCol w:w="854"/>
+        <w:gridCol w:w="854"/>
+        <w:gridCol w:w="854"/>
+        <w:gridCol w:w="854"/>
+        <w:gridCol w:w="854"/>
+        <w:gridCol w:w="854"/>
+        <w:gridCol w:w="854"/>
+        <w:gridCol w:w="854"/>
+        <w:gridCol w:w="854"/>
+        <w:gridCol w:w="854"/>
+        <w:gridCol w:w="854"/>
+        <w:gridCol w:w="854"/>
+        <w:gridCol w:w="854"/>
+      </w:tblGrid>
+      <w:tr>
+        <w:trPr>
+          <w:trHeight w:hRule="exact" w:val="363"/>
+        </w:trPr>
+        <w:tc>
+          <w:tcPr>
+            <w:tcW w:type="dxa" w:w="11102"/>
+            <w:gridSpan w:val="13"/>
+            <w:shd w:fill="#1f3864"/>
+            <w:vAlign w:val="center"/>
+          </w:tcPr>
+          <w:p>
+            <w:pPr>
+              <w:spacing w:after="0"/>
+            </w:pPr>
+            <w:r>
+              <w:t>VEHICLE INFORMATION</w:t>
+            </w:r>
+          </w:p>
+        </w:tc>
+      </w:tr>
+      <w:tr>
+        <w:trPr>
+          <w:trHeight w:hRule="exact" w:val="363"/>
+        </w:trPr>
+        <w:tc>
+          <w:tcPr>
+            <w:tcW w:type="dxa" w:w="854"/>
+            <w:vAlign w:val="center"/>
+          </w:tcPr>
+          <w:p>
+            <w:pPr>
+              <w:spacing w:after="0"/>
+            </w:pPr>
+            <w:r>
+              <w:t>Pet(s)</w:t>
+            </w:r>
+          </w:p>
+        </w:tc>
+        <w:tc>
+          <w:tcPr>
+            <w:tcW w:type="dxa" w:w="1708"/>
+            <w:gridSpan w:val="2"/>
+            <w:vAlign w:val="center"/>
+          </w:tcPr>
+          <w:p>
+            <w:pPr>
+              <w:spacing w:after="0"/>
+            </w:pPr>
+            <w:r>
+              <w:t xml:space="preserve">YES  □  NO  □ </w:t>
+            </w:r>
+          </w:p>
+        </w:tc>
+        <w:tc>
+          <w:tcPr>
+            <w:tcW w:type="dxa" w:w="1708"/>
+            <w:gridSpan w:val="2"/>
+            <w:vAlign w:val="center"/>
+          </w:tcPr>
+          <w:p>
+            <w:pPr>
+              <w:spacing w:after="0"/>
+            </w:pPr>
+            <w:r>
+              <w:t>Numbers of Pets</w:t>
+            </w:r>
+          </w:p>
+        </w:tc>
+        <w:tc>
+          <w:tcPr>
+            <w:tcW w:type="dxa" w:w="854"/>
+            <w:tcBorders>
+              <w:bottom w:sz="6" w:val="single" w:color="#000000"/>
+            </w:tcBorders>
+            <w:vAlign w:val="center"/>
+          </w:tcPr>
+          <w:p>
+            <w:pPr>
+              <w:spacing w:after="0"/>
+            </w:pPr>
+          </w:p>
+        </w:tc>
+        <w:tc>
+          <w:tcPr>
+            <w:tcW w:type="dxa" w:w="854"/>
+            <w:vAlign w:val="center"/>
+          </w:tcPr>
+          <w:p>
+            <w:pPr>
+              <w:spacing w:after="0"/>
+            </w:pPr>
+            <w:r>
+              <w:t>Type</w:t>
+            </w:r>
+          </w:p>
+        </w:tc>
+        <w:tc>
+          <w:tcPr>
+            <w:tcW w:type="dxa" w:w="1708"/>
+            <w:gridSpan w:val="2"/>
+            <w:tcBorders>
+              <w:bottom w:sz="6" w:val="single" w:color="#000000"/>
+            </w:tcBorders>
+            <w:vAlign w:val="center"/>
+          </w:tcPr>
+          <w:p>
+            <w:pPr>
+              <w:spacing w:after="0"/>
+            </w:pPr>
+          </w:p>
+        </w:tc>
+        <w:tc>
+          <w:tcPr>
+            <w:tcW w:type="dxa" w:w="854"/>
+            <w:vAlign w:val="center"/>
+          </w:tcPr>
+          <w:p>
+            <w:pPr>
+              <w:spacing w:after="0"/>
+            </w:pPr>
+            <w:r>
+              <w:t>Breed</w:t>
+            </w:r>
+          </w:p>
+        </w:tc>
+        <w:tc>
+          <w:tcPr>
+            <w:tcW w:type="dxa" w:w="2562"/>
+            <w:gridSpan w:val="3"/>
+            <w:tcBorders>
+              <w:bottom w:sz="6" w:val="single" w:color="#000000"/>
+            </w:tcBorders>
+            <w:vAlign w:val="center"/>
+          </w:tcPr>
+          <w:p>
+            <w:pPr>
+              <w:spacing w:after="0"/>
+            </w:pPr>
+          </w:p>
+        </w:tc>
+      </w:tr>
+    </w:tbl>
+    <w:p/>
+    <w:p/>
+    <w:tbl>
+      <w:tblPr>
+        <w:tblW w:type="auto" w:w="0"/>
+        <w:tblLayout w:type="fixed"/>
+        <w:tblLook w:firstColumn="1" w:firstRow="1" w:lastColumn="0" w:lastRow="0" w:noHBand="0" w:noVBand="1" w:val="04A0"/>
+      </w:tblPr>
+      <w:tblGrid>
+        <w:gridCol w:w="1388"/>
+        <w:gridCol w:w="1388"/>
+        <w:gridCol w:w="1388"/>
+        <w:gridCol w:w="1388"/>
+        <w:gridCol w:w="1388"/>
+        <w:gridCol w:w="1388"/>
+        <w:gridCol w:w="1388"/>
+        <w:gridCol w:w="1388"/>
+      </w:tblGrid>
+      <w:tr>
+        <w:trPr>
+          <w:trHeight w:hRule="exact" w:val="363"/>
+        </w:trPr>
+        <w:tc>
+          <w:tcPr>
+            <w:tcW w:type="dxa" w:w="11104"/>
+            <w:gridSpan w:val="8"/>
+            <w:shd w:fill="#1f3864"/>
+            <w:vAlign w:val="center"/>
+          </w:tcPr>
+          <w:p>
+            <w:pPr>
+              <w:spacing w:after="0"/>
+            </w:pPr>
+            <w:r>
+              <w:t>PERSONAL REFERENCES</w:t>
+            </w:r>
+          </w:p>
+        </w:tc>
+      </w:tr>
+      <w:tr>
+        <w:trPr>
+          <w:trHeight w:hRule="exact" w:val="363"/>
+        </w:trPr>
+        <w:tc>
+          <w:tcPr>
+            <w:tcW w:type="dxa" w:w="1388"/>
+            <w:vAlign w:val="center"/>
+          </w:tcPr>
+          <w:p>
+            <w:pPr>
+              <w:spacing w:after="0"/>
+            </w:pPr>
+            <w:r>
+              <w:t>Full Name</w:t>
+            </w:r>
+          </w:p>
+        </w:tc>
+        <w:tc>
+          <w:tcPr>
+            <w:tcW w:type="dxa" w:w="4164"/>
+            <w:gridSpan w:val="3"/>
+            <w:tcBorders>
+              <w:bottom w:sz="6" w:val="single" w:color="#000000"/>
+            </w:tcBorders>
+            <w:vAlign w:val="center"/>
+          </w:tcPr>
+          <w:p>
+            <w:pPr>
+              <w:spacing w:after="0"/>
+            </w:pPr>
+          </w:p>
+        </w:tc>
+        <w:tc>
+          <w:tcPr>
+            <w:tcW w:type="dxa" w:w="1388"/>
+            <w:vAlign w:val="center"/>
+          </w:tcPr>
+          <w:p>
+            <w:pPr>
+              <w:spacing w:after="0"/>
+            </w:pPr>
+            <w:r>
+              <w:t>Address</w:t>
+            </w:r>
+          </w:p>
+        </w:tc>
+        <w:tc>
+          <w:tcPr>
+            <w:tcW w:type="dxa" w:w="4164"/>
+            <w:gridSpan w:val="3"/>
+            <w:tcBorders>
+              <w:bottom w:sz="6" w:val="single" w:color="#000000"/>
+            </w:tcBorders>
+            <w:vAlign w:val="center"/>
+          </w:tcPr>
+          <w:p>
+            <w:pPr>
+              <w:spacing w:after="0"/>
+            </w:pPr>
+          </w:p>
+        </w:tc>
+      </w:tr>
+      <w:tr>
+        <w:trPr>
+          <w:trHeight w:hRule="exact" w:val="363"/>
+        </w:trPr>
+        <w:tc>
+          <w:tcPr>
+            <w:tcW w:type="dxa" w:w="1388"/>
+            <w:vAlign w:val="center"/>
+          </w:tcPr>
+          <w:p>
+            <w:pPr>
+              <w:spacing w:after="0"/>
+            </w:pPr>
+            <w:r>
+              <w:t>Relationship</w:t>
+            </w:r>
+          </w:p>
+        </w:tc>
+        <w:tc>
+          <w:tcPr>
+            <w:tcW w:type="dxa" w:w="4164"/>
+            <w:gridSpan w:val="3"/>
+            <w:tcBorders>
+              <w:bottom w:sz="6" w:val="single" w:color="#000000"/>
+            </w:tcBorders>
+            <w:vAlign w:val="center"/>
+          </w:tcPr>
+          <w:p>
+            <w:pPr>
+              <w:spacing w:after="0"/>
+            </w:pPr>
+          </w:p>
+        </w:tc>
+        <w:tc>
+          <w:tcPr>
+            <w:tcW w:type="dxa" w:w="1388"/>
+            <w:vAlign w:val="center"/>
+          </w:tcPr>
+          <w:p>
+            <w:pPr>
+              <w:spacing w:after="0"/>
+            </w:pPr>
+            <w:r>
+              <w:t>Phone #</w:t>
+            </w:r>
+          </w:p>
+        </w:tc>
+        <w:tc>
+          <w:tcPr>
+            <w:tcW w:type="dxa" w:w="4164"/>
+            <w:gridSpan w:val="3"/>
+            <w:tcBorders>
+              <w:bottom w:sz="6" w:val="single" w:color="#000000"/>
+            </w:tcBorders>
+            <w:vAlign w:val="center"/>
+          </w:tcPr>
+          <w:p>
+            <w:pPr>
+              <w:spacing w:after="0"/>
+            </w:pPr>
+          </w:p>
+        </w:tc>
+      </w:tr>
+    </w:tbl>
+    <w:p/>
+    <w:tbl>
+      <w:tblPr>
+        <w:tblW w:type="auto" w:w="0"/>
+        <w:tblLayout w:type="fixed"/>
+        <w:tblLook w:firstColumn="1" w:firstRow="1" w:lastColumn="0" w:lastRow="0" w:noHBand="0" w:noVBand="1" w:val="04A0"/>
+      </w:tblPr>
+      <w:tblGrid>
+        <w:gridCol w:w="1388"/>
+        <w:gridCol w:w="1388"/>
+        <w:gridCol w:w="1388"/>
+        <w:gridCol w:w="1388"/>
+        <w:gridCol w:w="1388"/>
+        <w:gridCol w:w="1388"/>
+        <w:gridCol w:w="1388"/>
+        <w:gridCol w:w="1388"/>
+      </w:tblGrid>
+      <w:tr>
+        <w:trPr>
+          <w:trHeight w:hRule="exact" w:val="363"/>
+        </w:trPr>
+        <w:tc>
+          <w:tcPr>
+            <w:tcW w:type="dxa" w:w="1388"/>
+            <w:vAlign w:val="center"/>
+          </w:tcPr>
+          <w:p>
+            <w:pPr>
+              <w:spacing w:after="0"/>
+            </w:pPr>
+            <w:r>
+              <w:t>Full Name</w:t>
+            </w:r>
+          </w:p>
+        </w:tc>
+        <w:tc>
+          <w:tcPr>
+            <w:tcW w:type="dxa" w:w="4164"/>
+            <w:gridSpan w:val="3"/>
+            <w:tcBorders>
+              <w:bottom w:sz="6" w:val="single" w:color="#000000"/>
+            </w:tcBorders>
+            <w:vAlign w:val="center"/>
+          </w:tcPr>
+          <w:p>
+            <w:pPr>
+              <w:spacing w:after="0"/>
+            </w:pPr>
+          </w:p>
+        </w:tc>
+        <w:tc>
+          <w:tcPr>
+            <w:tcW w:type="dxa" w:w="1388"/>
+            <w:vAlign w:val="center"/>
+          </w:tcPr>
+          <w:p>
+            <w:pPr>
+              <w:spacing w:after="0"/>
+            </w:pPr>
+            <w:r>
+              <w:t>Address</w:t>
+            </w:r>
+          </w:p>
+        </w:tc>
+        <w:tc>
+          <w:tcPr>
+            <w:tcW w:type="dxa" w:w="4164"/>
+            <w:gridSpan w:val="3"/>
+            <w:tcBorders>
+              <w:bottom w:sz="6" w:val="single" w:color="#000000"/>
+            </w:tcBorders>
+            <w:vAlign w:val="center"/>
+          </w:tcPr>
+          <w:p>
+            <w:pPr>
+              <w:spacing w:after="0"/>
+            </w:pPr>
+          </w:p>
+        </w:tc>
+      </w:tr>
+      <w:tr>
+        <w:trPr>
+          <w:trHeight w:hRule="exact" w:val="363"/>
+        </w:trPr>
+        <w:tc>
+          <w:tcPr>
+            <w:tcW w:type="dxa" w:w="1388"/>
+            <w:vAlign w:val="center"/>
+          </w:tcPr>
+          <w:p>
+            <w:pPr>
+              <w:spacing w:after="0"/>
+            </w:pPr>
+            <w:r>
+              <w:t>Relationship</w:t>
+            </w:r>
+          </w:p>
+        </w:tc>
+        <w:tc>
+          <w:tcPr>
+            <w:tcW w:type="dxa" w:w="4164"/>
+            <w:gridSpan w:val="3"/>
+            <w:tcBorders>
+              <w:bottom w:sz="6" w:val="single" w:color="#000000"/>
+            </w:tcBorders>
+            <w:vAlign w:val="center"/>
+          </w:tcPr>
+          <w:p>
+            <w:pPr>
+              <w:spacing w:after="0"/>
+            </w:pPr>
+          </w:p>
+        </w:tc>
+        <w:tc>
+          <w:tcPr>
+            <w:tcW w:type="dxa" w:w="1388"/>
+            <w:vAlign w:val="center"/>
+          </w:tcPr>
+          <w:p>
+            <w:pPr>
+              <w:spacing w:after="0"/>
+            </w:pPr>
+            <w:r>
+              <w:t>Phone #</w:t>
+            </w:r>
+          </w:p>
+        </w:tc>
+        <w:tc>
+          <w:tcPr>
+            <w:tcW w:type="dxa" w:w="4164"/>
+            <w:gridSpan w:val="3"/>
+            <w:tcBorders>
+              <w:bottom w:sz="6" w:val="single" w:color="#000000"/>
+            </w:tcBorders>
+            <w:vAlign w:val="center"/>
+          </w:tcPr>
+          <w:p>
+            <w:pPr>
+              <w:spacing w:after="0"/>
+            </w:pPr>
+          </w:p>
+        </w:tc>
+      </w:tr>
+    </w:tbl>
+    <w:p/>
+    <w:tbl>
+      <w:tblPr>
+        <w:tblW w:type="auto" w:w="0"/>
+        <w:tblLayout w:type="fixed"/>
+        <w:tblLook w:firstColumn="1" w:firstRow="1" w:lastColumn="0" w:lastRow="0" w:noHBand="0" w:noVBand="1" w:val="04A0"/>
+      </w:tblPr>
+      <w:tblGrid>
+        <w:gridCol w:w="1388"/>
+        <w:gridCol w:w="1388"/>
+        <w:gridCol w:w="1388"/>
+        <w:gridCol w:w="1388"/>
+        <w:gridCol w:w="1388"/>
+        <w:gridCol w:w="1388"/>
+        <w:gridCol w:w="1388"/>
+        <w:gridCol w:w="1388"/>
+      </w:tblGrid>
+      <w:tr>
+        <w:trPr>
+          <w:trHeight w:hRule="exact" w:val="363"/>
+        </w:trPr>
+        <w:tc>
+          <w:tcPr>
+            <w:tcW w:type="dxa" w:w="1388"/>
+            <w:vAlign w:val="center"/>
+          </w:tcPr>
+          <w:p>
+            <w:pPr>
+              <w:spacing w:after="0"/>
+            </w:pPr>
+            <w:r>
+              <w:t>Full Name</w:t>
+            </w:r>
+          </w:p>
+        </w:tc>
+        <w:tc>
+          <w:tcPr>
+            <w:tcW w:type="dxa" w:w="4164"/>
+            <w:gridSpan w:val="3"/>
+            <w:tcBorders>
+              <w:bottom w:sz="6" w:val="single" w:color="#000000"/>
+            </w:tcBorders>
+            <w:vAlign w:val="center"/>
+          </w:tcPr>
+          <w:p>
+            <w:pPr>
+              <w:spacing w:after="0"/>
+            </w:pPr>
+          </w:p>
+        </w:tc>
+        <w:tc>
+          <w:tcPr>
+            <w:tcW w:type="dxa" w:w="1388"/>
+            <w:vAlign w:val="center"/>
+          </w:tcPr>
+          <w:p>
+            <w:pPr>
+              <w:spacing w:after="0"/>
+            </w:pPr>
+            <w:r>
+              <w:t>Address</w:t>
+            </w:r>
+          </w:p>
+        </w:tc>
+        <w:tc>
+          <w:tcPr>
+            <w:tcW w:type="dxa" w:w="4164"/>
+            <w:gridSpan w:val="3"/>
+            <w:tcBorders>
+              <w:bottom w:sz="6" w:val="single" w:color="#000000"/>
+            </w:tcBorders>
+            <w:vAlign w:val="center"/>
+          </w:tcPr>
+          <w:p>
+            <w:pPr>
+              <w:spacing w:after="0"/>
+            </w:pPr>
+          </w:p>
+        </w:tc>
+      </w:tr>
+      <w:tr>
+        <w:trPr>
+          <w:trHeight w:hRule="exact" w:val="363"/>
+        </w:trPr>
+        <w:tc>
+          <w:tcPr>
+            <w:tcW w:type="dxa" w:w="1388"/>
+            <w:vAlign w:val="center"/>
+          </w:tcPr>
+          <w:p>
+            <w:pPr>
+              <w:spacing w:after="0"/>
+            </w:pPr>
+            <w:r>
+              <w:t>Relationship</w:t>
+            </w:r>
+          </w:p>
+        </w:tc>
+        <w:tc>
+          <w:tcPr>
+            <w:tcW w:type="dxa" w:w="4164"/>
+            <w:gridSpan w:val="3"/>
+            <w:tcBorders>
+              <w:bottom w:sz="6" w:val="single" w:color="#000000"/>
+            </w:tcBorders>
+            <w:vAlign w:val="center"/>
+          </w:tcPr>
+          <w:p>
+            <w:pPr>
+              <w:spacing w:after="0"/>
+            </w:pPr>
+          </w:p>
+        </w:tc>
+        <w:tc>
+          <w:tcPr>
+            <w:tcW w:type="dxa" w:w="1388"/>
+            <w:vAlign w:val="center"/>
+          </w:tcPr>
+          <w:p>
+            <w:pPr>
+              <w:spacing w:after="0"/>
+            </w:pPr>
+            <w:r>
+              <w:t>Phone #</w:t>
+            </w:r>
+          </w:p>
+        </w:tc>
+        <w:tc>
+          <w:tcPr>
+            <w:tcW w:type="dxa" w:w="4164"/>
+            <w:gridSpan w:val="3"/>
+            <w:tcBorders>
+              <w:bottom w:sz="6" w:val="single" w:color="#000000"/>
+            </w:tcBorders>
+            <w:vAlign w:val="center"/>
+          </w:tcPr>
+          <w:p>
+            <w:pPr>
+              <w:spacing w:after="0"/>
+            </w:pPr>
+          </w:p>
+        </w:tc>
+      </w:tr>
+    </w:tbl>
+    <w:p/>
+    <w:p/>
+    <w:tbl>
+      <w:tblPr>
+        <w:tblW w:type="auto" w:w="0"/>
+        <w:tblLayout w:type="fixed"/>
+        <w:tblLook w:firstColumn="1" w:firstRow="1" w:lastColumn="0" w:lastRow="0" w:noHBand="0" w:noVBand="1" w:val="04A0"/>
+      </w:tblPr>
+      <w:tblGrid>
+        <w:gridCol w:w="925"/>
+        <w:gridCol w:w="925"/>
+        <w:gridCol w:w="925"/>
+        <w:gridCol w:w="925"/>
+        <w:gridCol w:w="925"/>
+        <w:gridCol w:w="925"/>
+        <w:gridCol w:w="925"/>
+        <w:gridCol w:w="925"/>
+        <w:gridCol w:w="925"/>
+        <w:gridCol w:w="925"/>
+        <w:gridCol w:w="925"/>
+        <w:gridCol w:w="925"/>
+      </w:tblGrid>
+      <w:tr>
+        <w:trPr>
+          <w:trHeight w:hRule="exact" w:val="363"/>
+        </w:trPr>
+        <w:tc>
+          <w:tcPr>
+            <w:tcW w:type="dxa" w:w="11100"/>
+            <w:gridSpan w:val="12"/>
+            <w:shd w:fill="#1f3864"/>
+            <w:vAlign w:val="center"/>
+          </w:tcPr>
+          <w:p>
+            <w:pPr>
+              <w:spacing w:after="0"/>
+            </w:pPr>
+            <w:r>
+              <w:t>ADDITIONAL QUESTIONS</w:t>
+            </w:r>
+          </w:p>
+        </w:tc>
+      </w:tr>
+      <w:tr>
+        <w:trPr>
+          <w:trHeight w:hRule="exact" w:val="363"/>
+        </w:trPr>
+        <w:tc>
+          <w:tcPr>
+            <w:tcW w:type="dxa" w:w="4625"/>
+            <w:gridSpan w:val="5"/>
+            <w:vAlign w:val="center"/>
+          </w:tcPr>
+          <w:p>
+            <w:pPr>
+              <w:spacing w:after="0"/>
+            </w:pPr>
+            <w:r>
+              <w:t>Have you ever broken a rental agreement?</w:t>
+            </w:r>
+          </w:p>
+        </w:tc>
+        <w:tc>
+          <w:tcPr>
+            <w:tcW w:type="dxa" w:w="1850"/>
+            <w:gridSpan w:val="2"/>
+            <w:vAlign w:val="center"/>
+          </w:tcPr>
+          <w:p>
+            <w:pPr>
+              <w:spacing w:after="0"/>
+            </w:pPr>
+            <w:r>
+              <w:t xml:space="preserve">YES  □  NO  □ </w:t>
+            </w:r>
+          </w:p>
+        </w:tc>
+        <w:tc>
+          <w:tcPr>
+            <w:tcW w:type="dxa" w:w="4625"/>
+            <w:gridSpan w:val="5"/>
+            <w:vAlign w:val="center"/>
+          </w:tcPr>
+          <w:p>
+            <w:pPr>
+              <w:spacing w:after="0"/>
+            </w:pPr>
             <w:r/>
           </w:p>
         </w:tc>
@@ -1848,9 +4096,547 @@
         </w:trPr>
         <w:tc>
           <w:tcPr>
-            <w:tcW w:type="dxa" w:w="3600"/>
+            <w:tcW w:type="dxa" w:w="2775"/>
+            <w:gridSpan w:val="3"/>
+            <w:vAlign w:val="center"/>
           </w:tcPr>
-          <w:p/>
+          <w:p>
+            <w:pPr>
+              <w:spacing w:after="0"/>
+            </w:pPr>
+            <w:r>
+              <w:t>If yes, provide explanation</w:t>
+            </w:r>
+          </w:p>
+        </w:tc>
+        <w:tc>
+          <w:tcPr>
+            <w:tcW w:type="dxa" w:w="8325"/>
+            <w:gridSpan w:val="9"/>
+            <w:tcBorders>
+              <w:bottom w:sz="6" w:val="single" w:color="#000000"/>
+            </w:tcBorders>
+            <w:vAlign w:val="center"/>
+          </w:tcPr>
+          <w:p>
+            <w:pPr>
+              <w:spacing w:after="0"/>
+            </w:pPr>
+          </w:p>
+        </w:tc>
+      </w:tr>
+      <w:tr>
+        <w:trPr>
+          <w:trHeight w:hRule="exact" w:val="363"/>
+        </w:trPr>
+        <w:tc>
+          <w:tcPr>
+            <w:tcW w:type="dxa" w:w="4625"/>
+            <w:gridSpan w:val="5"/>
+            <w:vAlign w:val="center"/>
+          </w:tcPr>
+          <w:p>
+            <w:pPr>
+              <w:spacing w:after="0"/>
+            </w:pPr>
+            <w:r>
+              <w:t>Have you ever been evicted or asked to move?</w:t>
+            </w:r>
+          </w:p>
+        </w:tc>
+        <w:tc>
+          <w:tcPr>
+            <w:tcW w:type="dxa" w:w="1850"/>
+            <w:gridSpan w:val="2"/>
+            <w:vAlign w:val="center"/>
+          </w:tcPr>
+          <w:p>
+            <w:pPr>
+              <w:spacing w:after="0"/>
+            </w:pPr>
+            <w:r>
+              <w:t xml:space="preserve">YES  □  NO  □ </w:t>
+            </w:r>
+          </w:p>
+        </w:tc>
+        <w:tc>
+          <w:tcPr>
+            <w:tcW w:type="dxa" w:w="4625"/>
+            <w:gridSpan w:val="5"/>
+            <w:vAlign w:val="center"/>
+          </w:tcPr>
+          <w:p>
+            <w:pPr>
+              <w:spacing w:after="0"/>
+            </w:pPr>
+            <w:r/>
+          </w:p>
+        </w:tc>
+      </w:tr>
+      <w:tr>
+        <w:trPr>
+          <w:trHeight w:hRule="exact" w:val="363"/>
+        </w:trPr>
+        <w:tc>
+          <w:tcPr>
+            <w:tcW w:type="dxa" w:w="2775"/>
+            <w:gridSpan w:val="3"/>
+            <w:vAlign w:val="center"/>
+          </w:tcPr>
+          <w:p>
+            <w:pPr>
+              <w:spacing w:after="0"/>
+            </w:pPr>
+            <w:r>
+              <w:t>If yes, provide explanation</w:t>
+            </w:r>
+          </w:p>
+        </w:tc>
+        <w:tc>
+          <w:tcPr>
+            <w:tcW w:type="dxa" w:w="8325"/>
+            <w:gridSpan w:val="9"/>
+            <w:tcBorders>
+              <w:bottom w:sz="6" w:val="single" w:color="#000000"/>
+            </w:tcBorders>
+            <w:vAlign w:val="center"/>
+          </w:tcPr>
+          <w:p>
+            <w:pPr>
+              <w:spacing w:after="0"/>
+            </w:pPr>
+          </w:p>
+        </w:tc>
+      </w:tr>
+      <w:tr>
+        <w:trPr>
+          <w:trHeight w:hRule="exact" w:val="363"/>
+        </w:trPr>
+        <w:tc>
+          <w:tcPr>
+            <w:tcW w:type="dxa" w:w="4625"/>
+            <w:gridSpan w:val="5"/>
+            <w:vAlign w:val="center"/>
+          </w:tcPr>
+          <w:p>
+            <w:pPr>
+              <w:spacing w:after="0"/>
+            </w:pPr>
+            <w:r>
+              <w:t>Have you ever refused to pay the rent?</w:t>
+            </w:r>
+          </w:p>
+        </w:tc>
+        <w:tc>
+          <w:tcPr>
+            <w:tcW w:type="dxa" w:w="1850"/>
+            <w:gridSpan w:val="2"/>
+            <w:vAlign w:val="center"/>
+          </w:tcPr>
+          <w:p>
+            <w:pPr>
+              <w:spacing w:after="0"/>
+            </w:pPr>
+            <w:r>
+              <w:t xml:space="preserve">YES  □  NO  □ </w:t>
+            </w:r>
+          </w:p>
+        </w:tc>
+        <w:tc>
+          <w:tcPr>
+            <w:tcW w:type="dxa" w:w="4625"/>
+            <w:gridSpan w:val="5"/>
+            <w:vAlign w:val="center"/>
+          </w:tcPr>
+          <w:p>
+            <w:pPr>
+              <w:spacing w:after="0"/>
+            </w:pPr>
+            <w:r/>
+          </w:p>
+        </w:tc>
+      </w:tr>
+      <w:tr>
+        <w:trPr>
+          <w:trHeight w:hRule="exact" w:val="363"/>
+        </w:trPr>
+        <w:tc>
+          <w:tcPr>
+            <w:tcW w:type="dxa" w:w="2775"/>
+            <w:gridSpan w:val="3"/>
+            <w:vAlign w:val="center"/>
+          </w:tcPr>
+          <w:p>
+            <w:pPr>
+              <w:spacing w:after="0"/>
+            </w:pPr>
+            <w:r>
+              <w:t>If yes, provide explanation</w:t>
+            </w:r>
+          </w:p>
+        </w:tc>
+        <w:tc>
+          <w:tcPr>
+            <w:tcW w:type="dxa" w:w="8325"/>
+            <w:gridSpan w:val="9"/>
+            <w:tcBorders>
+              <w:bottom w:sz="6" w:val="single" w:color="#000000"/>
+            </w:tcBorders>
+            <w:vAlign w:val="center"/>
+          </w:tcPr>
+          <w:p>
+            <w:pPr>
+              <w:spacing w:after="0"/>
+            </w:pPr>
+          </w:p>
+        </w:tc>
+      </w:tr>
+      <w:tr>
+        <w:trPr>
+          <w:trHeight w:hRule="exact" w:val="363"/>
+        </w:trPr>
+        <w:tc>
+          <w:tcPr>
+            <w:tcW w:type="dxa" w:w="4625"/>
+            <w:gridSpan w:val="5"/>
+            <w:vAlign w:val="center"/>
+          </w:tcPr>
+          <w:p>
+            <w:pPr>
+              <w:spacing w:after="0"/>
+            </w:pPr>
+            <w:r>
+              <w:t>Have you ever filed for bankruptcy?</w:t>
+            </w:r>
+          </w:p>
+        </w:tc>
+        <w:tc>
+          <w:tcPr>
+            <w:tcW w:type="dxa" w:w="1850"/>
+            <w:gridSpan w:val="2"/>
+            <w:vAlign w:val="center"/>
+          </w:tcPr>
+          <w:p>
+            <w:pPr>
+              <w:spacing w:after="0"/>
+            </w:pPr>
+            <w:r>
+              <w:t xml:space="preserve">YES  □  NO  □ </w:t>
+            </w:r>
+          </w:p>
+        </w:tc>
+        <w:tc>
+          <w:tcPr>
+            <w:tcW w:type="dxa" w:w="4625"/>
+            <w:gridSpan w:val="5"/>
+            <w:vAlign w:val="center"/>
+          </w:tcPr>
+          <w:p>
+            <w:pPr>
+              <w:spacing w:after="0"/>
+            </w:pPr>
+            <w:r/>
+          </w:p>
+        </w:tc>
+      </w:tr>
+      <w:tr>
+        <w:trPr>
+          <w:trHeight w:hRule="exact" w:val="363"/>
+        </w:trPr>
+        <w:tc>
+          <w:tcPr>
+            <w:tcW w:type="dxa" w:w="2775"/>
+            <w:gridSpan w:val="3"/>
+            <w:vAlign w:val="center"/>
+          </w:tcPr>
+          <w:p>
+            <w:pPr>
+              <w:spacing w:after="0"/>
+            </w:pPr>
+            <w:r>
+              <w:t>If yes, provide explanation</w:t>
+            </w:r>
+          </w:p>
+        </w:tc>
+        <w:tc>
+          <w:tcPr>
+            <w:tcW w:type="dxa" w:w="8325"/>
+            <w:gridSpan w:val="9"/>
+            <w:tcBorders>
+              <w:bottom w:sz="6" w:val="single" w:color="#000000"/>
+            </w:tcBorders>
+            <w:vAlign w:val="center"/>
+          </w:tcPr>
+          <w:p>
+            <w:pPr>
+              <w:spacing w:after="0"/>
+            </w:pPr>
+          </w:p>
+        </w:tc>
+      </w:tr>
+      <w:tr>
+        <w:trPr>
+          <w:trHeight w:hRule="exact" w:val="363"/>
+        </w:trPr>
+        <w:tc>
+          <w:tcPr>
+            <w:tcW w:type="dxa" w:w="4625"/>
+            <w:gridSpan w:val="5"/>
+            <w:vAlign w:val="center"/>
+          </w:tcPr>
+          <w:p>
+            <w:pPr>
+              <w:spacing w:after="0"/>
+            </w:pPr>
+            <w:r>
+              <w:t>Have you ever been convicted of a crime?</w:t>
+            </w:r>
+          </w:p>
+        </w:tc>
+        <w:tc>
+          <w:tcPr>
+            <w:tcW w:type="dxa" w:w="1850"/>
+            <w:gridSpan w:val="2"/>
+            <w:vAlign w:val="center"/>
+          </w:tcPr>
+          <w:p>
+            <w:pPr>
+              <w:spacing w:after="0"/>
+            </w:pPr>
+            <w:r>
+              <w:t xml:space="preserve">YES  □  NO  □ </w:t>
+            </w:r>
+          </w:p>
+        </w:tc>
+        <w:tc>
+          <w:tcPr>
+            <w:tcW w:type="dxa" w:w="4625"/>
+            <w:gridSpan w:val="5"/>
+            <w:vAlign w:val="center"/>
+          </w:tcPr>
+          <w:p>
+            <w:pPr>
+              <w:spacing w:after="0"/>
+            </w:pPr>
+            <w:r/>
+          </w:p>
+        </w:tc>
+      </w:tr>
+      <w:tr>
+        <w:trPr>
+          <w:trHeight w:hRule="exact" w:val="363"/>
+        </w:trPr>
+        <w:tc>
+          <w:tcPr>
+            <w:tcW w:type="dxa" w:w="2775"/>
+            <w:gridSpan w:val="3"/>
+            <w:vAlign w:val="center"/>
+          </w:tcPr>
+          <w:p>
+            <w:pPr>
+              <w:spacing w:after="0"/>
+            </w:pPr>
+            <w:r>
+              <w:t>If yes, provide explanation</w:t>
+            </w:r>
+          </w:p>
+        </w:tc>
+        <w:tc>
+          <w:tcPr>
+            <w:tcW w:type="dxa" w:w="8325"/>
+            <w:gridSpan w:val="9"/>
+            <w:tcBorders>
+              <w:bottom w:sz="6" w:val="single" w:color="#000000"/>
+            </w:tcBorders>
+            <w:vAlign w:val="center"/>
+          </w:tcPr>
+          <w:p>
+            <w:pPr>
+              <w:spacing w:after="0"/>
+            </w:pPr>
+          </w:p>
+        </w:tc>
+      </w:tr>
+      <w:tr>
+        <w:trPr>
+          <w:trHeight w:hRule="exact" w:val="363"/>
+        </w:trPr>
+        <w:tc>
+          <w:tcPr>
+            <w:tcW w:type="dxa" w:w="4625"/>
+            <w:gridSpan w:val="5"/>
+            <w:vAlign w:val="center"/>
+          </w:tcPr>
+          <w:p>
+            <w:pPr>
+              <w:spacing w:after="0"/>
+            </w:pPr>
+            <w:r>
+              <w:t>Are any of the occupants smokers?</w:t>
+            </w:r>
+          </w:p>
+        </w:tc>
+        <w:tc>
+          <w:tcPr>
+            <w:tcW w:type="dxa" w:w="1850"/>
+            <w:gridSpan w:val="2"/>
+            <w:vAlign w:val="center"/>
+          </w:tcPr>
+          <w:p>
+            <w:pPr>
+              <w:spacing w:after="0"/>
+            </w:pPr>
+            <w:r>
+              <w:t xml:space="preserve">YES  □  NO  □ </w:t>
+            </w:r>
+          </w:p>
+        </w:tc>
+        <w:tc>
+          <w:tcPr>
+            <w:tcW w:type="dxa" w:w="4625"/>
+            <w:gridSpan w:val="5"/>
+            <w:vAlign w:val="center"/>
+          </w:tcPr>
+          <w:p>
+            <w:pPr>
+              <w:spacing w:after="0"/>
+            </w:pPr>
+            <w:r/>
+          </w:p>
+        </w:tc>
+      </w:tr>
+    </w:tbl>
+    <w:p>
+      <w:r>
+        <w:rPr>
+          <w:b/>
+        </w:rPr>
+        <w:br/>
+        <w:t xml:space="preserve">It is against a law to discriminate against any person in the terms, conditions, or privileges of sale or rental of </w:t>
+        <w:br/>
+        <w:t>a dwelling, or in the provision of services or facilities in connection therewith, because of race, color, religion,</w:t>
+        <w:br/>
+        <w:t xml:space="preserve"> sex, familial status, or national origin.</w:t>
+        <w:br/>
+        <w:br/>
+        <w:t>By filling this form, applicant authorizes the verification of all information provided in this application,</w:t>
+        <w:br/>
+        <w:t xml:space="preserve"> including Social Security Number, employment and income, credit history, previous and current rental history and </w:t>
+        <w:br/>
+        <w:t xml:space="preserve"> any other relevant information necessary for the Landlord to evaluate the application. </w:t>
+        <w:br/>
+        <w:br/>
+        <w:t xml:space="preserve">Applicant agrees that false or incomplete information filled in this application may result in a rejection </w:t>
+        <w:br/>
+        <w:t>of this application and/or termination of a rental agreement.</w:t>
+        <w:br/>
+        <w:t xml:space="preserve">Non-refundable application fee: $20.00 </w:t>
+        <w:br/>
+      </w:r>
+    </w:p>
+    <w:tbl>
+      <w:tblPr>
+        <w:tblW w:type="auto" w:w="0"/>
+        <w:tblLayout w:type="fixed"/>
+        <w:tblLook w:firstColumn="1" w:firstRow="1" w:lastColumn="0" w:lastRow="0" w:noHBand="0" w:noVBand="1" w:val="04A0"/>
+      </w:tblPr>
+      <w:tblGrid>
+        <w:gridCol w:w="3702"/>
+        <w:gridCol w:w="3702"/>
+        <w:gridCol w:w="3702"/>
+      </w:tblGrid>
+      <w:tr>
+        <w:trPr>
+          <w:trHeight w:hRule="exact" w:val="794"/>
+        </w:trPr>
+        <w:tc>
+          <w:tcPr>
+            <w:tcW w:type="dxa" w:w="3702"/>
+            <w:tcBorders>
+              <w:bottom w:sz="6" w:val="single" w:color="#000000"/>
+            </w:tcBorders>
+            <w:vAlign w:val="center"/>
+          </w:tcPr>
+          <w:p>
+            <w:pPr>
+              <w:spacing w:after="0"/>
+            </w:pPr>
+            <w:r/>
+          </w:p>
+        </w:tc>
+        <w:tc>
+          <w:tcPr>
+            <w:tcW w:type="dxa" w:w="3702"/>
+            <w:vAlign w:val="center"/>
+          </w:tcPr>
+          <w:p>
+            <w:pPr>
+              <w:spacing w:after="0"/>
+            </w:pPr>
+            <w:r/>
+          </w:p>
+        </w:tc>
+        <w:tc>
+          <w:tcPr>
+            <w:tcW w:type="dxa" w:w="3702"/>
+            <w:tcBorders>
+              <w:bottom w:sz="6" w:val="single" w:color="#000000"/>
+            </w:tcBorders>
+            <w:vAlign w:val="center"/>
+          </w:tcPr>
+          <w:p>
+            <w:pPr>
+              <w:spacing w:after="0"/>
+            </w:pPr>
+            <w:r/>
+          </w:p>
+        </w:tc>
+      </w:tr>
+      <w:tr>
+        <w:trPr>
+          <w:trHeight w:hRule="exact" w:val="794"/>
+        </w:trPr>
+        <w:tc>
+          <w:tcPr>
+            <w:tcW w:type="dxa" w:w="3702"/>
+            <w:vAlign w:val="center"/>
+          </w:tcPr>
+          <w:p>
+            <w:pPr>
+              <w:spacing w:after="0"/>
+            </w:pPr>
+          </w:p>
+          <w:p>
+            <w:pPr>
+              <w:jc w:val="center"/>
+            </w:pPr>
+            <w:r>
+              <w:t>Applicant Signature</w:t>
+            </w:r>
+          </w:p>
+        </w:tc>
+        <w:tc>
+          <w:tcPr>
+            <w:tcW w:type="dxa" w:w="3702"/>
+            <w:vAlign w:val="center"/>
+          </w:tcPr>
+          <w:p>
+            <w:pPr>
+              <w:spacing w:after="0"/>
+            </w:pPr>
+            <w:r/>
+          </w:p>
+        </w:tc>
+        <w:tc>
+          <w:tcPr>
+            <w:tcW w:type="dxa" w:w="3702"/>
+            <w:vAlign w:val="center"/>
+          </w:tcPr>
+          <w:p>
+            <w:pPr>
+              <w:spacing w:after="0"/>
+            </w:pPr>
+          </w:p>
           <w:p>
             <w:pPr>
               <w:jc w:val="center"/>
@@ -1863,26 +4649,99 @@
       </w:tr>
       <w:tr>
         <w:trPr>
-          <w:trHeight w:hRule="exact" w:val="1020"/>
+          <w:trHeight w:hRule="exact" w:val="794"/>
         </w:trPr>
         <w:tc>
           <w:tcPr>
-            <w:tcW w:type="dxa" w:w="3600"/>
+            <w:tcW w:type="dxa" w:w="3702"/>
+            <w:tcBorders>
+              <w:bottom w:sz="6" w:val="single" w:color="#000000"/>
+            </w:tcBorders>
+            <w:vAlign w:val="center"/>
           </w:tcPr>
           <w:p>
+            <w:pPr>
+              <w:spacing w:after="0"/>
+            </w:pPr>
             <w:r/>
+          </w:p>
+        </w:tc>
+        <w:tc>
+          <w:tcPr>
+            <w:tcW w:type="dxa" w:w="3702"/>
+            <w:vAlign w:val="center"/>
+          </w:tcPr>
+          <w:p>
+            <w:pPr>
+              <w:spacing w:after="0"/>
+            </w:pPr>
+            <w:r/>
+          </w:p>
+        </w:tc>
+        <w:tc>
+          <w:tcPr>
+            <w:tcW w:type="dxa" w:w="3702"/>
+            <w:tcBorders>
+              <w:bottom w:sz="6" w:val="single" w:color="#000000"/>
+            </w:tcBorders>
+            <w:vAlign w:val="center"/>
+          </w:tcPr>
+          <w:p>
+            <w:pPr>
+              <w:spacing w:after="0"/>
+            </w:pPr>
           </w:p>
         </w:tc>
       </w:tr>
       <w:tr>
         <w:trPr>
-          <w:trHeight w:hRule="exact" w:val="1020"/>
+          <w:trHeight w:hRule="exact" w:val="794"/>
         </w:trPr>
         <w:tc>
           <w:tcPr>
-            <w:tcW w:type="dxa" w:w="3600"/>
+            <w:tcW w:type="dxa" w:w="3702"/>
+            <w:vAlign w:val="center"/>
           </w:tcPr>
           <w:p>
+            <w:pPr>
+              <w:spacing w:after="0"/>
+            </w:pPr>
+          </w:p>
+          <w:p>
+            <w:pPr>
+              <w:jc w:val="center"/>
+            </w:pPr>
+            <w:r>
+              <w:t>Date</w:t>
+            </w:r>
+          </w:p>
+        </w:tc>
+        <w:tc>
+          <w:tcPr>
+            <w:tcW w:type="dxa" w:w="3702"/>
+            <w:vAlign w:val="center"/>
+          </w:tcPr>
+          <w:p>
+            <w:pPr>
+              <w:spacing w:after="0"/>
+            </w:pPr>
+            <w:r/>
+          </w:p>
+        </w:tc>
+        <w:tc>
+          <w:tcPr>
+            <w:tcW w:type="dxa" w:w="3702"/>
+            <w:vAlign w:val="center"/>
+          </w:tcPr>
+          <w:p>
+            <w:pPr>
+              <w:spacing w:after="0"/>
+            </w:pPr>
+          </w:p>
+          <w:p>
+            <w:pPr>
+              <w:jc w:val="center"/>
+            </w:pPr>
             <w:r>
               <w:t>Date</w:t>
             </w:r>
@@ -1890,6 +4749,7 @@
         </w:tc>
       </w:tr>
     </w:tbl>
+    <w:p/>
     <w:sectPr>
       <w:pgSz w:w="12240" w:h="15840"/>
       <w:pgMar w:top="283" w:right="567" w:bottom="567" w:left="567" w:header="720" w:footer="720" w:gutter="0"/>
@@ -2330,7 +5190,7 @@
       <w:rFonts w:asciiTheme="majorHAnsi" w:eastAsiaTheme="majorEastAsia" w:hAnsiTheme="majorHAnsi" w:cstheme="majorBidi" w:ascii="Calibri" w:hAnsi="Calibri"/>
       <w:b/>
       <w:bCs/>
-      <w:color w:val="365F91" w:themeColor="accent1" w:themeShade="BF"/>
+      <w:color w:val="000000"/>
       <w:sz w:val="40"/>
       <w:szCs w:val="28"/>
     </w:rPr>
